--- a/Distribución de los casos de uso - rutas.docx
+++ b/Distribución de los casos de uso - rutas.docx
@@ -1,6 +1,6 @@
 
 <file path=word/document.xml><?xml version="1.0" encoding="utf-8"?>
-<w:document xmlns:wpc="http://schemas.microsoft.com/office/word/2010/wordprocessingCanvas" xmlns:mc="http://schemas.openxmlformats.org/markup-compatibility/2006" xmlns:o="urn:schemas-microsoft-com:office:office" xmlns:r="http://schemas.openxmlformats.org/officeDocument/2006/relationships" xmlns:m="http://schemas.openxmlformats.org/officeDocument/2006/math" xmlns:v="urn:schemas-microsoft-com:vml" xmlns:wp14="http://schemas.microsoft.com/office/word/2010/wordprocessingDrawing" xmlns:wp="http://schemas.openxmlformats.org/drawingml/2006/wordprocessingDrawing" xmlns:w10="urn:schemas-microsoft-com:office:word" xmlns:w="http://schemas.openxmlformats.org/wordprocessingml/2006/main" xmlns:w14="http://schemas.microsoft.com/office/word/2010/wordml" xmlns:wpg="http://schemas.microsoft.com/office/word/2010/wordprocessingGroup" xmlns:wpi="http://schemas.microsoft.com/office/word/2010/wordprocessingInk" xmlns:wne="http://schemas.microsoft.com/office/word/2006/wordml" xmlns:wps="http://schemas.microsoft.com/office/word/2010/wordprocessingShape" mc:Ignorable="w14 wp14">
+<w:document xmlns:wpc="http://schemas.microsoft.com/office/word/2010/wordprocessingCanvas" xmlns:mc="http://schemas.openxmlformats.org/markup-compatibility/2006" xmlns:o="urn:schemas-microsoft-com:office:office" xmlns:r="http://schemas.openxmlformats.org/officeDocument/2006/relationships" xmlns:m="http://schemas.openxmlformats.org/officeDocument/2006/math" xmlns:v="urn:schemas-microsoft-com:vml" xmlns:wp14="http://schemas.microsoft.com/office/word/2010/wordprocessingDrawing" xmlns:wp="http://schemas.openxmlformats.org/drawingml/2006/wordprocessingDrawing" xmlns:w10="urn:schemas-microsoft-com:office:word" xmlns:w="http://schemas.openxmlformats.org/wordprocessingml/2006/main" xmlns:w14="http://schemas.microsoft.com/office/word/2010/wordml" xmlns:w15="http://schemas.microsoft.com/office/word/2012/wordml" xmlns:wpg="http://schemas.microsoft.com/office/word/2010/wordprocessingGroup" xmlns:wpi="http://schemas.microsoft.com/office/word/2010/wordprocessingInk" xmlns:wne="http://schemas.microsoft.com/office/word/2006/wordml" xmlns:wps="http://schemas.microsoft.com/office/word/2010/wordprocessingShape" mc:Ignorable="w14 w15 wp14">
   <w:body>
     <w:p>
       <w:pPr>
@@ -26,6 +26,7 @@
           <w:u w:val="none"/>
         </w:rPr>
       </w:pPr>
+      <w:proofErr w:type="spellStart"/>
       <w:proofErr w:type="gramStart"/>
       <w:r>
         <w:rPr>
@@ -37,6 +38,7 @@
         </w:rPr>
         <w:t>oxyGen</w:t>
       </w:r>
+      <w:proofErr w:type="spellEnd"/>
       <w:proofErr w:type="gramEnd"/>
       <w:r>
         <w:rPr>
@@ -353,8 +355,6 @@
               </w:rPr>
               <w:t>Si</w:t>
             </w:r>
-            <w:bookmarkStart w:id="0" w:name="_GoBack"/>
-            <w:bookmarkEnd w:id="0"/>
           </w:p>
         </w:tc>
         <w:tc>
@@ -3053,7 +3053,6 @@
               <w:rPr>
                 <w:rFonts w:asciiTheme="minorHAnsi" w:hAnsiTheme="minorHAnsi"/>
               </w:rPr>
-              <w:lastRenderedPageBreak/>
               <w:t>Manejo de butacas</w:t>
             </w:r>
           </w:p>
@@ -3419,8 +3418,17 @@
             <w:pPr>
               <w:rPr>
                 <w:rFonts w:asciiTheme="minorHAnsi" w:hAnsiTheme="minorHAnsi"/>
-              </w:rPr>
-            </w:pPr>
+                <w:u w:val="single"/>
+              </w:rPr>
+            </w:pPr>
+            <w:r>
+              <w:rPr>
+                <w:rFonts w:asciiTheme="minorHAnsi" w:hAnsiTheme="minorHAnsi"/>
+              </w:rPr>
+              <w:t>Si</w:t>
+            </w:r>
+            <w:bookmarkStart w:id="0" w:name="_GoBack"/>
+            <w:bookmarkEnd w:id="0"/>
           </w:p>
         </w:tc>
         <w:tc>
@@ -3847,8 +3855,8 @@
 </file>
 
 <file path=word/numbering.xml><?xml version="1.0" encoding="utf-8"?>
-<w:numbering xmlns:wpc="http://schemas.microsoft.com/office/word/2010/wordprocessingCanvas" xmlns:mc="http://schemas.openxmlformats.org/markup-compatibility/2006" xmlns:o="urn:schemas-microsoft-com:office:office" xmlns:r="http://schemas.openxmlformats.org/officeDocument/2006/relationships" xmlns:m="http://schemas.openxmlformats.org/officeDocument/2006/math" xmlns:v="urn:schemas-microsoft-com:vml" xmlns:wp14="http://schemas.microsoft.com/office/word/2010/wordprocessingDrawing" xmlns:wp="http://schemas.openxmlformats.org/drawingml/2006/wordprocessingDrawing" xmlns:w10="urn:schemas-microsoft-com:office:word" xmlns:w="http://schemas.openxmlformats.org/wordprocessingml/2006/main" xmlns:w14="http://schemas.microsoft.com/office/word/2010/wordml" xmlns:wpg="http://schemas.microsoft.com/office/word/2010/wordprocessingGroup" xmlns:wpi="http://schemas.microsoft.com/office/word/2010/wordprocessingInk" xmlns:wne="http://schemas.microsoft.com/office/word/2006/wordml" xmlns:wps="http://schemas.microsoft.com/office/word/2010/wordprocessingShape" mc:Ignorable="w14 wp14">
-  <w:abstractNum w:abstractNumId="0">
+<w:numbering xmlns:wpc="http://schemas.microsoft.com/office/word/2010/wordprocessingCanvas" xmlns:mc="http://schemas.openxmlformats.org/markup-compatibility/2006" xmlns:o="urn:schemas-microsoft-com:office:office" xmlns:r="http://schemas.openxmlformats.org/officeDocument/2006/relationships" xmlns:m="http://schemas.openxmlformats.org/officeDocument/2006/math" xmlns:v="urn:schemas-microsoft-com:vml" xmlns:wp14="http://schemas.microsoft.com/office/word/2010/wordprocessingDrawing" xmlns:wp="http://schemas.openxmlformats.org/drawingml/2006/wordprocessingDrawing" xmlns:w10="urn:schemas-microsoft-com:office:word" xmlns:w="http://schemas.openxmlformats.org/wordprocessingml/2006/main" xmlns:w14="http://schemas.microsoft.com/office/word/2010/wordml" xmlns:w15="http://schemas.microsoft.com/office/word/2012/wordml" xmlns:wpg="http://schemas.microsoft.com/office/word/2010/wordprocessingGroup" xmlns:wpi="http://schemas.microsoft.com/office/word/2010/wordprocessingInk" xmlns:wne="http://schemas.microsoft.com/office/word/2006/wordml" xmlns:wps="http://schemas.microsoft.com/office/word/2010/wordprocessingShape" mc:Ignorable="w14 w15 wp14">
+  <w:abstractNum w:abstractNumId="0" w15:restartNumberingAfterBreak="0">
     <w:nsid w:val="0F112F21"/>
     <w:multiLevelType w:val="hybridMultilevel"/>
     <w:tmpl w:val="A1C81DFC"/>
@@ -3961,7 +3969,7 @@
       </w:rPr>
     </w:lvl>
   </w:abstractNum>
-  <w:abstractNum w:abstractNumId="1">
+  <w:abstractNum w:abstractNumId="1" w15:restartNumberingAfterBreak="0">
     <w:nsid w:val="3DD562CF"/>
     <w:multiLevelType w:val="hybridMultilevel"/>
     <w:tmpl w:val="AFF61A38"/>
@@ -4074,7 +4082,7 @@
       </w:rPr>
     </w:lvl>
   </w:abstractNum>
-  <w:abstractNum w:abstractNumId="2">
+  <w:abstractNum w:abstractNumId="2" w15:restartNumberingAfterBreak="0">
     <w:nsid w:val="60B30A97"/>
     <w:multiLevelType w:val="hybridMultilevel"/>
     <w:tmpl w:val="16028F9A"/>
@@ -4187,7 +4195,7 @@
       </w:rPr>
     </w:lvl>
   </w:abstractNum>
-  <w:abstractNum w:abstractNumId="3">
+  <w:abstractNum w:abstractNumId="3" w15:restartNumberingAfterBreak="0">
     <w:nsid w:val="66D2478D"/>
     <w:multiLevelType w:val="hybridMultilevel"/>
     <w:tmpl w:val="E3D63952"/>
@@ -4300,7 +4308,7 @@
       </w:rPr>
     </w:lvl>
   </w:abstractNum>
-  <w:abstractNum w:abstractNumId="4">
+  <w:abstractNum w:abstractNumId="4" w15:restartNumberingAfterBreak="0">
     <w:nsid w:val="66D428DE"/>
     <w:multiLevelType w:val="hybridMultilevel"/>
     <w:tmpl w:val="32D435E4"/>
@@ -4432,7 +4440,7 @@
 </file>
 
 <file path=word/styles.xml><?xml version="1.0" encoding="utf-8"?>
-<w:styles xmlns:mc="http://schemas.openxmlformats.org/markup-compatibility/2006" xmlns:r="http://schemas.openxmlformats.org/officeDocument/2006/relationships" xmlns:w="http://schemas.openxmlformats.org/wordprocessingml/2006/main" xmlns:w14="http://schemas.microsoft.com/office/word/2010/wordml" mc:Ignorable="w14">
+<w:styles xmlns:mc="http://schemas.openxmlformats.org/markup-compatibility/2006" xmlns:r="http://schemas.openxmlformats.org/officeDocument/2006/relationships" xmlns:w="http://schemas.openxmlformats.org/wordprocessingml/2006/main" xmlns:w14="http://schemas.microsoft.com/office/word/2010/wordml" xmlns:w15="http://schemas.microsoft.com/office/word/2012/wordml" mc:Ignorable="w14 w15">
   <w:docDefaults>
     <w:rPrDefault>
       <w:rPr>
@@ -4449,408 +4457,378 @@
       </w:pPr>
     </w:pPrDefault>
   </w:docDefaults>
-  <w:latentStyles w:defLockedState="0" w:defUIPriority="99" w:defSemiHidden="1" w:defUnhideWhenUsed="1" w:defQFormat="0" w:count="267">
-    <w:lsdException w:name="Normal" w:semiHidden="0" w:uiPriority="0" w:unhideWhenUsed="0" w:qFormat="1"/>
-    <w:lsdException w:name="heading 1" w:semiHidden="0" w:uiPriority="9" w:unhideWhenUsed="0"/>
-    <w:lsdException w:name="heading 2" w:uiPriority="9"/>
-    <w:lsdException w:name="heading 3" w:uiPriority="9"/>
-    <w:lsdException w:name="heading 4" w:uiPriority="9"/>
-    <w:lsdException w:name="heading 5" w:uiPriority="9"/>
-    <w:lsdException w:name="heading 6" w:uiPriority="9"/>
-    <w:lsdException w:name="heading 7" w:uiPriority="9"/>
-    <w:lsdException w:name="heading 8" w:uiPriority="9" w:qFormat="1"/>
-    <w:lsdException w:name="heading 9" w:uiPriority="9" w:qFormat="1"/>
-    <w:lsdException w:name="toc 1" w:uiPriority="39"/>
-    <w:lsdException w:name="toc 2" w:uiPriority="39"/>
-    <w:lsdException w:name="toc 3" w:uiPriority="39"/>
-    <w:lsdException w:name="toc 4" w:uiPriority="39"/>
-    <w:lsdException w:name="toc 5" w:uiPriority="39"/>
-    <w:lsdException w:name="toc 6" w:uiPriority="39"/>
-    <w:lsdException w:name="toc 7" w:uiPriority="39"/>
-    <w:lsdException w:name="toc 8" w:uiPriority="39"/>
-    <w:lsdException w:name="toc 9" w:uiPriority="39"/>
-    <w:lsdException w:name="caption" w:uiPriority="35" w:qFormat="1"/>
-    <w:lsdException w:name="Title" w:semiHidden="0" w:uiPriority="10" w:unhideWhenUsed="0"/>
-    <w:lsdException w:name="Default Paragraph Font" w:uiPriority="1"/>
-    <w:lsdException w:name="Subtitle" w:semiHidden="0" w:uiPriority="11" w:unhideWhenUsed="0"/>
-    <w:lsdException w:name="Strong" w:semiHidden="0" w:uiPriority="22" w:unhideWhenUsed="0" w:qFormat="1"/>
-    <w:lsdException w:name="Emphasis" w:semiHidden="0" w:uiPriority="20" w:unhideWhenUsed="0" w:qFormat="1"/>
-    <w:lsdException w:name="Table Grid" w:semiHidden="0" w:uiPriority="59" w:unhideWhenUsed="0"/>
-    <w:lsdException w:name="Placeholder Text" w:unhideWhenUsed="0"/>
-    <w:lsdException w:name="No Spacing" w:semiHidden="0" w:uiPriority="1" w:unhideWhenUsed="0" w:qFormat="1"/>
-    <w:lsdException w:name="Light Shading" w:semiHidden="0" w:uiPriority="60" w:unhideWhenUsed="0"/>
-    <w:lsdException w:name="Light List" w:semiHidden="0" w:uiPriority="61" w:unhideWhenUsed="0"/>
-    <w:lsdException w:name="Light Grid" w:semiHidden="0" w:uiPriority="62" w:unhideWhenUsed="0"/>
-    <w:lsdException w:name="Medium Shading 1" w:semiHidden="0" w:uiPriority="63" w:unhideWhenUsed="0"/>
-    <w:lsdException w:name="Medium Shading 2" w:semiHidden="0" w:uiPriority="64" w:unhideWhenUsed="0"/>
-    <w:lsdException w:name="Medium List 1" w:semiHidden="0" w:uiPriority="65" w:unhideWhenUsed="0"/>
-    <w:lsdException w:name="Medium List 2" w:semiHidden="0" w:uiPriority="66" w:unhideWhenUsed="0"/>
-    <w:lsdException w:name="Medium Grid 1" w:semiHidden="0" w:uiPriority="67" w:unhideWhenUsed="0"/>
-    <w:lsdException w:name="Medium Grid 2" w:semiHidden="0" w:uiPriority="68" w:unhideWhenUsed="0"/>
-    <w:lsdException w:name="Medium Grid 3" w:semiHidden="0" w:uiPriority="69" w:unhideWhenUsed="0"/>
-    <w:lsdException w:name="Dark List" w:semiHidden="0" w:uiPriority="70" w:unhideWhenUsed="0"/>
-    <w:lsdException w:name="Colorful Shading" w:semiHidden="0" w:uiPriority="71" w:unhideWhenUsed="0"/>
-    <w:lsdException w:name="Colorful List" w:semiHidden="0" w:uiPriority="72" w:unhideWhenUsed="0"/>
-    <w:lsdException w:name="Colorful Grid" w:semiHidden="0" w:uiPriority="73" w:unhideWhenUsed="0"/>
-    <w:lsdException w:name="Light Shading Accent 1" w:semiHidden="0" w:uiPriority="60" w:unhideWhenUsed="0"/>
-    <w:lsdException w:name="Light List Accent 1" w:semiHidden="0" w:uiPriority="61" w:unhideWhenUsed="0"/>
-    <w:lsdException w:name="Light Grid Accent 1" w:semiHidden="0" w:uiPriority="62" w:unhideWhenUsed="0"/>
-    <w:lsdException w:name="Medium Shading 1 Accent 1" w:semiHidden="0" w:uiPriority="63" w:unhideWhenUsed="0"/>
-    <w:lsdException w:name="Medium Shading 2 Accent 1" w:semiHidden="0" w:uiPriority="64" w:unhideWhenUsed="0"/>
-    <w:lsdException w:name="Medium List 1 Accent 1" w:semiHidden="0" w:uiPriority="65" w:unhideWhenUsed="0"/>
-    <w:lsdException w:name="Revision" w:unhideWhenUsed="0"/>
-    <w:lsdException w:name="List Paragraph" w:semiHidden="0" w:uiPriority="34" w:unhideWhenUsed="0" w:qFormat="1"/>
-    <w:lsdException w:name="Quote" w:semiHidden="0" w:uiPriority="29" w:unhideWhenUsed="0" w:qFormat="1"/>
-    <w:lsdException w:name="Intense Quote" w:semiHidden="0" w:uiPriority="30" w:unhideWhenUsed="0" w:qFormat="1"/>
-    <w:lsdException w:name="Medium List 2 Accent 1" w:semiHidden="0" w:uiPriority="66" w:unhideWhenUsed="0"/>
-    <w:lsdException w:name="Medium Grid 1 Accent 1" w:semiHidden="0" w:uiPriority="67" w:unhideWhenUsed="0"/>
-    <w:lsdException w:name="Medium Grid 2 Accent 1" w:semiHidden="0" w:uiPriority="68" w:unhideWhenUsed="0"/>
-    <w:lsdException w:name="Medium Grid 3 Accent 1" w:semiHidden="0" w:uiPriority="69" w:unhideWhenUsed="0"/>
-    <w:lsdException w:name="Dark List Accent 1" w:semiHidden="0" w:uiPriority="70" w:unhideWhenUsed="0"/>
-    <w:lsdException w:name="Colorful Shading Accent 1" w:semiHidden="0" w:uiPriority="71" w:unhideWhenUsed="0"/>
-    <w:lsdException w:name="Colorful List Accent 1" w:semiHidden="0" w:uiPriority="72" w:unhideWhenUsed="0"/>
-    <w:lsdException w:name="Colorful Grid Accent 1" w:semiHidden="0" w:uiPriority="73" w:unhideWhenUsed="0"/>
-    <w:lsdException w:name="Light Shading Accent 2" w:semiHidden="0" w:uiPriority="60" w:unhideWhenUsed="0"/>
-    <w:lsdException w:name="Light List Accent 2" w:semiHidden="0" w:uiPriority="61" w:unhideWhenUsed="0"/>
-    <w:lsdException w:name="Light Grid Accent 2" w:semiHidden="0" w:uiPriority="62" w:unhideWhenUsed="0"/>
-    <w:lsdException w:name="Medium Shading 1 Accent 2" w:semiHidden="0" w:uiPriority="63" w:unhideWhenUsed="0"/>
-    <w:lsdException w:name="Medium Shading 2 Accent 2" w:semiHidden="0" w:uiPriority="64" w:unhideWhenUsed="0"/>
-    <w:lsdException w:name="Medium List 1 Accent 2" w:semiHidden="0" w:uiPriority="65" w:unhideWhenUsed="0"/>
-    <w:lsdException w:name="Medium List 2 Accent 2" w:semiHidden="0" w:uiPriority="66" w:unhideWhenUsed="0"/>
-    <w:lsdException w:name="Medium Grid 1 Accent 2" w:semiHidden="0" w:uiPriority="67" w:unhideWhenUsed="0"/>
-    <w:lsdException w:name="Medium Grid 2 Accent 2" w:semiHidden="0" w:uiPriority="68" w:unhideWhenUsed="0"/>
-    <w:lsdException w:name="Medium Grid 3 Accent 2" w:semiHidden="0" w:uiPriority="69" w:unhideWhenUsed="0"/>
-    <w:lsdException w:name="Dark List Accent 2" w:semiHidden="0" w:uiPriority="70" w:unhideWhenUsed="0"/>
-    <w:lsdException w:name="Colorful Shading Accent 2" w:semiHidden="0" w:uiPriority="71" w:unhideWhenUsed="0"/>
-    <w:lsdException w:name="Colorful List Accent 2" w:semiHidden="0" w:uiPriority="72" w:unhideWhenUsed="0"/>
-    <w:lsdException w:name="Colorful Grid Accent 2" w:semiHidden="0" w:uiPriority="73" w:unhideWhenUsed="0"/>
-    <w:lsdException w:name="Light Shading Accent 3" w:semiHidden="0" w:uiPriority="60" w:unhideWhenUsed="0"/>
-    <w:lsdException w:name="Light List Accent 3" w:semiHidden="0" w:uiPriority="61" w:unhideWhenUsed="0"/>
-    <w:lsdException w:name="Light Grid Accent 3" w:semiHidden="0" w:uiPriority="62" w:unhideWhenUsed="0"/>
-    <w:lsdException w:name="Medium Shading 1 Accent 3" w:semiHidden="0" w:uiPriority="63" w:unhideWhenUsed="0"/>
-    <w:lsdException w:name="Medium Shading 2 Accent 3" w:semiHidden="0" w:uiPriority="64" w:unhideWhenUsed="0"/>
-    <w:lsdException w:name="Medium List 1 Accent 3" w:semiHidden="0" w:uiPriority="65" w:unhideWhenUsed="0"/>
-    <w:lsdException w:name="Medium List 2 Accent 3" w:semiHidden="0" w:uiPriority="66" w:unhideWhenUsed="0"/>
-    <w:lsdException w:name="Medium Grid 1 Accent 3" w:semiHidden="0" w:uiPriority="67" w:unhideWhenUsed="0"/>
-    <w:lsdException w:name="Medium Grid 2 Accent 3" w:semiHidden="0" w:uiPriority="68" w:unhideWhenUsed="0"/>
-    <w:lsdException w:name="Medium Grid 3 Accent 3" w:semiHidden="0" w:uiPriority="69" w:unhideWhenUsed="0"/>
-    <w:lsdException w:name="Dark List Accent 3" w:semiHidden="0" w:uiPriority="70" w:unhideWhenUsed="0"/>
-    <w:lsdException w:name="Colorful Shading Accent 3" w:semiHidden="0" w:uiPriority="71" w:unhideWhenUsed="0"/>
-    <w:lsdException w:name="Colorful List Accent 3" w:semiHidden="0" w:uiPriority="72" w:unhideWhenUsed="0"/>
-    <w:lsdException w:name="Colorful Grid Accent 3" w:semiHidden="0" w:uiPriority="73" w:unhideWhenUsed="0"/>
-    <w:lsdException w:name="Light Shading Accent 4" w:semiHidden="0" w:uiPriority="60" w:unhideWhenUsed="0"/>
-    <w:lsdException w:name="Light List Accent 4" w:semiHidden="0" w:uiPriority="61" w:unhideWhenUsed="0"/>
-    <w:lsdException w:name="Light Grid Accent 4" w:semiHidden="0" w:uiPriority="62" w:unhideWhenUsed="0"/>
-    <w:lsdException w:name="Medium Shading 1 Accent 4" w:semiHidden="0" w:uiPriority="63" w:unhideWhenUsed="0"/>
-    <w:lsdException w:name="Medium Shading 2 Accent 4" w:semiHidden="0" w:uiPriority="64" w:unhideWhenUsed="0"/>
-    <w:lsdException w:name="Medium List 1 Accent 4" w:semiHidden="0" w:uiPriority="65" w:unhideWhenUsed="0"/>
-    <w:lsdException w:name="Medium List 2 Accent 4" w:semiHidden="0" w:uiPriority="66" w:unhideWhenUsed="0"/>
-    <w:lsdException w:name="Medium Grid 1 Accent 4" w:semiHidden="0" w:uiPriority="67" w:unhideWhenUsed="0"/>
-    <w:lsdException w:name="Medium Grid 2 Accent 4" w:semiHidden="0" w:uiPriority="68" w:unhideWhenUsed="0"/>
-    <w:lsdException w:name="Medium Grid 3 Accent 4" w:semiHidden="0" w:uiPriority="69" w:unhideWhenUsed="0"/>
-    <w:lsdException w:name="Dark List Accent 4" w:semiHidden="0" w:uiPriority="70" w:unhideWhenUsed="0"/>
-    <w:lsdException w:name="Colorful Shading Accent 4" w:semiHidden="0" w:uiPriority="71" w:unhideWhenUsed="0"/>
-    <w:lsdException w:name="Colorful List Accent 4" w:semiHidden="0" w:uiPriority="72" w:unhideWhenUsed="0"/>
-    <w:lsdException w:name="Colorful Grid Accent 4" w:semiHidden="0" w:uiPriority="73" w:unhideWhenUsed="0"/>
-    <w:lsdException w:name="Light Shading Accent 5" w:semiHidden="0" w:uiPriority="60" w:unhideWhenUsed="0"/>
-    <w:lsdException w:name="Light List Accent 5" w:semiHidden="0" w:uiPriority="61" w:unhideWhenUsed="0"/>
-    <w:lsdException w:name="Light Grid Accent 5" w:semiHidden="0" w:uiPriority="62" w:unhideWhenUsed="0"/>
-    <w:lsdException w:name="Medium Shading 1 Accent 5" w:semiHidden="0" w:uiPriority="63" w:unhideWhenUsed="0"/>
-    <w:lsdException w:name="Medium Shading 2 Accent 5" w:semiHidden="0" w:uiPriority="64" w:unhideWhenUsed="0"/>
-    <w:lsdException w:name="Medium List 1 Accent 5" w:semiHidden="0" w:uiPriority="65" w:unhideWhenUsed="0"/>
-    <w:lsdException w:name="Medium List 2 Accent 5" w:semiHidden="0" w:uiPriority="66" w:unhideWhenUsed="0"/>
-    <w:lsdException w:name="Medium Grid 1 Accent 5" w:semiHidden="0" w:uiPriority="67" w:unhideWhenUsed="0"/>
-    <w:lsdException w:name="Medium Grid 2 Accent 5" w:semiHidden="0" w:uiPriority="68" w:unhideWhenUsed="0"/>
-    <w:lsdException w:name="Medium Grid 3 Accent 5" w:semiHidden="0" w:uiPriority="69" w:unhideWhenUsed="0"/>
-    <w:lsdException w:name="Dark List Accent 5" w:semiHidden="0" w:uiPriority="70" w:unhideWhenUsed="0"/>
-    <w:lsdException w:name="Colorful Shading Accent 5" w:semiHidden="0" w:uiPriority="71" w:unhideWhenUsed="0"/>
-    <w:lsdException w:name="Colorful List Accent 5" w:semiHidden="0" w:uiPriority="72" w:unhideWhenUsed="0"/>
-    <w:lsdException w:name="Colorful Grid Accent 5" w:semiHidden="0" w:uiPriority="73" w:unhideWhenUsed="0"/>
-    <w:lsdException w:name="Light Shading Accent 6" w:semiHidden="0" w:uiPriority="60" w:unhideWhenUsed="0"/>
-    <w:lsdException w:name="Light List Accent 6" w:semiHidden="0" w:uiPriority="61" w:unhideWhenUsed="0"/>
-    <w:lsdException w:name="Light Grid Accent 6" w:semiHidden="0" w:uiPriority="62" w:unhideWhenUsed="0"/>
-    <w:lsdException w:name="Medium Shading 1 Accent 6" w:semiHidden="0" w:uiPriority="63" w:unhideWhenUsed="0"/>
-    <w:lsdException w:name="Medium Shading 2 Accent 6" w:semiHidden="0" w:uiPriority="64" w:unhideWhenUsed="0"/>
-    <w:lsdException w:name="Medium List 1 Accent 6" w:semiHidden="0" w:uiPriority="65" w:unhideWhenUsed="0"/>
-    <w:lsdException w:name="Medium List 2 Accent 6" w:semiHidden="0" w:uiPriority="66" w:unhideWhenUsed="0"/>
-    <w:lsdException w:name="Medium Grid 1 Accent 6" w:semiHidden="0" w:uiPriority="67" w:unhideWhenUsed="0"/>
-    <w:lsdException w:name="Medium Grid 2 Accent 6" w:semiHidden="0" w:uiPriority="68" w:unhideWhenUsed="0"/>
-    <w:lsdException w:name="Medium Grid 3 Accent 6" w:semiHidden="0" w:uiPriority="69" w:unhideWhenUsed="0"/>
-    <w:lsdException w:name="Dark List Accent 6" w:semiHidden="0" w:uiPriority="70" w:unhideWhenUsed="0"/>
-    <w:lsdException w:name="Colorful Shading Accent 6" w:semiHidden="0" w:uiPriority="71" w:unhideWhenUsed="0"/>
-    <w:lsdException w:name="Colorful List Accent 6" w:semiHidden="0" w:uiPriority="72" w:unhideWhenUsed="0"/>
-    <w:lsdException w:name="Colorful Grid Accent 6" w:semiHidden="0" w:uiPriority="73" w:unhideWhenUsed="0"/>
-    <w:lsdException w:name="Subtle Emphasis" w:semiHidden="0" w:uiPriority="19" w:unhideWhenUsed="0" w:qFormat="1"/>
-    <w:lsdException w:name="Intense Emphasis" w:semiHidden="0" w:uiPriority="21" w:unhideWhenUsed="0" w:qFormat="1"/>
-    <w:lsdException w:name="Subtle Reference" w:semiHidden="0" w:uiPriority="31" w:unhideWhenUsed="0" w:qFormat="1"/>
-    <w:lsdException w:name="Intense Reference" w:semiHidden="0" w:uiPriority="32" w:unhideWhenUsed="0" w:qFormat="1"/>
-    <w:lsdException w:name="Book Title" w:semiHidden="0" w:uiPriority="33" w:unhideWhenUsed="0" w:qFormat="1"/>
-    <w:lsdException w:name="Bibliography" w:uiPriority="37"/>
-    <w:lsdException w:name="TOC Heading" w:uiPriority="39" w:qFormat="1"/>
-  </w:latentStyles>
-  <w:style w:type="paragraph" w:default="1" w:styleId="Normal">
-    <w:name w:val="Normal"/>
-    <w:qFormat/>
-    <w:rsid w:val="004F23F5"/>
-    <w:pPr>
-      <w:spacing w:line="240" w:lineRule="auto"/>
-    </w:pPr>
-    <w:rPr>
-      <w:rFonts w:ascii="Times New Roman" w:eastAsiaTheme="minorEastAsia" w:hAnsi="Times New Roman" w:cs="Times New Roman"/>
-      <w:color w:val="auto"/>
-      <w:sz w:val="24"/>
-      <w:szCs w:val="24"/>
-      <w:lang w:val="es-CR" w:eastAsia="es-ES"/>
-    </w:rPr>
-  </w:style>
-  <w:style w:type="character" w:default="1" w:styleId="Fuentedeprrafopredeter">
-    <w:name w:val="Default Paragraph Font"/>
-    <w:uiPriority w:val="1"/>
-    <w:semiHidden/>
-    <w:unhideWhenUsed/>
-  </w:style>
-  <w:style w:type="table" w:default="1" w:styleId="Tablanormal">
-    <w:name w:val="Normal Table"/>
-    <w:uiPriority w:val="99"/>
-    <w:semiHidden/>
-    <w:unhideWhenUsed/>
-    <w:tblPr>
-      <w:tblInd w:w="0" w:type="dxa"/>
-      <w:tblCellMar>
-        <w:top w:w="0" w:type="dxa"/>
-        <w:left w:w="108" w:type="dxa"/>
-        <w:bottom w:w="0" w:type="dxa"/>
-        <w:right w:w="108" w:type="dxa"/>
-      </w:tblCellMar>
-    </w:tblPr>
-  </w:style>
-  <w:style w:type="numbering" w:default="1" w:styleId="Sinlista">
-    <w:name w:val="No List"/>
-    <w:uiPriority w:val="99"/>
-    <w:semiHidden/>
-    <w:unhideWhenUsed/>
-  </w:style>
-  <w:style w:type="paragraph" w:styleId="Prrafodelista">
-    <w:name w:val="List Paragraph"/>
-    <w:basedOn w:val="Normal"/>
-    <w:uiPriority w:val="34"/>
-    <w:qFormat/>
-    <w:rsid w:val="000C2FF7"/>
-    <w:pPr>
-      <w:spacing w:line="276" w:lineRule="auto"/>
-      <w:ind w:left="720"/>
-      <w:contextualSpacing/>
-    </w:pPr>
-    <w:rPr>
-      <w:rFonts w:ascii="Arial" w:eastAsia="Arial" w:hAnsi="Arial" w:cs="Arial"/>
-      <w:color w:val="000000"/>
-      <w:sz w:val="22"/>
-      <w:szCs w:val="22"/>
-      <w:lang w:val="es-ES" w:eastAsia="en-US"/>
-    </w:rPr>
-  </w:style>
-  <w:style w:type="character" w:styleId="nfasisintenso">
-    <w:name w:val="Intense Emphasis"/>
-    <w:basedOn w:val="Fuentedeprrafopredeter"/>
-    <w:uiPriority w:val="21"/>
-    <w:qFormat/>
-    <w:rsid w:val="000C2FF7"/>
-    <w:rPr>
-      <w:rFonts w:asciiTheme="minorHAnsi" w:hAnsiTheme="minorHAnsi"/>
-      <w:b/>
-      <w:bCs/>
-      <w:iCs/>
-      <w:color w:val="4F81BD" w:themeColor="accent1"/>
-      <w:sz w:val="36"/>
-      <w:szCs w:val="36"/>
-      <w:u w:val="single"/>
-    </w:rPr>
-  </w:style>
-  <w:style w:type="table" w:styleId="Tablaconcuadrcula">
-    <w:name w:val="Table Grid"/>
-    <w:basedOn w:val="Tablanormal"/>
-    <w:uiPriority w:val="59"/>
-    <w:rsid w:val="004F23F5"/>
-    <w:pPr>
-      <w:spacing w:line="240" w:lineRule="auto"/>
-    </w:pPr>
-    <w:rPr>
-      <w:rFonts w:asciiTheme="minorHAnsi" w:eastAsiaTheme="minorEastAsia" w:hAnsiTheme="minorHAnsi" w:cstheme="minorBidi"/>
-      <w:color w:val="auto"/>
-      <w:sz w:val="24"/>
-      <w:szCs w:val="24"/>
-      <w:lang w:val="es-CR" w:eastAsia="es-ES"/>
-    </w:rPr>
-    <w:tblPr>
-      <w:tblBorders>
-        <w:top w:val="single" w:sz="4" w:space="0" w:color="auto"/>
-        <w:left w:val="single" w:sz="4" w:space="0" w:color="auto"/>
-        <w:bottom w:val="single" w:sz="4" w:space="0" w:color="auto"/>
-        <w:right w:val="single" w:sz="4" w:space="0" w:color="auto"/>
-        <w:insideH w:val="single" w:sz="4" w:space="0" w:color="auto"/>
-        <w:insideV w:val="single" w:sz="4" w:space="0" w:color="auto"/>
-      </w:tblBorders>
-    </w:tblPr>
-  </w:style>
-</w:styles>
-</file>
-
-<file path=word/stylesWithEffects.xml><?xml version="1.0" encoding="utf-8"?>
-<w:styles xmlns:wpc="http://schemas.microsoft.com/office/word/2010/wordprocessingCanvas" xmlns:mc="http://schemas.openxmlformats.org/markup-compatibility/2006" xmlns:o="urn:schemas-microsoft-com:office:office" xmlns:r="http://schemas.openxmlformats.org/officeDocument/2006/relationships" xmlns:m="http://schemas.openxmlformats.org/officeDocument/2006/math" xmlns:v="urn:schemas-microsoft-com:vml" xmlns:wp14="http://schemas.microsoft.com/office/word/2010/wordprocessingDrawing" xmlns:wp="http://schemas.openxmlformats.org/drawingml/2006/wordprocessingDrawing" xmlns:w10="urn:schemas-microsoft-com:office:word" xmlns:w="http://schemas.openxmlformats.org/wordprocessingml/2006/main" xmlns:w14="http://schemas.microsoft.com/office/word/2010/wordml" xmlns:wpg="http://schemas.microsoft.com/office/word/2010/wordprocessingGroup" xmlns:wpi="http://schemas.microsoft.com/office/word/2010/wordprocessingInk" xmlns:wne="http://schemas.microsoft.com/office/word/2006/wordml" xmlns:wps="http://schemas.microsoft.com/office/word/2010/wordprocessingShape" mc:Ignorable="w14 wp14">
-  <w:docDefaults>
-    <w:rPrDefault>
-      <w:rPr>
-        <w:rFonts w:ascii="Arial" w:eastAsia="Arial" w:hAnsi="Arial" w:cs="Arial"/>
-        <w:color w:val="000000"/>
-        <w:sz w:val="22"/>
-        <w:szCs w:val="22"/>
-        <w:lang w:val="es-ES" w:eastAsia="en-US" w:bidi="ar-SA"/>
-      </w:rPr>
-    </w:rPrDefault>
-    <w:pPrDefault>
-      <w:pPr>
-        <w:spacing w:line="276" w:lineRule="auto"/>
-      </w:pPr>
-    </w:pPrDefault>
-  </w:docDefaults>
-  <w:latentStyles w:defLockedState="0" w:defUIPriority="99" w:defSemiHidden="1" w:defUnhideWhenUsed="1" w:defQFormat="0" w:count="267">
-    <w:lsdException w:name="Normal" w:semiHidden="0" w:uiPriority="0" w:unhideWhenUsed="0" w:qFormat="1"/>
-    <w:lsdException w:name="heading 1" w:semiHidden="0" w:uiPriority="9" w:unhideWhenUsed="0"/>
-    <w:lsdException w:name="heading 2" w:uiPriority="9"/>
-    <w:lsdException w:name="heading 3" w:uiPriority="9"/>
-    <w:lsdException w:name="heading 4" w:uiPriority="9"/>
-    <w:lsdException w:name="heading 5" w:uiPriority="9"/>
-    <w:lsdException w:name="heading 6" w:uiPriority="9"/>
-    <w:lsdException w:name="heading 7" w:uiPriority="9"/>
-    <w:lsdException w:name="heading 8" w:uiPriority="9" w:qFormat="1"/>
-    <w:lsdException w:name="heading 9" w:uiPriority="9" w:qFormat="1"/>
-    <w:lsdException w:name="toc 1" w:uiPriority="39"/>
-    <w:lsdException w:name="toc 2" w:uiPriority="39"/>
-    <w:lsdException w:name="toc 3" w:uiPriority="39"/>
-    <w:lsdException w:name="toc 4" w:uiPriority="39"/>
-    <w:lsdException w:name="toc 5" w:uiPriority="39"/>
-    <w:lsdException w:name="toc 6" w:uiPriority="39"/>
-    <w:lsdException w:name="toc 7" w:uiPriority="39"/>
-    <w:lsdException w:name="toc 8" w:uiPriority="39"/>
-    <w:lsdException w:name="toc 9" w:uiPriority="39"/>
-    <w:lsdException w:name="caption" w:uiPriority="35" w:qFormat="1"/>
-    <w:lsdException w:name="Title" w:semiHidden="0" w:uiPriority="10" w:unhideWhenUsed="0"/>
-    <w:lsdException w:name="Default Paragraph Font" w:uiPriority="1"/>
-    <w:lsdException w:name="Subtitle" w:semiHidden="0" w:uiPriority="11" w:unhideWhenUsed="0"/>
-    <w:lsdException w:name="Strong" w:semiHidden="0" w:uiPriority="22" w:unhideWhenUsed="0" w:qFormat="1"/>
-    <w:lsdException w:name="Emphasis" w:semiHidden="0" w:uiPriority="20" w:unhideWhenUsed="0" w:qFormat="1"/>
-    <w:lsdException w:name="Table Grid" w:semiHidden="0" w:uiPriority="59" w:unhideWhenUsed="0"/>
-    <w:lsdException w:name="Placeholder Text" w:unhideWhenUsed="0"/>
-    <w:lsdException w:name="No Spacing" w:semiHidden="0" w:uiPriority="1" w:unhideWhenUsed="0" w:qFormat="1"/>
-    <w:lsdException w:name="Light Shading" w:semiHidden="0" w:uiPriority="60" w:unhideWhenUsed="0"/>
-    <w:lsdException w:name="Light List" w:semiHidden="0" w:uiPriority="61" w:unhideWhenUsed="0"/>
-    <w:lsdException w:name="Light Grid" w:semiHidden="0" w:uiPriority="62" w:unhideWhenUsed="0"/>
-    <w:lsdException w:name="Medium Shading 1" w:semiHidden="0" w:uiPriority="63" w:unhideWhenUsed="0"/>
-    <w:lsdException w:name="Medium Shading 2" w:semiHidden="0" w:uiPriority="64" w:unhideWhenUsed="0"/>
-    <w:lsdException w:name="Medium List 1" w:semiHidden="0" w:uiPriority="65" w:unhideWhenUsed="0"/>
-    <w:lsdException w:name="Medium List 2" w:semiHidden="0" w:uiPriority="66" w:unhideWhenUsed="0"/>
-    <w:lsdException w:name="Medium Grid 1" w:semiHidden="0" w:uiPriority="67" w:unhideWhenUsed="0"/>
-    <w:lsdException w:name="Medium Grid 2" w:semiHidden="0" w:uiPriority="68" w:unhideWhenUsed="0"/>
-    <w:lsdException w:name="Medium Grid 3" w:semiHidden="0" w:uiPriority="69" w:unhideWhenUsed="0"/>
-    <w:lsdException w:name="Dark List" w:semiHidden="0" w:uiPriority="70" w:unhideWhenUsed="0"/>
-    <w:lsdException w:name="Colorful Shading" w:semiHidden="0" w:uiPriority="71" w:unhideWhenUsed="0"/>
-    <w:lsdException w:name="Colorful List" w:semiHidden="0" w:uiPriority="72" w:unhideWhenUsed="0"/>
-    <w:lsdException w:name="Colorful Grid" w:semiHidden="0" w:uiPriority="73" w:unhideWhenUsed="0"/>
-    <w:lsdException w:name="Light Shading Accent 1" w:semiHidden="0" w:uiPriority="60" w:unhideWhenUsed="0"/>
-    <w:lsdException w:name="Light List Accent 1" w:semiHidden="0" w:uiPriority="61" w:unhideWhenUsed="0"/>
-    <w:lsdException w:name="Light Grid Accent 1" w:semiHidden="0" w:uiPriority="62" w:unhideWhenUsed="0"/>
-    <w:lsdException w:name="Medium Shading 1 Accent 1" w:semiHidden="0" w:uiPriority="63" w:unhideWhenUsed="0"/>
-    <w:lsdException w:name="Medium Shading 2 Accent 1" w:semiHidden="0" w:uiPriority="64" w:unhideWhenUsed="0"/>
-    <w:lsdException w:name="Medium List 1 Accent 1" w:semiHidden="0" w:uiPriority="65" w:unhideWhenUsed="0"/>
-    <w:lsdException w:name="Revision" w:unhideWhenUsed="0"/>
-    <w:lsdException w:name="List Paragraph" w:semiHidden="0" w:uiPriority="34" w:unhideWhenUsed="0" w:qFormat="1"/>
-    <w:lsdException w:name="Quote" w:semiHidden="0" w:uiPriority="29" w:unhideWhenUsed="0" w:qFormat="1"/>
-    <w:lsdException w:name="Intense Quote" w:semiHidden="0" w:uiPriority="30" w:unhideWhenUsed="0" w:qFormat="1"/>
-    <w:lsdException w:name="Medium List 2 Accent 1" w:semiHidden="0" w:uiPriority="66" w:unhideWhenUsed="0"/>
-    <w:lsdException w:name="Medium Grid 1 Accent 1" w:semiHidden="0" w:uiPriority="67" w:unhideWhenUsed="0"/>
-    <w:lsdException w:name="Medium Grid 2 Accent 1" w:semiHidden="0" w:uiPriority="68" w:unhideWhenUsed="0"/>
-    <w:lsdException w:name="Medium Grid 3 Accent 1" w:semiHidden="0" w:uiPriority="69" w:unhideWhenUsed="0"/>
-    <w:lsdException w:name="Dark List Accent 1" w:semiHidden="0" w:uiPriority="70" w:unhideWhenUsed="0"/>
-    <w:lsdException w:name="Colorful Shading Accent 1" w:semiHidden="0" w:uiPriority="71" w:unhideWhenUsed="0"/>
-    <w:lsdException w:name="Colorful List Accent 1" w:semiHidden="0" w:uiPriority="72" w:unhideWhenUsed="0"/>
-    <w:lsdException w:name="Colorful Grid Accent 1" w:semiHidden="0" w:uiPriority="73" w:unhideWhenUsed="0"/>
-    <w:lsdException w:name="Light Shading Accent 2" w:semiHidden="0" w:uiPriority="60" w:unhideWhenUsed="0"/>
-    <w:lsdException w:name="Light List Accent 2" w:semiHidden="0" w:uiPriority="61" w:unhideWhenUsed="0"/>
-    <w:lsdException w:name="Light Grid Accent 2" w:semiHidden="0" w:uiPriority="62" w:unhideWhenUsed="0"/>
-    <w:lsdException w:name="Medium Shading 1 Accent 2" w:semiHidden="0" w:uiPriority="63" w:unhideWhenUsed="0"/>
-    <w:lsdException w:name="Medium Shading 2 Accent 2" w:semiHidden="0" w:uiPriority="64" w:unhideWhenUsed="0"/>
-    <w:lsdException w:name="Medium List 1 Accent 2" w:semiHidden="0" w:uiPriority="65" w:unhideWhenUsed="0"/>
-    <w:lsdException w:name="Medium List 2 Accent 2" w:semiHidden="0" w:uiPriority="66" w:unhideWhenUsed="0"/>
-    <w:lsdException w:name="Medium Grid 1 Accent 2" w:semiHidden="0" w:uiPriority="67" w:unhideWhenUsed="0"/>
-    <w:lsdException w:name="Medium Grid 2 Accent 2" w:semiHidden="0" w:uiPriority="68" w:unhideWhenUsed="0"/>
-    <w:lsdException w:name="Medium Grid 3 Accent 2" w:semiHidden="0" w:uiPriority="69" w:unhideWhenUsed="0"/>
-    <w:lsdException w:name="Dark List Accent 2" w:semiHidden="0" w:uiPriority="70" w:unhideWhenUsed="0"/>
-    <w:lsdException w:name="Colorful Shading Accent 2" w:semiHidden="0" w:uiPriority="71" w:unhideWhenUsed="0"/>
-    <w:lsdException w:name="Colorful List Accent 2" w:semiHidden="0" w:uiPriority="72" w:unhideWhenUsed="0"/>
-    <w:lsdException w:name="Colorful Grid Accent 2" w:semiHidden="0" w:uiPriority="73" w:unhideWhenUsed="0"/>
-    <w:lsdException w:name="Light Shading Accent 3" w:semiHidden="0" w:uiPriority="60" w:unhideWhenUsed="0"/>
-    <w:lsdException w:name="Light List Accent 3" w:semiHidden="0" w:uiPriority="61" w:unhideWhenUsed="0"/>
-    <w:lsdException w:name="Light Grid Accent 3" w:semiHidden="0" w:uiPriority="62" w:unhideWhenUsed="0"/>
-    <w:lsdException w:name="Medium Shading 1 Accent 3" w:semiHidden="0" w:uiPriority="63" w:unhideWhenUsed="0"/>
-    <w:lsdException w:name="Medium Shading 2 Accent 3" w:semiHidden="0" w:uiPriority="64" w:unhideWhenUsed="0"/>
-    <w:lsdException w:name="Medium List 1 Accent 3" w:semiHidden="0" w:uiPriority="65" w:unhideWhenUsed="0"/>
-    <w:lsdException w:name="Medium List 2 Accent 3" w:semiHidden="0" w:uiPriority="66" w:unhideWhenUsed="0"/>
-    <w:lsdException w:name="Medium Grid 1 Accent 3" w:semiHidden="0" w:uiPriority="67" w:unhideWhenUsed="0"/>
-    <w:lsdException w:name="Medium Grid 2 Accent 3" w:semiHidden="0" w:uiPriority="68" w:unhideWhenUsed="0"/>
-    <w:lsdException w:name="Medium Grid 3 Accent 3" w:semiHidden="0" w:uiPriority="69" w:unhideWhenUsed="0"/>
-    <w:lsdException w:name="Dark List Accent 3" w:semiHidden="0" w:uiPriority="70" w:unhideWhenUsed="0"/>
-    <w:lsdException w:name="Colorful Shading Accent 3" w:semiHidden="0" w:uiPriority="71" w:unhideWhenUsed="0"/>
-    <w:lsdException w:name="Colorful List Accent 3" w:semiHidden="0" w:uiPriority="72" w:unhideWhenUsed="0"/>
-    <w:lsdException w:name="Colorful Grid Accent 3" w:semiHidden="0" w:uiPriority="73" w:unhideWhenUsed="0"/>
-    <w:lsdException w:name="Light Shading Accent 4" w:semiHidden="0" w:uiPriority="60" w:unhideWhenUsed="0"/>
-    <w:lsdException w:name="Light List Accent 4" w:semiHidden="0" w:uiPriority="61" w:unhideWhenUsed="0"/>
-    <w:lsdException w:name="Light Grid Accent 4" w:semiHidden="0" w:uiPriority="62" w:unhideWhenUsed="0"/>
-    <w:lsdException w:name="Medium Shading 1 Accent 4" w:semiHidden="0" w:uiPriority="63" w:unhideWhenUsed="0"/>
-    <w:lsdException w:name="Medium Shading 2 Accent 4" w:semiHidden="0" w:uiPriority="64" w:unhideWhenUsed="0"/>
-    <w:lsdException w:name="Medium List 1 Accent 4" w:semiHidden="0" w:uiPriority="65" w:unhideWhenUsed="0"/>
-    <w:lsdException w:name="Medium List 2 Accent 4" w:semiHidden="0" w:uiPriority="66" w:unhideWhenUsed="0"/>
-    <w:lsdException w:name="Medium Grid 1 Accent 4" w:semiHidden="0" w:uiPriority="67" w:unhideWhenUsed="0"/>
-    <w:lsdException w:name="Medium Grid 2 Accent 4" w:semiHidden="0" w:uiPriority="68" w:unhideWhenUsed="0"/>
-    <w:lsdException w:name="Medium Grid 3 Accent 4" w:semiHidden="0" w:uiPriority="69" w:unhideWhenUsed="0"/>
-    <w:lsdException w:name="Dark List Accent 4" w:semiHidden="0" w:uiPriority="70" w:unhideWhenUsed="0"/>
-    <w:lsdException w:name="Colorful Shading Accent 4" w:semiHidden="0" w:uiPriority="71" w:unhideWhenUsed="0"/>
-    <w:lsdException w:name="Colorful List Accent 4" w:semiHidden="0" w:uiPriority="72" w:unhideWhenUsed="0"/>
-    <w:lsdException w:name="Colorful Grid Accent 4" w:semiHidden="0" w:uiPriority="73" w:unhideWhenUsed="0"/>
-    <w:lsdException w:name="Light Shading Accent 5" w:semiHidden="0" w:uiPriority="60" w:unhideWhenUsed="0"/>
-    <w:lsdException w:name="Light List Accent 5" w:semiHidden="0" w:uiPriority="61" w:unhideWhenUsed="0"/>
-    <w:lsdException w:name="Light Grid Accent 5" w:semiHidden="0" w:uiPriority="62" w:unhideWhenUsed="0"/>
-    <w:lsdException w:name="Medium Shading 1 Accent 5" w:semiHidden="0" w:uiPriority="63" w:unhideWhenUsed="0"/>
-    <w:lsdException w:name="Medium Shading 2 Accent 5" w:semiHidden="0" w:uiPriority="64" w:unhideWhenUsed="0"/>
-    <w:lsdException w:name="Medium List 1 Accent 5" w:semiHidden="0" w:uiPriority="65" w:unhideWhenUsed="0"/>
-    <w:lsdException w:name="Medium List 2 Accent 5" w:semiHidden="0" w:uiPriority="66" w:unhideWhenUsed="0"/>
-    <w:lsdException w:name="Medium Grid 1 Accent 5" w:semiHidden="0" w:uiPriority="67" w:unhideWhenUsed="0"/>
-    <w:lsdException w:name="Medium Grid 2 Accent 5" w:semiHidden="0" w:uiPriority="68" w:unhideWhenUsed="0"/>
-    <w:lsdException w:name="Medium Grid 3 Accent 5" w:semiHidden="0" w:uiPriority="69" w:unhideWhenUsed="0"/>
-    <w:lsdException w:name="Dark List Accent 5" w:semiHidden="0" w:uiPriority="70" w:unhideWhenUsed="0"/>
-    <w:lsdException w:name="Colorful Shading Accent 5" w:semiHidden="0" w:uiPriority="71" w:unhideWhenUsed="0"/>
-    <w:lsdException w:name="Colorful List Accent 5" w:semiHidden="0" w:uiPriority="72" w:unhideWhenUsed="0"/>
-    <w:lsdException w:name="Colorful Grid Accent 5" w:semiHidden="0" w:uiPriority="73" w:unhideWhenUsed="0"/>
-    <w:lsdException w:name="Light Shading Accent 6" w:semiHidden="0" w:uiPriority="60" w:unhideWhenUsed="0"/>
-    <w:lsdException w:name="Light List Accent 6" w:semiHidden="0" w:uiPriority="61" w:unhideWhenUsed="0"/>
-    <w:lsdException w:name="Light Grid Accent 6" w:semiHidden="0" w:uiPriority="62" w:unhideWhenUsed="0"/>
-    <w:lsdException w:name="Medium Shading 1 Accent 6" w:semiHidden="0" w:uiPriority="63" w:unhideWhenUsed="0"/>
-    <w:lsdException w:name="Medium Shading 2 Accent 6" w:semiHidden="0" w:uiPriority="64" w:unhideWhenUsed="0"/>
-    <w:lsdException w:name="Medium List 1 Accent 6" w:semiHidden="0" w:uiPriority="65" w:unhideWhenUsed="0"/>
-    <w:lsdException w:name="Medium List 2 Accent 6" w:semiHidden="0" w:uiPriority="66" w:unhideWhenUsed="0"/>
-    <w:lsdException w:name="Medium Grid 1 Accent 6" w:semiHidden="0" w:uiPriority="67" w:unhideWhenUsed="0"/>
-    <w:lsdException w:name="Medium Grid 2 Accent 6" w:semiHidden="0" w:uiPriority="68" w:unhideWhenUsed="0"/>
-    <w:lsdException w:name="Medium Grid 3 Accent 6" w:semiHidden="0" w:uiPriority="69" w:unhideWhenUsed="0"/>
-    <w:lsdException w:name="Dark List Accent 6" w:semiHidden="0" w:uiPriority="70" w:unhideWhenUsed="0"/>
-    <w:lsdException w:name="Colorful Shading Accent 6" w:semiHidden="0" w:uiPriority="71" w:unhideWhenUsed="0"/>
-    <w:lsdException w:name="Colorful List Accent 6" w:semiHidden="0" w:uiPriority="72" w:unhideWhenUsed="0"/>
-    <w:lsdException w:name="Colorful Grid Accent 6" w:semiHidden="0" w:uiPriority="73" w:unhideWhenUsed="0"/>
-    <w:lsdException w:name="Subtle Emphasis" w:semiHidden="0" w:uiPriority="19" w:unhideWhenUsed="0" w:qFormat="1"/>
-    <w:lsdException w:name="Intense Emphasis" w:semiHidden="0" w:uiPriority="21" w:unhideWhenUsed="0" w:qFormat="1"/>
-    <w:lsdException w:name="Subtle Reference" w:semiHidden="0" w:uiPriority="31" w:unhideWhenUsed="0" w:qFormat="1"/>
-    <w:lsdException w:name="Intense Reference" w:semiHidden="0" w:uiPriority="32" w:unhideWhenUsed="0" w:qFormat="1"/>
-    <w:lsdException w:name="Book Title" w:semiHidden="0" w:uiPriority="33" w:unhideWhenUsed="0" w:qFormat="1"/>
-    <w:lsdException w:name="Bibliography" w:uiPriority="37"/>
-    <w:lsdException w:name="TOC Heading" w:uiPriority="39" w:qFormat="1"/>
+  <w:latentStyles w:defLockedState="0" w:defUIPriority="99" w:defSemiHidden="0" w:defUnhideWhenUsed="0" w:defQFormat="0" w:count="371">
+    <w:lsdException w:name="Normal" w:uiPriority="0" w:qFormat="1"/>
+    <w:lsdException w:name="heading 1" w:uiPriority="9"/>
+    <w:lsdException w:name="heading 2" w:semiHidden="1" w:uiPriority="9" w:unhideWhenUsed="1"/>
+    <w:lsdException w:name="heading 3" w:semiHidden="1" w:uiPriority="9" w:unhideWhenUsed="1"/>
+    <w:lsdException w:name="heading 4" w:semiHidden="1" w:uiPriority="9" w:unhideWhenUsed="1"/>
+    <w:lsdException w:name="heading 5" w:semiHidden="1" w:uiPriority="9" w:unhideWhenUsed="1"/>
+    <w:lsdException w:name="heading 6" w:semiHidden="1" w:uiPriority="9" w:unhideWhenUsed="1"/>
+    <w:lsdException w:name="heading 7" w:semiHidden="1" w:uiPriority="9" w:unhideWhenUsed="1"/>
+    <w:lsdException w:name="heading 8" w:semiHidden="1" w:uiPriority="9" w:unhideWhenUsed="1" w:qFormat="1"/>
+    <w:lsdException w:name="heading 9" w:semiHidden="1" w:uiPriority="9" w:unhideWhenUsed="1" w:qFormat="1"/>
+    <w:lsdException w:name="index 1" w:semiHidden="1" w:unhideWhenUsed="1"/>
+    <w:lsdException w:name="index 2" w:semiHidden="1" w:unhideWhenUsed="1"/>
+    <w:lsdException w:name="index 3" w:semiHidden="1" w:unhideWhenUsed="1"/>
+    <w:lsdException w:name="index 4" w:semiHidden="1" w:unhideWhenUsed="1"/>
+    <w:lsdException w:name="index 5" w:semiHidden="1" w:unhideWhenUsed="1"/>
+    <w:lsdException w:name="index 6" w:semiHidden="1" w:unhideWhenUsed="1"/>
+    <w:lsdException w:name="index 7" w:semiHidden="1" w:unhideWhenUsed="1"/>
+    <w:lsdException w:name="index 8" w:semiHidden="1" w:unhideWhenUsed="1"/>
+    <w:lsdException w:name="index 9" w:semiHidden="1" w:unhideWhenUsed="1"/>
+    <w:lsdException w:name="toc 1" w:semiHidden="1" w:uiPriority="39" w:unhideWhenUsed="1"/>
+    <w:lsdException w:name="toc 2" w:semiHidden="1" w:uiPriority="39" w:unhideWhenUsed="1"/>
+    <w:lsdException w:name="toc 3" w:semiHidden="1" w:uiPriority="39" w:unhideWhenUsed="1"/>
+    <w:lsdException w:name="toc 4" w:semiHidden="1" w:uiPriority="39" w:unhideWhenUsed="1"/>
+    <w:lsdException w:name="toc 5" w:semiHidden="1" w:uiPriority="39" w:unhideWhenUsed="1"/>
+    <w:lsdException w:name="toc 6" w:semiHidden="1" w:uiPriority="39" w:unhideWhenUsed="1"/>
+    <w:lsdException w:name="toc 7" w:semiHidden="1" w:uiPriority="39" w:unhideWhenUsed="1"/>
+    <w:lsdException w:name="toc 8" w:semiHidden="1" w:uiPriority="39" w:unhideWhenUsed="1"/>
+    <w:lsdException w:name="toc 9" w:semiHidden="1" w:uiPriority="39" w:unhideWhenUsed="1"/>
+    <w:lsdException w:name="Normal Indent" w:semiHidden="1" w:unhideWhenUsed="1"/>
+    <w:lsdException w:name="footnote text" w:semiHidden="1" w:unhideWhenUsed="1"/>
+    <w:lsdException w:name="annotation text" w:semiHidden="1" w:unhideWhenUsed="1"/>
+    <w:lsdException w:name="header" w:semiHidden="1" w:unhideWhenUsed="1"/>
+    <w:lsdException w:name="footer" w:semiHidden="1" w:unhideWhenUsed="1"/>
+    <w:lsdException w:name="index heading" w:semiHidden="1" w:unhideWhenUsed="1"/>
+    <w:lsdException w:name="caption" w:semiHidden="1" w:uiPriority="35" w:unhideWhenUsed="1" w:qFormat="1"/>
+    <w:lsdException w:name="table of figures" w:semiHidden="1" w:unhideWhenUsed="1"/>
+    <w:lsdException w:name="envelope address" w:semiHidden="1" w:unhideWhenUsed="1"/>
+    <w:lsdException w:name="envelope return" w:semiHidden="1" w:unhideWhenUsed="1"/>
+    <w:lsdException w:name="footnote reference" w:semiHidden="1" w:unhideWhenUsed="1"/>
+    <w:lsdException w:name="annotation reference" w:semiHidden="1" w:unhideWhenUsed="1"/>
+    <w:lsdException w:name="line number" w:semiHidden="1" w:unhideWhenUsed="1"/>
+    <w:lsdException w:name="page number" w:semiHidden="1" w:unhideWhenUsed="1"/>
+    <w:lsdException w:name="endnote reference" w:semiHidden="1" w:unhideWhenUsed="1"/>
+    <w:lsdException w:name="endnote text" w:semiHidden="1" w:unhideWhenUsed="1"/>
+    <w:lsdException w:name="table of authorities" w:semiHidden="1" w:unhideWhenUsed="1"/>
+    <w:lsdException w:name="macro" w:semiHidden="1" w:unhideWhenUsed="1"/>
+    <w:lsdException w:name="toa heading" w:semiHidden="1" w:unhideWhenUsed="1"/>
+    <w:lsdException w:name="List" w:semiHidden="1" w:unhideWhenUsed="1"/>
+    <w:lsdException w:name="List Bullet" w:semiHidden="1" w:unhideWhenUsed="1"/>
+    <w:lsdException w:name="List Number" w:semiHidden="1" w:unhideWhenUsed="1"/>
+    <w:lsdException w:name="List 2" w:semiHidden="1" w:unhideWhenUsed="1"/>
+    <w:lsdException w:name="List 3" w:semiHidden="1" w:unhideWhenUsed="1"/>
+    <w:lsdException w:name="List 4" w:semiHidden="1" w:unhideWhenUsed="1"/>
+    <w:lsdException w:name="List 5" w:semiHidden="1" w:unhideWhenUsed="1"/>
+    <w:lsdException w:name="List Bullet 2" w:semiHidden="1" w:unhideWhenUsed="1"/>
+    <w:lsdException w:name="List Bullet 3" w:semiHidden="1" w:unhideWhenUsed="1"/>
+    <w:lsdException w:name="List Bullet 4" w:semiHidden="1" w:unhideWhenUsed="1"/>
+    <w:lsdException w:name="List Bullet 5" w:semiHidden="1" w:unhideWhenUsed="1"/>
+    <w:lsdException w:name="List Number 2" w:semiHidden="1" w:unhideWhenUsed="1"/>
+    <w:lsdException w:name="List Number 3" w:semiHidden="1" w:unhideWhenUsed="1"/>
+    <w:lsdException w:name="List Number 4" w:semiHidden="1" w:unhideWhenUsed="1"/>
+    <w:lsdException w:name="List Number 5" w:semiHidden="1" w:unhideWhenUsed="1"/>
+    <w:lsdException w:name="Title" w:uiPriority="10"/>
+    <w:lsdException w:name="Closing" w:semiHidden="1" w:unhideWhenUsed="1"/>
+    <w:lsdException w:name="Signature" w:semiHidden="1" w:unhideWhenUsed="1"/>
+    <w:lsdException w:name="Default Paragraph Font" w:semiHidden="1" w:uiPriority="1" w:unhideWhenUsed="1"/>
+    <w:lsdException w:name="Body Text" w:semiHidden="1" w:unhideWhenUsed="1"/>
+    <w:lsdException w:name="Body Text Indent" w:semiHidden="1" w:unhideWhenUsed="1"/>
+    <w:lsdException w:name="List Continue" w:semiHidden="1" w:unhideWhenUsed="1"/>
+    <w:lsdException w:name="List Continue 2" w:semiHidden="1" w:unhideWhenUsed="1"/>
+    <w:lsdException w:name="List Continue 3" w:semiHidden="1" w:unhideWhenUsed="1"/>
+    <w:lsdException w:name="List Continue 4" w:semiHidden="1" w:unhideWhenUsed="1"/>
+    <w:lsdException w:name="List Continue 5" w:semiHidden="1" w:unhideWhenUsed="1"/>
+    <w:lsdException w:name="Message Header" w:semiHidden="1" w:unhideWhenUsed="1"/>
+    <w:lsdException w:name="Subtitle" w:uiPriority="11"/>
+    <w:lsdException w:name="Salutation" w:semiHidden="1" w:unhideWhenUsed="1"/>
+    <w:lsdException w:name="Date" w:semiHidden="1" w:unhideWhenUsed="1"/>
+    <w:lsdException w:name="Body Text First Indent" w:semiHidden="1" w:unhideWhenUsed="1"/>
+    <w:lsdException w:name="Body Text First Indent 2" w:semiHidden="1" w:unhideWhenUsed="1"/>
+    <w:lsdException w:name="Note Heading" w:semiHidden="1" w:unhideWhenUsed="1"/>
+    <w:lsdException w:name="Body Text 2" w:semiHidden="1" w:unhideWhenUsed="1"/>
+    <w:lsdException w:name="Body Text 3" w:semiHidden="1" w:unhideWhenUsed="1"/>
+    <w:lsdException w:name="Body Text Indent 2" w:semiHidden="1" w:unhideWhenUsed="1"/>
+    <w:lsdException w:name="Body Text Indent 3" w:semiHidden="1" w:unhideWhenUsed="1"/>
+    <w:lsdException w:name="Block Text" w:semiHidden="1" w:unhideWhenUsed="1"/>
+    <w:lsdException w:name="Hyperlink" w:semiHidden="1" w:unhideWhenUsed="1"/>
+    <w:lsdException w:name="FollowedHyperlink" w:semiHidden="1" w:unhideWhenUsed="1"/>
+    <w:lsdException w:name="Strong" w:uiPriority="22" w:qFormat="1"/>
+    <w:lsdException w:name="Emphasis" w:uiPriority="20" w:qFormat="1"/>
+    <w:lsdException w:name="Document Map" w:semiHidden="1" w:unhideWhenUsed="1"/>
+    <w:lsdException w:name="Plain Text" w:semiHidden="1" w:unhideWhenUsed="1"/>
+    <w:lsdException w:name="E-mail Signature" w:semiHidden="1" w:unhideWhenUsed="1"/>
+    <w:lsdException w:name="HTML Top of Form" w:semiHidden="1" w:unhideWhenUsed="1"/>
+    <w:lsdException w:name="HTML Bottom of Form" w:semiHidden="1" w:unhideWhenUsed="1"/>
+    <w:lsdException w:name="Normal (Web)" w:semiHidden="1" w:unhideWhenUsed="1"/>
+    <w:lsdException w:name="HTML Acronym" w:semiHidden="1" w:unhideWhenUsed="1"/>
+    <w:lsdException w:name="HTML Address" w:semiHidden="1" w:unhideWhenUsed="1"/>
+    <w:lsdException w:name="HTML Cite" w:semiHidden="1" w:unhideWhenUsed="1"/>
+    <w:lsdException w:name="HTML Code" w:semiHidden="1" w:unhideWhenUsed="1"/>
+    <w:lsdException w:name="HTML Definition" w:semiHidden="1" w:unhideWhenUsed="1"/>
+    <w:lsdException w:name="HTML Keyboard" w:semiHidden="1" w:unhideWhenUsed="1"/>
+    <w:lsdException w:name="HTML Preformatted" w:semiHidden="1" w:unhideWhenUsed="1"/>
+    <w:lsdException w:name="HTML Sample" w:semiHidden="1" w:unhideWhenUsed="1"/>
+    <w:lsdException w:name="HTML Typewriter" w:semiHidden="1" w:unhideWhenUsed="1"/>
+    <w:lsdException w:name="HTML Variable" w:semiHidden="1" w:unhideWhenUsed="1"/>
+    <w:lsdException w:name="Normal Table" w:semiHidden="1" w:unhideWhenUsed="1"/>
+    <w:lsdException w:name="annotation subject" w:semiHidden="1" w:unhideWhenUsed="1"/>
+    <w:lsdException w:name="No List" w:semiHidden="1" w:unhideWhenUsed="1"/>
+    <w:lsdException w:name="Outline List 1" w:semiHidden="1" w:unhideWhenUsed="1"/>
+    <w:lsdException w:name="Outline List 2" w:semiHidden="1" w:unhideWhenUsed="1"/>
+    <w:lsdException w:name="Outline List 3" w:semiHidden="1" w:unhideWhenUsed="1"/>
+    <w:lsdException w:name="Table Simple 1" w:semiHidden="1" w:unhideWhenUsed="1"/>
+    <w:lsdException w:name="Table Simple 2" w:semiHidden="1" w:unhideWhenUsed="1"/>
+    <w:lsdException w:name="Table Simple 3" w:semiHidden="1" w:unhideWhenUsed="1"/>
+    <w:lsdException w:name="Table Classic 1" w:semiHidden="1" w:unhideWhenUsed="1"/>
+    <w:lsdException w:name="Table Classic 2" w:semiHidden="1" w:unhideWhenUsed="1"/>
+    <w:lsdException w:name="Table Classic 3" w:semiHidden="1" w:unhideWhenUsed="1"/>
+    <w:lsdException w:name="Table Classic 4" w:semiHidden="1" w:unhideWhenUsed="1"/>
+    <w:lsdException w:name="Table Colorful 1" w:semiHidden="1" w:unhideWhenUsed="1"/>
+    <w:lsdException w:name="Table Colorful 2" w:semiHidden="1" w:unhideWhenUsed="1"/>
+    <w:lsdException w:name="Table Colorful 3" w:semiHidden="1" w:unhideWhenUsed="1"/>
+    <w:lsdException w:name="Table Columns 1" w:semiHidden="1" w:unhideWhenUsed="1"/>
+    <w:lsdException w:name="Table Columns 2" w:semiHidden="1" w:unhideWhenUsed="1"/>
+    <w:lsdException w:name="Table Columns 3" w:semiHidden="1" w:unhideWhenUsed="1"/>
+    <w:lsdException w:name="Table Columns 4" w:semiHidden="1" w:unhideWhenUsed="1"/>
+    <w:lsdException w:name="Table Columns 5" w:semiHidden="1" w:unhideWhenUsed="1"/>
+    <w:lsdException w:name="Table Grid 1" w:semiHidden="1" w:unhideWhenUsed="1"/>
+    <w:lsdException w:name="Table Grid 2" w:semiHidden="1" w:unhideWhenUsed="1"/>
+    <w:lsdException w:name="Table Grid 3" w:semiHidden="1" w:unhideWhenUsed="1"/>
+    <w:lsdException w:name="Table Grid 4" w:semiHidden="1" w:unhideWhenUsed="1"/>
+    <w:lsdException w:name="Table Grid 5" w:semiHidden="1" w:unhideWhenUsed="1"/>
+    <w:lsdException w:name="Table Grid 6" w:semiHidden="1" w:unhideWhenUsed="1"/>
+    <w:lsdException w:name="Table Grid 7" w:semiHidden="1" w:unhideWhenUsed="1"/>
+    <w:lsdException w:name="Table Grid 8" w:semiHidden="1" w:unhideWhenUsed="1"/>
+    <w:lsdException w:name="Table List 1" w:semiHidden="1" w:unhideWhenUsed="1"/>
+    <w:lsdException w:name="Table List 2" w:semiHidden="1" w:unhideWhenUsed="1"/>
+    <w:lsdException w:name="Table List 3" w:semiHidden="1" w:unhideWhenUsed="1"/>
+    <w:lsdException w:name="Table List 4" w:semiHidden="1" w:unhideWhenUsed="1"/>
+    <w:lsdException w:name="Table List 5" w:semiHidden="1" w:unhideWhenUsed="1"/>
+    <w:lsdException w:name="Table List 6" w:semiHidden="1" w:unhideWhenUsed="1"/>
+    <w:lsdException w:name="Table List 7" w:semiHidden="1" w:unhideWhenUsed="1"/>
+    <w:lsdException w:name="Table List 8" w:semiHidden="1" w:unhideWhenUsed="1"/>
+    <w:lsdException w:name="Table 3D effects 1" w:semiHidden="1" w:unhideWhenUsed="1"/>
+    <w:lsdException w:name="Table 3D effects 2" w:semiHidden="1" w:unhideWhenUsed="1"/>
+    <w:lsdException w:name="Table 3D effects 3" w:semiHidden="1" w:unhideWhenUsed="1"/>
+    <w:lsdException w:name="Table Contemporary" w:semiHidden="1" w:unhideWhenUsed="1"/>
+    <w:lsdException w:name="Table Elegant" w:semiHidden="1" w:unhideWhenUsed="1"/>
+    <w:lsdException w:name="Table Professional" w:semiHidden="1" w:unhideWhenUsed="1"/>
+    <w:lsdException w:name="Table Subtle 1" w:semiHidden="1" w:unhideWhenUsed="1"/>
+    <w:lsdException w:name="Table Subtle 2" w:semiHidden="1" w:unhideWhenUsed="1"/>
+    <w:lsdException w:name="Table Web 1" w:semiHidden="1" w:unhideWhenUsed="1"/>
+    <w:lsdException w:name="Table Web 2" w:semiHidden="1" w:unhideWhenUsed="1"/>
+    <w:lsdException w:name="Table Web 3" w:semiHidden="1" w:unhideWhenUsed="1"/>
+    <w:lsdException w:name="Balloon Text" w:semiHidden="1" w:unhideWhenUsed="1"/>
+    <w:lsdException w:name="Table Grid" w:uiPriority="59"/>
+    <w:lsdException w:name="Table Theme" w:semiHidden="1" w:unhideWhenUsed="1"/>
+    <w:lsdException w:name="Placeholder Text" w:semiHidden="1"/>
+    <w:lsdException w:name="No Spacing" w:uiPriority="1" w:qFormat="1"/>
+    <w:lsdException w:name="Light Shading" w:uiPriority="60"/>
+    <w:lsdException w:name="Light List" w:uiPriority="61"/>
+    <w:lsdException w:name="Light Grid" w:uiPriority="62"/>
+    <w:lsdException w:name="Medium Shading 1" w:uiPriority="63"/>
+    <w:lsdException w:name="Medium Shading 2" w:uiPriority="64"/>
+    <w:lsdException w:name="Medium List 1" w:uiPriority="65"/>
+    <w:lsdException w:name="Medium List 2" w:uiPriority="66"/>
+    <w:lsdException w:name="Medium Grid 1" w:uiPriority="67"/>
+    <w:lsdException w:name="Medium Grid 2" w:uiPriority="68"/>
+    <w:lsdException w:name="Medium Grid 3" w:uiPriority="69"/>
+    <w:lsdException w:name="Dark List" w:uiPriority="70"/>
+    <w:lsdException w:name="Colorful Shading" w:uiPriority="71"/>
+    <w:lsdException w:name="Colorful List" w:uiPriority="72"/>
+    <w:lsdException w:name="Colorful Grid" w:uiPriority="73"/>
+    <w:lsdException w:name="Light Shading Accent 1" w:uiPriority="60"/>
+    <w:lsdException w:name="Light List Accent 1" w:uiPriority="61"/>
+    <w:lsdException w:name="Light Grid Accent 1" w:uiPriority="62"/>
+    <w:lsdException w:name="Medium Shading 1 Accent 1" w:uiPriority="63"/>
+    <w:lsdException w:name="Medium Shading 2 Accent 1" w:uiPriority="64"/>
+    <w:lsdException w:name="Medium List 1 Accent 1" w:uiPriority="65"/>
+    <w:lsdException w:name="Revision" w:semiHidden="1"/>
+    <w:lsdException w:name="List Paragraph" w:uiPriority="34" w:qFormat="1"/>
+    <w:lsdException w:name="Quote" w:uiPriority="29" w:qFormat="1"/>
+    <w:lsdException w:name="Intense Quote" w:uiPriority="30" w:qFormat="1"/>
+    <w:lsdException w:name="Medium List 2 Accent 1" w:uiPriority="66"/>
+    <w:lsdException w:name="Medium Grid 1 Accent 1" w:uiPriority="67"/>
+    <w:lsdException w:name="Medium Grid 2 Accent 1" w:uiPriority="68"/>
+    <w:lsdException w:name="Medium Grid 3 Accent 1" w:uiPriority="69"/>
+    <w:lsdException w:name="Dark List Accent 1" w:uiPriority="70"/>
+    <w:lsdException w:name="Colorful Shading Accent 1" w:uiPriority="71"/>
+    <w:lsdException w:name="Colorful List Accent 1" w:uiPriority="72"/>
+    <w:lsdException w:name="Colorful Grid Accent 1" w:uiPriority="73"/>
+    <w:lsdException w:name="Light Shading Accent 2" w:uiPriority="60"/>
+    <w:lsdException w:name="Light List Accent 2" w:uiPriority="61"/>
+    <w:lsdException w:name="Light Grid Accent 2" w:uiPriority="62"/>
+    <w:lsdException w:name="Medium Shading 1 Accent 2" w:uiPriority="63"/>
+    <w:lsdException w:name="Medium Shading 2 Accent 2" w:uiPriority="64"/>
+    <w:lsdException w:name="Medium List 1 Accent 2" w:uiPriority="65"/>
+    <w:lsdException w:name="Medium List 2 Accent 2" w:uiPriority="66"/>
+    <w:lsdException w:name="Medium Grid 1 Accent 2" w:uiPriority="67"/>
+    <w:lsdException w:name="Medium Grid 2 Accent 2" w:uiPriority="68"/>
+    <w:lsdException w:name="Medium Grid 3 Accent 2" w:uiPriority="69"/>
+    <w:lsdException w:name="Dark List Accent 2" w:uiPriority="70"/>
+    <w:lsdException w:name="Colorful Shading Accent 2" w:uiPriority="71"/>
+    <w:lsdException w:name="Colorful List Accent 2" w:uiPriority="72"/>
+    <w:lsdException w:name="Colorful Grid Accent 2" w:uiPriority="73"/>
+    <w:lsdException w:name="Light Shading Accent 3" w:uiPriority="60"/>
+    <w:lsdException w:name="Light List Accent 3" w:uiPriority="61"/>
+    <w:lsdException w:name="Light Grid Accent 3" w:uiPriority="62"/>
+    <w:lsdException w:name="Medium Shading 1 Accent 3" w:uiPriority="63"/>
+    <w:lsdException w:name="Medium Shading 2 Accent 3" w:uiPriority="64"/>
+    <w:lsdException w:name="Medium List 1 Accent 3" w:uiPriority="65"/>
+    <w:lsdException w:name="Medium List 2 Accent 3" w:uiPriority="66"/>
+    <w:lsdException w:name="Medium Grid 1 Accent 3" w:uiPriority="67"/>
+    <w:lsdException w:name="Medium Grid 2 Accent 3" w:uiPriority="68"/>
+    <w:lsdException w:name="Medium Grid 3 Accent 3" w:uiPriority="69"/>
+    <w:lsdException w:name="Dark List Accent 3" w:uiPriority="70"/>
+    <w:lsdException w:name="Colorful Shading Accent 3" w:uiPriority="71"/>
+    <w:lsdException w:name="Colorful List Accent 3" w:uiPriority="72"/>
+    <w:lsdException w:name="Colorful Grid Accent 3" w:uiPriority="73"/>
+    <w:lsdException w:name="Light Shading Accent 4" w:uiPriority="60"/>
+    <w:lsdException w:name="Light List Accent 4" w:uiPriority="61"/>
+    <w:lsdException w:name="Light Grid Accent 4" w:uiPriority="62"/>
+    <w:lsdException w:name="Medium Shading 1 Accent 4" w:uiPriority="63"/>
+    <w:lsdException w:name="Medium Shading 2 Accent 4" w:uiPriority="64"/>
+    <w:lsdException w:name="Medium List 1 Accent 4" w:uiPriority="65"/>
+    <w:lsdException w:name="Medium List 2 Accent 4" w:uiPriority="66"/>
+    <w:lsdException w:name="Medium Grid 1 Accent 4" w:uiPriority="67"/>
+    <w:lsdException w:name="Medium Grid 2 Accent 4" w:uiPriority="68"/>
+    <w:lsdException w:name="Medium Grid 3 Accent 4" w:uiPriority="69"/>
+    <w:lsdException w:name="Dark List Accent 4" w:uiPriority="70"/>
+    <w:lsdException w:name="Colorful Shading Accent 4" w:uiPriority="71"/>
+    <w:lsdException w:name="Colorful List Accent 4" w:uiPriority="72"/>
+    <w:lsdException w:name="Colorful Grid Accent 4" w:uiPriority="73"/>
+    <w:lsdException w:name="Light Shading Accent 5" w:uiPriority="60"/>
+    <w:lsdException w:name="Light List Accent 5" w:uiPriority="61"/>
+    <w:lsdException w:name="Light Grid Accent 5" w:uiPriority="62"/>
+    <w:lsdException w:name="Medium Shading 1 Accent 5" w:uiPriority="63"/>
+    <w:lsdException w:name="Medium Shading 2 Accent 5" w:uiPriority="64"/>
+    <w:lsdException w:name="Medium List 1 Accent 5" w:uiPriority="65"/>
+    <w:lsdException w:name="Medium List 2 Accent 5" w:uiPriority="66"/>
+    <w:lsdException w:name="Medium Grid 1 Accent 5" w:uiPriority="67"/>
+    <w:lsdException w:name="Medium Grid 2 Accent 5" w:uiPriority="68"/>
+    <w:lsdException w:name="Medium Grid 3 Accent 5" w:uiPriority="69"/>
+    <w:lsdException w:name="Dark List Accent 5" w:uiPriority="70"/>
+    <w:lsdException w:name="Colorful Shading Accent 5" w:uiPriority="71"/>
+    <w:lsdException w:name="Colorful List Accent 5" w:uiPriority="72"/>
+    <w:lsdException w:name="Colorful Grid Accent 5" w:uiPriority="73"/>
+    <w:lsdException w:name="Light Shading Accent 6" w:uiPriority="60"/>
+    <w:lsdException w:name="Light List Accent 6" w:uiPriority="61"/>
+    <w:lsdException w:name="Light Grid Accent 6" w:uiPriority="62"/>
+    <w:lsdException w:name="Medium Shading 1 Accent 6" w:uiPriority="63"/>
+    <w:lsdException w:name="Medium Shading 2 Accent 6" w:uiPriority="64"/>
+    <w:lsdException w:name="Medium List 1 Accent 6" w:uiPriority="65"/>
+    <w:lsdException w:name="Medium List 2 Accent 6" w:uiPriority="66"/>
+    <w:lsdException w:name="Medium Grid 1 Accent 6" w:uiPriority="67"/>
+    <w:lsdException w:name="Medium Grid 2 Accent 6" w:uiPriority="68"/>
+    <w:lsdException w:name="Medium Grid 3 Accent 6" w:uiPriority="69"/>
+    <w:lsdException w:name="Dark List Accent 6" w:uiPriority="70"/>
+    <w:lsdException w:name="Colorful Shading Accent 6" w:uiPriority="71"/>
+    <w:lsdException w:name="Colorful List Accent 6" w:uiPriority="72"/>
+    <w:lsdException w:name="Colorful Grid Accent 6" w:uiPriority="73"/>
+    <w:lsdException w:name="Subtle Emphasis" w:uiPriority="19" w:qFormat="1"/>
+    <w:lsdException w:name="Intense Emphasis" w:uiPriority="21" w:qFormat="1"/>
+    <w:lsdException w:name="Subtle Reference" w:uiPriority="31" w:qFormat="1"/>
+    <w:lsdException w:name="Intense Reference" w:uiPriority="32" w:qFormat="1"/>
+    <w:lsdException w:name="Book Title" w:uiPriority="33" w:qFormat="1"/>
+    <w:lsdException w:name="Bibliography" w:semiHidden="1" w:uiPriority="37" w:unhideWhenUsed="1"/>
+    <w:lsdException w:name="TOC Heading" w:semiHidden="1" w:uiPriority="39" w:unhideWhenUsed="1" w:qFormat="1"/>
+    <w:lsdException w:name="Plain Table 1" w:uiPriority="41"/>
+    <w:lsdException w:name="Plain Table 2" w:uiPriority="42"/>
+    <w:lsdException w:name="Plain Table 3" w:uiPriority="43"/>
+    <w:lsdException w:name="Plain Table 4" w:uiPriority="44"/>
+    <w:lsdException w:name="Plain Table 5" w:uiPriority="45"/>
+    <w:lsdException w:name="Grid Table Light" w:uiPriority="40"/>
+    <w:lsdException w:name="Grid Table 1 Light" w:uiPriority="46"/>
+    <w:lsdException w:name="Grid Table 2" w:uiPriority="47"/>
+    <w:lsdException w:name="Grid Table 3" w:uiPriority="48"/>
+    <w:lsdException w:name="Grid Table 4" w:uiPriority="49"/>
+    <w:lsdException w:name="Grid Table 5 Dark" w:uiPriority="50"/>
+    <w:lsdException w:name="Grid Table 6 Colorful" w:uiPriority="51"/>
+    <w:lsdException w:name="Grid Table 7 Colorful" w:uiPriority="52"/>
+    <w:lsdException w:name="Grid Table 1 Light Accent 1" w:uiPriority="46"/>
+    <w:lsdException w:name="Grid Table 2 Accent 1" w:uiPriority="47"/>
+    <w:lsdException w:name="Grid Table 3 Accent 1" w:uiPriority="48"/>
+    <w:lsdException w:name="Grid Table 4 Accent 1" w:uiPriority="49"/>
+    <w:lsdException w:name="Grid Table 5 Dark Accent 1" w:uiPriority="50"/>
+    <w:lsdException w:name="Grid Table 6 Colorful Accent 1" w:uiPriority="51"/>
+    <w:lsdException w:name="Grid Table 7 Colorful Accent 1" w:uiPriority="52"/>
+    <w:lsdException w:name="Grid Table 1 Light Accent 2" w:uiPriority="46"/>
+    <w:lsdException w:name="Grid Table 2 Accent 2" w:uiPriority="47"/>
+    <w:lsdException w:name="Grid Table 3 Accent 2" w:uiPriority="48"/>
+    <w:lsdException w:name="Grid Table 4 Accent 2" w:uiPriority="49"/>
+    <w:lsdException w:name="Grid Table 5 Dark Accent 2" w:uiPriority="50"/>
+    <w:lsdException w:name="Grid Table 6 Colorful Accent 2" w:uiPriority="51"/>
+    <w:lsdException w:name="Grid Table 7 Colorful Accent 2" w:uiPriority="52"/>
+    <w:lsdException w:name="Grid Table 1 Light Accent 3" w:uiPriority="46"/>
+    <w:lsdException w:name="Grid Table 2 Accent 3" w:uiPriority="47"/>
+    <w:lsdException w:name="Grid Table 3 Accent 3" w:uiPriority="48"/>
+    <w:lsdException w:name="Grid Table 4 Accent 3" w:uiPriority="49"/>
+    <w:lsdException w:name="Grid Table 5 Dark Accent 3" w:uiPriority="50"/>
+    <w:lsdException w:name="Grid Table 6 Colorful Accent 3" w:uiPriority="51"/>
+    <w:lsdException w:name="Grid Table 7 Colorful Accent 3" w:uiPriority="52"/>
+    <w:lsdException w:name="Grid Table 1 Light Accent 4" w:uiPriority="46"/>
+    <w:lsdException w:name="Grid Table 2 Accent 4" w:uiPriority="47"/>
+    <w:lsdException w:name="Grid Table 3 Accent 4" w:uiPriority="48"/>
+    <w:lsdException w:name="Grid Table 4 Accent 4" w:uiPriority="49"/>
+    <w:lsdException w:name="Grid Table 5 Dark Accent 4" w:uiPriority="50"/>
+    <w:lsdException w:name="Grid Table 6 Colorful Accent 4" w:uiPriority="51"/>
+    <w:lsdException w:name="Grid Table 7 Colorful Accent 4" w:uiPriority="52"/>
+    <w:lsdException w:name="Grid Table 1 Light Accent 5" w:uiPriority="46"/>
+    <w:lsdException w:name="Grid Table 2 Accent 5" w:uiPriority="47"/>
+    <w:lsdException w:name="Grid Table 3 Accent 5" w:uiPriority="48"/>
+    <w:lsdException w:name="Grid Table 4 Accent 5" w:uiPriority="49"/>
+    <w:lsdException w:name="Grid Table 5 Dark Accent 5" w:uiPriority="50"/>
+    <w:lsdException w:name="Grid Table 6 Colorful Accent 5" w:uiPriority="51"/>
+    <w:lsdException w:name="Grid Table 7 Colorful Accent 5" w:uiPriority="52"/>
+    <w:lsdException w:name="Grid Table 1 Light Accent 6" w:uiPriority="46"/>
+    <w:lsdException w:name="Grid Table 2 Accent 6" w:uiPriority="47"/>
+    <w:lsdException w:name="Grid Table 3 Accent 6" w:uiPriority="48"/>
+    <w:lsdException w:name="Grid Table 4 Accent 6" w:uiPriority="49"/>
+    <w:lsdException w:name="Grid Table 5 Dark Accent 6" w:uiPriority="50"/>
+    <w:lsdException w:name="Grid Table 6 Colorful Accent 6" w:uiPriority="51"/>
+    <w:lsdException w:name="Grid Table 7 Colorful Accent 6" w:uiPriority="52"/>
+    <w:lsdException w:name="List Table 1 Light" w:uiPriority="46"/>
+    <w:lsdException w:name="List Table 2" w:uiPriority="47"/>
+    <w:lsdException w:name="List Table 3" w:uiPriority="48"/>
+    <w:lsdException w:name="List Table 4" w:uiPriority="49"/>
+    <w:lsdException w:name="List Table 5 Dark" w:uiPriority="50"/>
+    <w:lsdException w:name="List Table 6 Colorful" w:uiPriority="51"/>
+    <w:lsdException w:name="List Table 7 Colorful" w:uiPriority="52"/>
+    <w:lsdException w:name="List Table 1 Light Accent 1" w:uiPriority="46"/>
+    <w:lsdException w:name="List Table 2 Accent 1" w:uiPriority="47"/>
+    <w:lsdException w:name="List Table 3 Accent 1" w:uiPriority="48"/>
+    <w:lsdException w:name="List Table 4 Accent 1" w:uiPriority="49"/>
+    <w:lsdException w:name="List Table 5 Dark Accent 1" w:uiPriority="50"/>
+    <w:lsdException w:name="List Table 6 Colorful Accent 1" w:uiPriority="51"/>
+    <w:lsdException w:name="List Table 7 Colorful Accent 1" w:uiPriority="52"/>
+    <w:lsdException w:name="List Table 1 Light Accent 2" w:uiPriority="46"/>
+    <w:lsdException w:name="List Table 2 Accent 2" w:uiPriority="47"/>
+    <w:lsdException w:name="List Table 3 Accent 2" w:uiPriority="48"/>
+    <w:lsdException w:name="List Table 4 Accent 2" w:uiPriority="49"/>
+    <w:lsdException w:name="List Table 5 Dark Accent 2" w:uiPriority="50"/>
+    <w:lsdException w:name="List Table 6 Colorful Accent 2" w:uiPriority="51"/>
+    <w:lsdException w:name="List Table 7 Colorful Accent 2" w:uiPriority="52"/>
+    <w:lsdException w:name="List Table 1 Light Accent 3" w:uiPriority="46"/>
+    <w:lsdException w:name="List Table 2 Accent 3" w:uiPriority="47"/>
+    <w:lsdException w:name="List Table 3 Accent 3" w:uiPriority="48"/>
+    <w:lsdException w:name="List Table 4 Accent 3" w:uiPriority="49"/>
+    <w:lsdException w:name="List Table 5 Dark Accent 3" w:uiPriority="50"/>
+    <w:lsdException w:name="List Table 6 Colorful Accent 3" w:uiPriority="51"/>
+    <w:lsdException w:name="List Table 7 Colorful Accent 3" w:uiPriority="52"/>
+    <w:lsdException w:name="List Table 1 Light Accent 4" w:uiPriority="46"/>
+    <w:lsdException w:name="List Table 2 Accent 4" w:uiPriority="47"/>
+    <w:lsdException w:name="List Table 3 Accent 4" w:uiPriority="48"/>
+    <w:lsdException w:name="List Table 4 Accent 4" w:uiPriority="49"/>
+    <w:lsdException w:name="List Table 5 Dark Accent 4" w:uiPriority="50"/>
+    <w:lsdException w:name="List Table 6 Colorful Accent 4" w:uiPriority="51"/>
+    <w:lsdException w:name="List Table 7 Colorful Accent 4" w:uiPriority="52"/>
+    <w:lsdException w:name="List Table 1 Light Accent 5" w:uiPriority="46"/>
+    <w:lsdException w:name="List Table 2 Accent 5" w:uiPriority="47"/>
+    <w:lsdException w:name="List Table 3 Accent 5" w:uiPriority="48"/>
+    <w:lsdException w:name="List Table 4 Accent 5" w:uiPriority="49"/>
+    <w:lsdException w:name="List Table 5 Dark Accent 5" w:uiPriority="50"/>
+    <w:lsdException w:name="List Table 6 Colorful Accent 5" w:uiPriority="51"/>
+    <w:lsdException w:name="List Table 7 Colorful Accent 5" w:uiPriority="52"/>
+    <w:lsdException w:name="List Table 1 Light Accent 6" w:uiPriority="46"/>
+    <w:lsdException w:name="List Table 2 Accent 6" w:uiPriority="47"/>
+    <w:lsdException w:name="List Table 3 Accent 6" w:uiPriority="48"/>
+    <w:lsdException w:name="List Table 4 Accent 6" w:uiPriority="49"/>
+    <w:lsdException w:name="List Table 5 Dark Accent 6" w:uiPriority="50"/>
+    <w:lsdException w:name="List Table 6 Colorful Accent 6" w:uiPriority="51"/>
+    <w:lsdException w:name="List Table 7 Colorful Accent 6" w:uiPriority="52"/>
   </w:latentStyles>
   <w:style w:type="paragraph" w:default="1" w:styleId="Normal">
     <w:name w:val="Normal"/>

--- a/Distribución de los casos de uso - rutas.docx
+++ b/Distribución de los casos de uso - rutas.docx
@@ -1,6 +1,6 @@
 
 <file path=word/document.xml><?xml version="1.0" encoding="utf-8"?>
-<w:document xmlns:wpc="http://schemas.microsoft.com/office/word/2010/wordprocessingCanvas" xmlns:mc="http://schemas.openxmlformats.org/markup-compatibility/2006" xmlns:o="urn:schemas-microsoft-com:office:office" xmlns:r="http://schemas.openxmlformats.org/officeDocument/2006/relationships" xmlns:m="http://schemas.openxmlformats.org/officeDocument/2006/math" xmlns:v="urn:schemas-microsoft-com:vml" xmlns:wp14="http://schemas.microsoft.com/office/word/2010/wordprocessingDrawing" xmlns:wp="http://schemas.openxmlformats.org/drawingml/2006/wordprocessingDrawing" xmlns:w10="urn:schemas-microsoft-com:office:word" xmlns:w="http://schemas.openxmlformats.org/wordprocessingml/2006/main" xmlns:w14="http://schemas.microsoft.com/office/word/2010/wordml" xmlns:w15="http://schemas.microsoft.com/office/word/2012/wordml" xmlns:wpg="http://schemas.microsoft.com/office/word/2010/wordprocessingGroup" xmlns:wpi="http://schemas.microsoft.com/office/word/2010/wordprocessingInk" xmlns:wne="http://schemas.microsoft.com/office/word/2006/wordml" xmlns:wps="http://schemas.microsoft.com/office/word/2010/wordprocessingShape" mc:Ignorable="w14 w15 wp14">
+<w:document xmlns:wpc="http://schemas.microsoft.com/office/word/2010/wordprocessingCanvas" xmlns:mc="http://schemas.openxmlformats.org/markup-compatibility/2006" xmlns:o="urn:schemas-microsoft-com:office:office" xmlns:r="http://schemas.openxmlformats.org/officeDocument/2006/relationships" xmlns:m="http://schemas.openxmlformats.org/officeDocument/2006/math" xmlns:v="urn:schemas-microsoft-com:vml" xmlns:wp14="http://schemas.microsoft.com/office/word/2010/wordprocessingDrawing" xmlns:wp="http://schemas.openxmlformats.org/drawingml/2006/wordprocessingDrawing" xmlns:w10="urn:schemas-microsoft-com:office:word" xmlns:w="http://schemas.openxmlformats.org/wordprocessingml/2006/main" xmlns:w14="http://schemas.microsoft.com/office/word/2010/wordml" xmlns:wpg="http://schemas.microsoft.com/office/word/2010/wordprocessingGroup" xmlns:wpi="http://schemas.microsoft.com/office/word/2010/wordprocessingInk" xmlns:wne="http://schemas.microsoft.com/office/word/2006/wordml" xmlns:wps="http://schemas.microsoft.com/office/word/2010/wordprocessingShape" mc:Ignorable="w14 wp14">
   <w:body>
     <w:p>
       <w:pPr>
@@ -26,7 +26,6 @@
           <w:u w:val="none"/>
         </w:rPr>
       </w:pPr>
-      <w:proofErr w:type="spellStart"/>
       <w:proofErr w:type="gramStart"/>
       <w:r>
         <w:rPr>
@@ -38,7 +37,6 @@
         </w:rPr>
         <w:t>oxyGen</w:t>
       </w:r>
-      <w:proofErr w:type="spellEnd"/>
       <w:proofErr w:type="gramEnd"/>
       <w:r>
         <w:rPr>
@@ -539,6 +537,21 @@
                 <w:rFonts w:asciiTheme="minorHAnsi" w:hAnsiTheme="minorHAnsi"/>
               </w:rPr>
             </w:pPr>
+            <w:r>
+              <w:rPr>
+                <w:rFonts w:asciiTheme="minorHAnsi" w:hAnsiTheme="minorHAnsi"/>
+              </w:rPr>
+              <w:t>Si</w:t>
+            </w:r>
+          </w:p>
+          <w:p>
+            <w:pPr>
+              <w:rPr>
+                <w:rFonts w:asciiTheme="minorHAnsi" w:hAnsiTheme="minorHAnsi"/>
+              </w:rPr>
+            </w:pPr>
+            <w:bookmarkStart w:id="0" w:name="_GoBack"/>
+            <w:bookmarkEnd w:id="0"/>
           </w:p>
         </w:tc>
         <w:tc>
@@ -3053,6 +3066,7 @@
               <w:rPr>
                 <w:rFonts w:asciiTheme="minorHAnsi" w:hAnsiTheme="minorHAnsi"/>
               </w:rPr>
+              <w:lastRenderedPageBreak/>
               <w:t>Manejo de butacas</w:t>
             </w:r>
           </w:p>
@@ -3427,8 +3441,6 @@
               </w:rPr>
               <w:t>Si</w:t>
             </w:r>
-            <w:bookmarkStart w:id="0" w:name="_GoBack"/>
-            <w:bookmarkEnd w:id="0"/>
           </w:p>
         </w:tc>
         <w:tc>
@@ -3855,8 +3867,8 @@
 </file>
 
 <file path=word/numbering.xml><?xml version="1.0" encoding="utf-8"?>
-<w:numbering xmlns:wpc="http://schemas.microsoft.com/office/word/2010/wordprocessingCanvas" xmlns:mc="http://schemas.openxmlformats.org/markup-compatibility/2006" xmlns:o="urn:schemas-microsoft-com:office:office" xmlns:r="http://schemas.openxmlformats.org/officeDocument/2006/relationships" xmlns:m="http://schemas.openxmlformats.org/officeDocument/2006/math" xmlns:v="urn:schemas-microsoft-com:vml" xmlns:wp14="http://schemas.microsoft.com/office/word/2010/wordprocessingDrawing" xmlns:wp="http://schemas.openxmlformats.org/drawingml/2006/wordprocessingDrawing" xmlns:w10="urn:schemas-microsoft-com:office:word" xmlns:w="http://schemas.openxmlformats.org/wordprocessingml/2006/main" xmlns:w14="http://schemas.microsoft.com/office/word/2010/wordml" xmlns:w15="http://schemas.microsoft.com/office/word/2012/wordml" xmlns:wpg="http://schemas.microsoft.com/office/word/2010/wordprocessingGroup" xmlns:wpi="http://schemas.microsoft.com/office/word/2010/wordprocessingInk" xmlns:wne="http://schemas.microsoft.com/office/word/2006/wordml" xmlns:wps="http://schemas.microsoft.com/office/word/2010/wordprocessingShape" mc:Ignorable="w14 w15 wp14">
-  <w:abstractNum w:abstractNumId="0" w15:restartNumberingAfterBreak="0">
+<w:numbering xmlns:wpc="http://schemas.microsoft.com/office/word/2010/wordprocessingCanvas" xmlns:mc="http://schemas.openxmlformats.org/markup-compatibility/2006" xmlns:o="urn:schemas-microsoft-com:office:office" xmlns:r="http://schemas.openxmlformats.org/officeDocument/2006/relationships" xmlns:m="http://schemas.openxmlformats.org/officeDocument/2006/math" xmlns:v="urn:schemas-microsoft-com:vml" xmlns:wp14="http://schemas.microsoft.com/office/word/2010/wordprocessingDrawing" xmlns:wp="http://schemas.openxmlformats.org/drawingml/2006/wordprocessingDrawing" xmlns:w10="urn:schemas-microsoft-com:office:word" xmlns:w="http://schemas.openxmlformats.org/wordprocessingml/2006/main" xmlns:w14="http://schemas.microsoft.com/office/word/2010/wordml" xmlns:wpg="http://schemas.microsoft.com/office/word/2010/wordprocessingGroup" xmlns:wpi="http://schemas.microsoft.com/office/word/2010/wordprocessingInk" xmlns:wne="http://schemas.microsoft.com/office/word/2006/wordml" xmlns:wps="http://schemas.microsoft.com/office/word/2010/wordprocessingShape" mc:Ignorable="w14 wp14">
+  <w:abstractNum w:abstractNumId="0">
     <w:nsid w:val="0F112F21"/>
     <w:multiLevelType w:val="hybridMultilevel"/>
     <w:tmpl w:val="A1C81DFC"/>
@@ -3969,7 +3981,7 @@
       </w:rPr>
     </w:lvl>
   </w:abstractNum>
-  <w:abstractNum w:abstractNumId="1" w15:restartNumberingAfterBreak="0">
+  <w:abstractNum w:abstractNumId="1">
     <w:nsid w:val="3DD562CF"/>
     <w:multiLevelType w:val="hybridMultilevel"/>
     <w:tmpl w:val="AFF61A38"/>
@@ -4082,7 +4094,7 @@
       </w:rPr>
     </w:lvl>
   </w:abstractNum>
-  <w:abstractNum w:abstractNumId="2" w15:restartNumberingAfterBreak="0">
+  <w:abstractNum w:abstractNumId="2">
     <w:nsid w:val="60B30A97"/>
     <w:multiLevelType w:val="hybridMultilevel"/>
     <w:tmpl w:val="16028F9A"/>
@@ -4195,7 +4207,7 @@
       </w:rPr>
     </w:lvl>
   </w:abstractNum>
-  <w:abstractNum w:abstractNumId="3" w15:restartNumberingAfterBreak="0">
+  <w:abstractNum w:abstractNumId="3">
     <w:nsid w:val="66D2478D"/>
     <w:multiLevelType w:val="hybridMultilevel"/>
     <w:tmpl w:val="E3D63952"/>
@@ -4308,7 +4320,7 @@
       </w:rPr>
     </w:lvl>
   </w:abstractNum>
-  <w:abstractNum w:abstractNumId="4" w15:restartNumberingAfterBreak="0">
+  <w:abstractNum w:abstractNumId="4">
     <w:nsid w:val="66D428DE"/>
     <w:multiLevelType w:val="hybridMultilevel"/>
     <w:tmpl w:val="32D435E4"/>
@@ -4440,7 +4452,7 @@
 </file>
 
 <file path=word/styles.xml><?xml version="1.0" encoding="utf-8"?>
-<w:styles xmlns:mc="http://schemas.openxmlformats.org/markup-compatibility/2006" xmlns:r="http://schemas.openxmlformats.org/officeDocument/2006/relationships" xmlns:w="http://schemas.openxmlformats.org/wordprocessingml/2006/main" xmlns:w14="http://schemas.microsoft.com/office/word/2010/wordml" xmlns:w15="http://schemas.microsoft.com/office/word/2012/wordml" mc:Ignorable="w14 w15">
+<w:styles xmlns:mc="http://schemas.openxmlformats.org/markup-compatibility/2006" xmlns:r="http://schemas.openxmlformats.org/officeDocument/2006/relationships" xmlns:w="http://schemas.openxmlformats.org/wordprocessingml/2006/main" xmlns:w14="http://schemas.microsoft.com/office/word/2010/wordml" mc:Ignorable="w14">
   <w:docDefaults>
     <w:rPrDefault>
       <w:rPr>
@@ -4457,378 +4469,408 @@
       </w:pPr>
     </w:pPrDefault>
   </w:docDefaults>
-  <w:latentStyles w:defLockedState="0" w:defUIPriority="99" w:defSemiHidden="0" w:defUnhideWhenUsed="0" w:defQFormat="0" w:count="371">
-    <w:lsdException w:name="Normal" w:uiPriority="0" w:qFormat="1"/>
-    <w:lsdException w:name="heading 1" w:uiPriority="9"/>
-    <w:lsdException w:name="heading 2" w:semiHidden="1" w:uiPriority="9" w:unhideWhenUsed="1"/>
-    <w:lsdException w:name="heading 3" w:semiHidden="1" w:uiPriority="9" w:unhideWhenUsed="1"/>
-    <w:lsdException w:name="heading 4" w:semiHidden="1" w:uiPriority="9" w:unhideWhenUsed="1"/>
-    <w:lsdException w:name="heading 5" w:semiHidden="1" w:uiPriority="9" w:unhideWhenUsed="1"/>
-    <w:lsdException w:name="heading 6" w:semiHidden="1" w:uiPriority="9" w:unhideWhenUsed="1"/>
-    <w:lsdException w:name="heading 7" w:semiHidden="1" w:uiPriority="9" w:unhideWhenUsed="1"/>
-    <w:lsdException w:name="heading 8" w:semiHidden="1" w:uiPriority="9" w:unhideWhenUsed="1" w:qFormat="1"/>
-    <w:lsdException w:name="heading 9" w:semiHidden="1" w:uiPriority="9" w:unhideWhenUsed="1" w:qFormat="1"/>
-    <w:lsdException w:name="index 1" w:semiHidden="1" w:unhideWhenUsed="1"/>
-    <w:lsdException w:name="index 2" w:semiHidden="1" w:unhideWhenUsed="1"/>
-    <w:lsdException w:name="index 3" w:semiHidden="1" w:unhideWhenUsed="1"/>
-    <w:lsdException w:name="index 4" w:semiHidden="1" w:unhideWhenUsed="1"/>
-    <w:lsdException w:name="index 5" w:semiHidden="1" w:unhideWhenUsed="1"/>
-    <w:lsdException w:name="index 6" w:semiHidden="1" w:unhideWhenUsed="1"/>
-    <w:lsdException w:name="index 7" w:semiHidden="1" w:unhideWhenUsed="1"/>
-    <w:lsdException w:name="index 8" w:semiHidden="1" w:unhideWhenUsed="1"/>
-    <w:lsdException w:name="index 9" w:semiHidden="1" w:unhideWhenUsed="1"/>
-    <w:lsdException w:name="toc 1" w:semiHidden="1" w:uiPriority="39" w:unhideWhenUsed="1"/>
-    <w:lsdException w:name="toc 2" w:semiHidden="1" w:uiPriority="39" w:unhideWhenUsed="1"/>
-    <w:lsdException w:name="toc 3" w:semiHidden="1" w:uiPriority="39" w:unhideWhenUsed="1"/>
-    <w:lsdException w:name="toc 4" w:semiHidden="1" w:uiPriority="39" w:unhideWhenUsed="1"/>
-    <w:lsdException w:name="toc 5" w:semiHidden="1" w:uiPriority="39" w:unhideWhenUsed="1"/>
-    <w:lsdException w:name="toc 6" w:semiHidden="1" w:uiPriority="39" w:unhideWhenUsed="1"/>
-    <w:lsdException w:name="toc 7" w:semiHidden="1" w:uiPriority="39" w:unhideWhenUsed="1"/>
-    <w:lsdException w:name="toc 8" w:semiHidden="1" w:uiPriority="39" w:unhideWhenUsed="1"/>
-    <w:lsdException w:name="toc 9" w:semiHidden="1" w:uiPriority="39" w:unhideWhenUsed="1"/>
-    <w:lsdException w:name="Normal Indent" w:semiHidden="1" w:unhideWhenUsed="1"/>
-    <w:lsdException w:name="footnote text" w:semiHidden="1" w:unhideWhenUsed="1"/>
-    <w:lsdException w:name="annotation text" w:semiHidden="1" w:unhideWhenUsed="1"/>
-    <w:lsdException w:name="header" w:semiHidden="1" w:unhideWhenUsed="1"/>
-    <w:lsdException w:name="footer" w:semiHidden="1" w:unhideWhenUsed="1"/>
-    <w:lsdException w:name="index heading" w:semiHidden="1" w:unhideWhenUsed="1"/>
-    <w:lsdException w:name="caption" w:semiHidden="1" w:uiPriority="35" w:unhideWhenUsed="1" w:qFormat="1"/>
-    <w:lsdException w:name="table of figures" w:semiHidden="1" w:unhideWhenUsed="1"/>
-    <w:lsdException w:name="envelope address" w:semiHidden="1" w:unhideWhenUsed="1"/>
-    <w:lsdException w:name="envelope return" w:semiHidden="1" w:unhideWhenUsed="1"/>
-    <w:lsdException w:name="footnote reference" w:semiHidden="1" w:unhideWhenUsed="1"/>
-    <w:lsdException w:name="annotation reference" w:semiHidden="1" w:unhideWhenUsed="1"/>
-    <w:lsdException w:name="line number" w:semiHidden="1" w:unhideWhenUsed="1"/>
-    <w:lsdException w:name="page number" w:semiHidden="1" w:unhideWhenUsed="1"/>
-    <w:lsdException w:name="endnote reference" w:semiHidden="1" w:unhideWhenUsed="1"/>
-    <w:lsdException w:name="endnote text" w:semiHidden="1" w:unhideWhenUsed="1"/>
-    <w:lsdException w:name="table of authorities" w:semiHidden="1" w:unhideWhenUsed="1"/>
-    <w:lsdException w:name="macro" w:semiHidden="1" w:unhideWhenUsed="1"/>
-    <w:lsdException w:name="toa heading" w:semiHidden="1" w:unhideWhenUsed="1"/>
-    <w:lsdException w:name="List" w:semiHidden="1" w:unhideWhenUsed="1"/>
-    <w:lsdException w:name="List Bullet" w:semiHidden="1" w:unhideWhenUsed="1"/>
-    <w:lsdException w:name="List Number" w:semiHidden="1" w:unhideWhenUsed="1"/>
-    <w:lsdException w:name="List 2" w:semiHidden="1" w:unhideWhenUsed="1"/>
-    <w:lsdException w:name="List 3" w:semiHidden="1" w:unhideWhenUsed="1"/>
-    <w:lsdException w:name="List 4" w:semiHidden="1" w:unhideWhenUsed="1"/>
-    <w:lsdException w:name="List 5" w:semiHidden="1" w:unhideWhenUsed="1"/>
-    <w:lsdException w:name="List Bullet 2" w:semiHidden="1" w:unhideWhenUsed="1"/>
-    <w:lsdException w:name="List Bullet 3" w:semiHidden="1" w:unhideWhenUsed="1"/>
-    <w:lsdException w:name="List Bullet 4" w:semiHidden="1" w:unhideWhenUsed="1"/>
-    <w:lsdException w:name="List Bullet 5" w:semiHidden="1" w:unhideWhenUsed="1"/>
-    <w:lsdException w:name="List Number 2" w:semiHidden="1" w:unhideWhenUsed="1"/>
-    <w:lsdException w:name="List Number 3" w:semiHidden="1" w:unhideWhenUsed="1"/>
-    <w:lsdException w:name="List Number 4" w:semiHidden="1" w:unhideWhenUsed="1"/>
-    <w:lsdException w:name="List Number 5" w:semiHidden="1" w:unhideWhenUsed="1"/>
-    <w:lsdException w:name="Title" w:uiPriority="10"/>
-    <w:lsdException w:name="Closing" w:semiHidden="1" w:unhideWhenUsed="1"/>
-    <w:lsdException w:name="Signature" w:semiHidden="1" w:unhideWhenUsed="1"/>
-    <w:lsdException w:name="Default Paragraph Font" w:semiHidden="1" w:uiPriority="1" w:unhideWhenUsed="1"/>
-    <w:lsdException w:name="Body Text" w:semiHidden="1" w:unhideWhenUsed="1"/>
-    <w:lsdException w:name="Body Text Indent" w:semiHidden="1" w:unhideWhenUsed="1"/>
-    <w:lsdException w:name="List Continue" w:semiHidden="1" w:unhideWhenUsed="1"/>
-    <w:lsdException w:name="List Continue 2" w:semiHidden="1" w:unhideWhenUsed="1"/>
-    <w:lsdException w:name="List Continue 3" w:semiHidden="1" w:unhideWhenUsed="1"/>
-    <w:lsdException w:name="List Continue 4" w:semiHidden="1" w:unhideWhenUsed="1"/>
-    <w:lsdException w:name="List Continue 5" w:semiHidden="1" w:unhideWhenUsed="1"/>
-    <w:lsdException w:name="Message Header" w:semiHidden="1" w:unhideWhenUsed="1"/>
-    <w:lsdException w:name="Subtitle" w:uiPriority="11"/>
-    <w:lsdException w:name="Salutation" w:semiHidden="1" w:unhideWhenUsed="1"/>
-    <w:lsdException w:name="Date" w:semiHidden="1" w:unhideWhenUsed="1"/>
-    <w:lsdException w:name="Body Text First Indent" w:semiHidden="1" w:unhideWhenUsed="1"/>
-    <w:lsdException w:name="Body Text First Indent 2" w:semiHidden="1" w:unhideWhenUsed="1"/>
-    <w:lsdException w:name="Note Heading" w:semiHidden="1" w:unhideWhenUsed="1"/>
-    <w:lsdException w:name="Body Text 2" w:semiHidden="1" w:unhideWhenUsed="1"/>
-    <w:lsdException w:name="Body Text 3" w:semiHidden="1" w:unhideWhenUsed="1"/>
-    <w:lsdException w:name="Body Text Indent 2" w:semiHidden="1" w:unhideWhenUsed="1"/>
-    <w:lsdException w:name="Body Text Indent 3" w:semiHidden="1" w:unhideWhenUsed="1"/>
-    <w:lsdException w:name="Block Text" w:semiHidden="1" w:unhideWhenUsed="1"/>
-    <w:lsdException w:name="Hyperlink" w:semiHidden="1" w:unhideWhenUsed="1"/>
-    <w:lsdException w:name="FollowedHyperlink" w:semiHidden="1" w:unhideWhenUsed="1"/>
-    <w:lsdException w:name="Strong" w:uiPriority="22" w:qFormat="1"/>
-    <w:lsdException w:name="Emphasis" w:uiPriority="20" w:qFormat="1"/>
-    <w:lsdException w:name="Document Map" w:semiHidden="1" w:unhideWhenUsed="1"/>
-    <w:lsdException w:name="Plain Text" w:semiHidden="1" w:unhideWhenUsed="1"/>
-    <w:lsdException w:name="E-mail Signature" w:semiHidden="1" w:unhideWhenUsed="1"/>
-    <w:lsdException w:name="HTML Top of Form" w:semiHidden="1" w:unhideWhenUsed="1"/>
-    <w:lsdException w:name="HTML Bottom of Form" w:semiHidden="1" w:unhideWhenUsed="1"/>
-    <w:lsdException w:name="Normal (Web)" w:semiHidden="1" w:unhideWhenUsed="1"/>
-    <w:lsdException w:name="HTML Acronym" w:semiHidden="1" w:unhideWhenUsed="1"/>
-    <w:lsdException w:name="HTML Address" w:semiHidden="1" w:unhideWhenUsed="1"/>
-    <w:lsdException w:name="HTML Cite" w:semiHidden="1" w:unhideWhenUsed="1"/>
-    <w:lsdException w:name="HTML Code" w:semiHidden="1" w:unhideWhenUsed="1"/>
-    <w:lsdException w:name="HTML Definition" w:semiHidden="1" w:unhideWhenUsed="1"/>
-    <w:lsdException w:name="HTML Keyboard" w:semiHidden="1" w:unhideWhenUsed="1"/>
-    <w:lsdException w:name="HTML Preformatted" w:semiHidden="1" w:unhideWhenUsed="1"/>
-    <w:lsdException w:name="HTML Sample" w:semiHidden="1" w:unhideWhenUsed="1"/>
-    <w:lsdException w:name="HTML Typewriter" w:semiHidden="1" w:unhideWhenUsed="1"/>
-    <w:lsdException w:name="HTML Variable" w:semiHidden="1" w:unhideWhenUsed="1"/>
-    <w:lsdException w:name="Normal Table" w:semiHidden="1" w:unhideWhenUsed="1"/>
-    <w:lsdException w:name="annotation subject" w:semiHidden="1" w:unhideWhenUsed="1"/>
-    <w:lsdException w:name="No List" w:semiHidden="1" w:unhideWhenUsed="1"/>
-    <w:lsdException w:name="Outline List 1" w:semiHidden="1" w:unhideWhenUsed="1"/>
-    <w:lsdException w:name="Outline List 2" w:semiHidden="1" w:unhideWhenUsed="1"/>
-    <w:lsdException w:name="Outline List 3" w:semiHidden="1" w:unhideWhenUsed="1"/>
-    <w:lsdException w:name="Table Simple 1" w:semiHidden="1" w:unhideWhenUsed="1"/>
-    <w:lsdException w:name="Table Simple 2" w:semiHidden="1" w:unhideWhenUsed="1"/>
-    <w:lsdException w:name="Table Simple 3" w:semiHidden="1" w:unhideWhenUsed="1"/>
-    <w:lsdException w:name="Table Classic 1" w:semiHidden="1" w:unhideWhenUsed="1"/>
-    <w:lsdException w:name="Table Classic 2" w:semiHidden="1" w:unhideWhenUsed="1"/>
-    <w:lsdException w:name="Table Classic 3" w:semiHidden="1" w:unhideWhenUsed="1"/>
-    <w:lsdException w:name="Table Classic 4" w:semiHidden="1" w:unhideWhenUsed="1"/>
-    <w:lsdException w:name="Table Colorful 1" w:semiHidden="1" w:unhideWhenUsed="1"/>
-    <w:lsdException w:name="Table Colorful 2" w:semiHidden="1" w:unhideWhenUsed="1"/>
-    <w:lsdException w:name="Table Colorful 3" w:semiHidden="1" w:unhideWhenUsed="1"/>
-    <w:lsdException w:name="Table Columns 1" w:semiHidden="1" w:unhideWhenUsed="1"/>
-    <w:lsdException w:name="Table Columns 2" w:semiHidden="1" w:unhideWhenUsed="1"/>
-    <w:lsdException w:name="Table Columns 3" w:semiHidden="1" w:unhideWhenUsed="1"/>
-    <w:lsdException w:name="Table Columns 4" w:semiHidden="1" w:unhideWhenUsed="1"/>
-    <w:lsdException w:name="Table Columns 5" w:semiHidden="1" w:unhideWhenUsed="1"/>
-    <w:lsdException w:name="Table Grid 1" w:semiHidden="1" w:unhideWhenUsed="1"/>
-    <w:lsdException w:name="Table Grid 2" w:semiHidden="1" w:unhideWhenUsed="1"/>
-    <w:lsdException w:name="Table Grid 3" w:semiHidden="1" w:unhideWhenUsed="1"/>
-    <w:lsdException w:name="Table Grid 4" w:semiHidden="1" w:unhideWhenUsed="1"/>
-    <w:lsdException w:name="Table Grid 5" w:semiHidden="1" w:unhideWhenUsed="1"/>
-    <w:lsdException w:name="Table Grid 6" w:semiHidden="1" w:unhideWhenUsed="1"/>
-    <w:lsdException w:name="Table Grid 7" w:semiHidden="1" w:unhideWhenUsed="1"/>
-    <w:lsdException w:name="Table Grid 8" w:semiHidden="1" w:unhideWhenUsed="1"/>
-    <w:lsdException w:name="Table List 1" w:semiHidden="1" w:unhideWhenUsed="1"/>
-    <w:lsdException w:name="Table List 2" w:semiHidden="1" w:unhideWhenUsed="1"/>
-    <w:lsdException w:name="Table List 3" w:semiHidden="1" w:unhideWhenUsed="1"/>
-    <w:lsdException w:name="Table List 4" w:semiHidden="1" w:unhideWhenUsed="1"/>
-    <w:lsdException w:name="Table List 5" w:semiHidden="1" w:unhideWhenUsed="1"/>
-    <w:lsdException w:name="Table List 6" w:semiHidden="1" w:unhideWhenUsed="1"/>
-    <w:lsdException w:name="Table List 7" w:semiHidden="1" w:unhideWhenUsed="1"/>
-    <w:lsdException w:name="Table List 8" w:semiHidden="1" w:unhideWhenUsed="1"/>
-    <w:lsdException w:name="Table 3D effects 1" w:semiHidden="1" w:unhideWhenUsed="1"/>
-    <w:lsdException w:name="Table 3D effects 2" w:semiHidden="1" w:unhideWhenUsed="1"/>
-    <w:lsdException w:name="Table 3D effects 3" w:semiHidden="1" w:unhideWhenUsed="1"/>
-    <w:lsdException w:name="Table Contemporary" w:semiHidden="1" w:unhideWhenUsed="1"/>
-    <w:lsdException w:name="Table Elegant" w:semiHidden="1" w:unhideWhenUsed="1"/>
-    <w:lsdException w:name="Table Professional" w:semiHidden="1" w:unhideWhenUsed="1"/>
-    <w:lsdException w:name="Table Subtle 1" w:semiHidden="1" w:unhideWhenUsed="1"/>
-    <w:lsdException w:name="Table Subtle 2" w:semiHidden="1" w:unhideWhenUsed="1"/>
-    <w:lsdException w:name="Table Web 1" w:semiHidden="1" w:unhideWhenUsed="1"/>
-    <w:lsdException w:name="Table Web 2" w:semiHidden="1" w:unhideWhenUsed="1"/>
-    <w:lsdException w:name="Table Web 3" w:semiHidden="1" w:unhideWhenUsed="1"/>
-    <w:lsdException w:name="Balloon Text" w:semiHidden="1" w:unhideWhenUsed="1"/>
-    <w:lsdException w:name="Table Grid" w:uiPriority="59"/>
-    <w:lsdException w:name="Table Theme" w:semiHidden="1" w:unhideWhenUsed="1"/>
-    <w:lsdException w:name="Placeholder Text" w:semiHidden="1"/>
-    <w:lsdException w:name="No Spacing" w:uiPriority="1" w:qFormat="1"/>
-    <w:lsdException w:name="Light Shading" w:uiPriority="60"/>
-    <w:lsdException w:name="Light List" w:uiPriority="61"/>
-    <w:lsdException w:name="Light Grid" w:uiPriority="62"/>
-    <w:lsdException w:name="Medium Shading 1" w:uiPriority="63"/>
-    <w:lsdException w:name="Medium Shading 2" w:uiPriority="64"/>
-    <w:lsdException w:name="Medium List 1" w:uiPriority="65"/>
-    <w:lsdException w:name="Medium List 2" w:uiPriority="66"/>
-    <w:lsdException w:name="Medium Grid 1" w:uiPriority="67"/>
-    <w:lsdException w:name="Medium Grid 2" w:uiPriority="68"/>
-    <w:lsdException w:name="Medium Grid 3" w:uiPriority="69"/>
-    <w:lsdException w:name="Dark List" w:uiPriority="70"/>
-    <w:lsdException w:name="Colorful Shading" w:uiPriority="71"/>
-    <w:lsdException w:name="Colorful List" w:uiPriority="72"/>
-    <w:lsdException w:name="Colorful Grid" w:uiPriority="73"/>
-    <w:lsdException w:name="Light Shading Accent 1" w:uiPriority="60"/>
-    <w:lsdException w:name="Light List Accent 1" w:uiPriority="61"/>
-    <w:lsdException w:name="Light Grid Accent 1" w:uiPriority="62"/>
-    <w:lsdException w:name="Medium Shading 1 Accent 1" w:uiPriority="63"/>
-    <w:lsdException w:name="Medium Shading 2 Accent 1" w:uiPriority="64"/>
-    <w:lsdException w:name="Medium List 1 Accent 1" w:uiPriority="65"/>
-    <w:lsdException w:name="Revision" w:semiHidden="1"/>
-    <w:lsdException w:name="List Paragraph" w:uiPriority="34" w:qFormat="1"/>
-    <w:lsdException w:name="Quote" w:uiPriority="29" w:qFormat="1"/>
-    <w:lsdException w:name="Intense Quote" w:uiPriority="30" w:qFormat="1"/>
-    <w:lsdException w:name="Medium List 2 Accent 1" w:uiPriority="66"/>
-    <w:lsdException w:name="Medium Grid 1 Accent 1" w:uiPriority="67"/>
-    <w:lsdException w:name="Medium Grid 2 Accent 1" w:uiPriority="68"/>
-    <w:lsdException w:name="Medium Grid 3 Accent 1" w:uiPriority="69"/>
-    <w:lsdException w:name="Dark List Accent 1" w:uiPriority="70"/>
-    <w:lsdException w:name="Colorful Shading Accent 1" w:uiPriority="71"/>
-    <w:lsdException w:name="Colorful List Accent 1" w:uiPriority="72"/>
-    <w:lsdException w:name="Colorful Grid Accent 1" w:uiPriority="73"/>
-    <w:lsdException w:name="Light Shading Accent 2" w:uiPriority="60"/>
-    <w:lsdException w:name="Light List Accent 2" w:uiPriority="61"/>
-    <w:lsdException w:name="Light Grid Accent 2" w:uiPriority="62"/>
-    <w:lsdException w:name="Medium Shading 1 Accent 2" w:uiPriority="63"/>
-    <w:lsdException w:name="Medium Shading 2 Accent 2" w:uiPriority="64"/>
-    <w:lsdException w:name="Medium List 1 Accent 2" w:uiPriority="65"/>
-    <w:lsdException w:name="Medium List 2 Accent 2" w:uiPriority="66"/>
-    <w:lsdException w:name="Medium Grid 1 Accent 2" w:uiPriority="67"/>
-    <w:lsdException w:name="Medium Grid 2 Accent 2" w:uiPriority="68"/>
-    <w:lsdException w:name="Medium Grid 3 Accent 2" w:uiPriority="69"/>
-    <w:lsdException w:name="Dark List Accent 2" w:uiPriority="70"/>
-    <w:lsdException w:name="Colorful Shading Accent 2" w:uiPriority="71"/>
-    <w:lsdException w:name="Colorful List Accent 2" w:uiPriority="72"/>
-    <w:lsdException w:name="Colorful Grid Accent 2" w:uiPriority="73"/>
-    <w:lsdException w:name="Light Shading Accent 3" w:uiPriority="60"/>
-    <w:lsdException w:name="Light List Accent 3" w:uiPriority="61"/>
-    <w:lsdException w:name="Light Grid Accent 3" w:uiPriority="62"/>
-    <w:lsdException w:name="Medium Shading 1 Accent 3" w:uiPriority="63"/>
-    <w:lsdException w:name="Medium Shading 2 Accent 3" w:uiPriority="64"/>
-    <w:lsdException w:name="Medium List 1 Accent 3" w:uiPriority="65"/>
-    <w:lsdException w:name="Medium List 2 Accent 3" w:uiPriority="66"/>
-    <w:lsdException w:name="Medium Grid 1 Accent 3" w:uiPriority="67"/>
-    <w:lsdException w:name="Medium Grid 2 Accent 3" w:uiPriority="68"/>
-    <w:lsdException w:name="Medium Grid 3 Accent 3" w:uiPriority="69"/>
-    <w:lsdException w:name="Dark List Accent 3" w:uiPriority="70"/>
-    <w:lsdException w:name="Colorful Shading Accent 3" w:uiPriority="71"/>
-    <w:lsdException w:name="Colorful List Accent 3" w:uiPriority="72"/>
-    <w:lsdException w:name="Colorful Grid Accent 3" w:uiPriority="73"/>
-    <w:lsdException w:name="Light Shading Accent 4" w:uiPriority="60"/>
-    <w:lsdException w:name="Light List Accent 4" w:uiPriority="61"/>
-    <w:lsdException w:name="Light Grid Accent 4" w:uiPriority="62"/>
-    <w:lsdException w:name="Medium Shading 1 Accent 4" w:uiPriority="63"/>
-    <w:lsdException w:name="Medium Shading 2 Accent 4" w:uiPriority="64"/>
-    <w:lsdException w:name="Medium List 1 Accent 4" w:uiPriority="65"/>
-    <w:lsdException w:name="Medium List 2 Accent 4" w:uiPriority="66"/>
-    <w:lsdException w:name="Medium Grid 1 Accent 4" w:uiPriority="67"/>
-    <w:lsdException w:name="Medium Grid 2 Accent 4" w:uiPriority="68"/>
-    <w:lsdException w:name="Medium Grid 3 Accent 4" w:uiPriority="69"/>
-    <w:lsdException w:name="Dark List Accent 4" w:uiPriority="70"/>
-    <w:lsdException w:name="Colorful Shading Accent 4" w:uiPriority="71"/>
-    <w:lsdException w:name="Colorful List Accent 4" w:uiPriority="72"/>
-    <w:lsdException w:name="Colorful Grid Accent 4" w:uiPriority="73"/>
-    <w:lsdException w:name="Light Shading Accent 5" w:uiPriority="60"/>
-    <w:lsdException w:name="Light List Accent 5" w:uiPriority="61"/>
-    <w:lsdException w:name="Light Grid Accent 5" w:uiPriority="62"/>
-    <w:lsdException w:name="Medium Shading 1 Accent 5" w:uiPriority="63"/>
-    <w:lsdException w:name="Medium Shading 2 Accent 5" w:uiPriority="64"/>
-    <w:lsdException w:name="Medium List 1 Accent 5" w:uiPriority="65"/>
-    <w:lsdException w:name="Medium List 2 Accent 5" w:uiPriority="66"/>
-    <w:lsdException w:name="Medium Grid 1 Accent 5" w:uiPriority="67"/>
-    <w:lsdException w:name="Medium Grid 2 Accent 5" w:uiPriority="68"/>
-    <w:lsdException w:name="Medium Grid 3 Accent 5" w:uiPriority="69"/>
-    <w:lsdException w:name="Dark List Accent 5" w:uiPriority="70"/>
-    <w:lsdException w:name="Colorful Shading Accent 5" w:uiPriority="71"/>
-    <w:lsdException w:name="Colorful List Accent 5" w:uiPriority="72"/>
-    <w:lsdException w:name="Colorful Grid Accent 5" w:uiPriority="73"/>
-    <w:lsdException w:name="Light Shading Accent 6" w:uiPriority="60"/>
-    <w:lsdException w:name="Light List Accent 6" w:uiPriority="61"/>
-    <w:lsdException w:name="Light Grid Accent 6" w:uiPriority="62"/>
-    <w:lsdException w:name="Medium Shading 1 Accent 6" w:uiPriority="63"/>
-    <w:lsdException w:name="Medium Shading 2 Accent 6" w:uiPriority="64"/>
-    <w:lsdException w:name="Medium List 1 Accent 6" w:uiPriority="65"/>
-    <w:lsdException w:name="Medium List 2 Accent 6" w:uiPriority="66"/>
-    <w:lsdException w:name="Medium Grid 1 Accent 6" w:uiPriority="67"/>
-    <w:lsdException w:name="Medium Grid 2 Accent 6" w:uiPriority="68"/>
-    <w:lsdException w:name="Medium Grid 3 Accent 6" w:uiPriority="69"/>
-    <w:lsdException w:name="Dark List Accent 6" w:uiPriority="70"/>
-    <w:lsdException w:name="Colorful Shading Accent 6" w:uiPriority="71"/>
-    <w:lsdException w:name="Colorful List Accent 6" w:uiPriority="72"/>
-    <w:lsdException w:name="Colorful Grid Accent 6" w:uiPriority="73"/>
-    <w:lsdException w:name="Subtle Emphasis" w:uiPriority="19" w:qFormat="1"/>
-    <w:lsdException w:name="Intense Emphasis" w:uiPriority="21" w:qFormat="1"/>
-    <w:lsdException w:name="Subtle Reference" w:uiPriority="31" w:qFormat="1"/>
-    <w:lsdException w:name="Intense Reference" w:uiPriority="32" w:qFormat="1"/>
-    <w:lsdException w:name="Book Title" w:uiPriority="33" w:qFormat="1"/>
-    <w:lsdException w:name="Bibliography" w:semiHidden="1" w:uiPriority="37" w:unhideWhenUsed="1"/>
-    <w:lsdException w:name="TOC Heading" w:semiHidden="1" w:uiPriority="39" w:unhideWhenUsed="1" w:qFormat="1"/>
-    <w:lsdException w:name="Plain Table 1" w:uiPriority="41"/>
-    <w:lsdException w:name="Plain Table 2" w:uiPriority="42"/>
-    <w:lsdException w:name="Plain Table 3" w:uiPriority="43"/>
-    <w:lsdException w:name="Plain Table 4" w:uiPriority="44"/>
-    <w:lsdException w:name="Plain Table 5" w:uiPriority="45"/>
-    <w:lsdException w:name="Grid Table Light" w:uiPriority="40"/>
-    <w:lsdException w:name="Grid Table 1 Light" w:uiPriority="46"/>
-    <w:lsdException w:name="Grid Table 2" w:uiPriority="47"/>
-    <w:lsdException w:name="Grid Table 3" w:uiPriority="48"/>
-    <w:lsdException w:name="Grid Table 4" w:uiPriority="49"/>
-    <w:lsdException w:name="Grid Table 5 Dark" w:uiPriority="50"/>
-    <w:lsdException w:name="Grid Table 6 Colorful" w:uiPriority="51"/>
-    <w:lsdException w:name="Grid Table 7 Colorful" w:uiPriority="52"/>
-    <w:lsdException w:name="Grid Table 1 Light Accent 1" w:uiPriority="46"/>
-    <w:lsdException w:name="Grid Table 2 Accent 1" w:uiPriority="47"/>
-    <w:lsdException w:name="Grid Table 3 Accent 1" w:uiPriority="48"/>
-    <w:lsdException w:name="Grid Table 4 Accent 1" w:uiPriority="49"/>
-    <w:lsdException w:name="Grid Table 5 Dark Accent 1" w:uiPriority="50"/>
-    <w:lsdException w:name="Grid Table 6 Colorful Accent 1" w:uiPriority="51"/>
-    <w:lsdException w:name="Grid Table 7 Colorful Accent 1" w:uiPriority="52"/>
-    <w:lsdException w:name="Grid Table 1 Light Accent 2" w:uiPriority="46"/>
-    <w:lsdException w:name="Grid Table 2 Accent 2" w:uiPriority="47"/>
-    <w:lsdException w:name="Grid Table 3 Accent 2" w:uiPriority="48"/>
-    <w:lsdException w:name="Grid Table 4 Accent 2" w:uiPriority="49"/>
-    <w:lsdException w:name="Grid Table 5 Dark Accent 2" w:uiPriority="50"/>
-    <w:lsdException w:name="Grid Table 6 Colorful Accent 2" w:uiPriority="51"/>
-    <w:lsdException w:name="Grid Table 7 Colorful Accent 2" w:uiPriority="52"/>
-    <w:lsdException w:name="Grid Table 1 Light Accent 3" w:uiPriority="46"/>
-    <w:lsdException w:name="Grid Table 2 Accent 3" w:uiPriority="47"/>
-    <w:lsdException w:name="Grid Table 3 Accent 3" w:uiPriority="48"/>
-    <w:lsdException w:name="Grid Table 4 Accent 3" w:uiPriority="49"/>
-    <w:lsdException w:name="Grid Table 5 Dark Accent 3" w:uiPriority="50"/>
-    <w:lsdException w:name="Grid Table 6 Colorful Accent 3" w:uiPriority="51"/>
-    <w:lsdException w:name="Grid Table 7 Colorful Accent 3" w:uiPriority="52"/>
-    <w:lsdException w:name="Grid Table 1 Light Accent 4" w:uiPriority="46"/>
-    <w:lsdException w:name="Grid Table 2 Accent 4" w:uiPriority="47"/>
-    <w:lsdException w:name="Grid Table 3 Accent 4" w:uiPriority="48"/>
-    <w:lsdException w:name="Grid Table 4 Accent 4" w:uiPriority="49"/>
-    <w:lsdException w:name="Grid Table 5 Dark Accent 4" w:uiPriority="50"/>
-    <w:lsdException w:name="Grid Table 6 Colorful Accent 4" w:uiPriority="51"/>
-    <w:lsdException w:name="Grid Table 7 Colorful Accent 4" w:uiPriority="52"/>
-    <w:lsdException w:name="Grid Table 1 Light Accent 5" w:uiPriority="46"/>
-    <w:lsdException w:name="Grid Table 2 Accent 5" w:uiPriority="47"/>
-    <w:lsdException w:name="Grid Table 3 Accent 5" w:uiPriority="48"/>
-    <w:lsdException w:name="Grid Table 4 Accent 5" w:uiPriority="49"/>
-    <w:lsdException w:name="Grid Table 5 Dark Accent 5" w:uiPriority="50"/>
-    <w:lsdException w:name="Grid Table 6 Colorful Accent 5" w:uiPriority="51"/>
-    <w:lsdException w:name="Grid Table 7 Colorful Accent 5" w:uiPriority="52"/>
-    <w:lsdException w:name="Grid Table 1 Light Accent 6" w:uiPriority="46"/>
-    <w:lsdException w:name="Grid Table 2 Accent 6" w:uiPriority="47"/>
-    <w:lsdException w:name="Grid Table 3 Accent 6" w:uiPriority="48"/>
-    <w:lsdException w:name="Grid Table 4 Accent 6" w:uiPriority="49"/>
-    <w:lsdException w:name="Grid Table 5 Dark Accent 6" w:uiPriority="50"/>
-    <w:lsdException w:name="Grid Table 6 Colorful Accent 6" w:uiPriority="51"/>
-    <w:lsdException w:name="Grid Table 7 Colorful Accent 6" w:uiPriority="52"/>
-    <w:lsdException w:name="List Table 1 Light" w:uiPriority="46"/>
-    <w:lsdException w:name="List Table 2" w:uiPriority="47"/>
-    <w:lsdException w:name="List Table 3" w:uiPriority="48"/>
-    <w:lsdException w:name="List Table 4" w:uiPriority="49"/>
-    <w:lsdException w:name="List Table 5 Dark" w:uiPriority="50"/>
-    <w:lsdException w:name="List Table 6 Colorful" w:uiPriority="51"/>
-    <w:lsdException w:name="List Table 7 Colorful" w:uiPriority="52"/>
-    <w:lsdException w:name="List Table 1 Light Accent 1" w:uiPriority="46"/>
-    <w:lsdException w:name="List Table 2 Accent 1" w:uiPriority="47"/>
-    <w:lsdException w:name="List Table 3 Accent 1" w:uiPriority="48"/>
-    <w:lsdException w:name="List Table 4 Accent 1" w:uiPriority="49"/>
-    <w:lsdException w:name="List Table 5 Dark Accent 1" w:uiPriority="50"/>
-    <w:lsdException w:name="List Table 6 Colorful Accent 1" w:uiPriority="51"/>
-    <w:lsdException w:name="List Table 7 Colorful Accent 1" w:uiPriority="52"/>
-    <w:lsdException w:name="List Table 1 Light Accent 2" w:uiPriority="46"/>
-    <w:lsdException w:name="List Table 2 Accent 2" w:uiPriority="47"/>
-    <w:lsdException w:name="List Table 3 Accent 2" w:uiPriority="48"/>
-    <w:lsdException w:name="List Table 4 Accent 2" w:uiPriority="49"/>
-    <w:lsdException w:name="List Table 5 Dark Accent 2" w:uiPriority="50"/>
-    <w:lsdException w:name="List Table 6 Colorful Accent 2" w:uiPriority="51"/>
-    <w:lsdException w:name="List Table 7 Colorful Accent 2" w:uiPriority="52"/>
-    <w:lsdException w:name="List Table 1 Light Accent 3" w:uiPriority="46"/>
-    <w:lsdException w:name="List Table 2 Accent 3" w:uiPriority="47"/>
-    <w:lsdException w:name="List Table 3 Accent 3" w:uiPriority="48"/>
-    <w:lsdException w:name="List Table 4 Accent 3" w:uiPriority="49"/>
-    <w:lsdException w:name="List Table 5 Dark Accent 3" w:uiPriority="50"/>
-    <w:lsdException w:name="List Table 6 Colorful Accent 3" w:uiPriority="51"/>
-    <w:lsdException w:name="List Table 7 Colorful Accent 3" w:uiPriority="52"/>
-    <w:lsdException w:name="List Table 1 Light Accent 4" w:uiPriority="46"/>
-    <w:lsdException w:name="List Table 2 Accent 4" w:uiPriority="47"/>
-    <w:lsdException w:name="List Table 3 Accent 4" w:uiPriority="48"/>
-    <w:lsdException w:name="List Table 4 Accent 4" w:uiPriority="49"/>
-    <w:lsdException w:name="List Table 5 Dark Accent 4" w:uiPriority="50"/>
-    <w:lsdException w:name="List Table 6 Colorful Accent 4" w:uiPriority="51"/>
-    <w:lsdException w:name="List Table 7 Colorful Accent 4" w:uiPriority="52"/>
-    <w:lsdException w:name="List Table 1 Light Accent 5" w:uiPriority="46"/>
-    <w:lsdException w:name="List Table 2 Accent 5" w:uiPriority="47"/>
-    <w:lsdException w:name="List Table 3 Accent 5" w:uiPriority="48"/>
-    <w:lsdException w:name="List Table 4 Accent 5" w:uiPriority="49"/>
-    <w:lsdException w:name="List Table 5 Dark Accent 5" w:uiPriority="50"/>
-    <w:lsdException w:name="List Table 6 Colorful Accent 5" w:uiPriority="51"/>
-    <w:lsdException w:name="List Table 7 Colorful Accent 5" w:uiPriority="52"/>
-    <w:lsdException w:name="List Table 1 Light Accent 6" w:uiPriority="46"/>
-    <w:lsdException w:name="List Table 2 Accent 6" w:uiPriority="47"/>
-    <w:lsdException w:name="List Table 3 Accent 6" w:uiPriority="48"/>
-    <w:lsdException w:name="List Table 4 Accent 6" w:uiPriority="49"/>
-    <w:lsdException w:name="List Table 5 Dark Accent 6" w:uiPriority="50"/>
-    <w:lsdException w:name="List Table 6 Colorful Accent 6" w:uiPriority="51"/>
-    <w:lsdException w:name="List Table 7 Colorful Accent 6" w:uiPriority="52"/>
+  <w:latentStyles w:defLockedState="0" w:defUIPriority="99" w:defSemiHidden="1" w:defUnhideWhenUsed="1" w:defQFormat="0" w:count="267">
+    <w:lsdException w:name="Normal" w:semiHidden="0" w:uiPriority="0" w:unhideWhenUsed="0" w:qFormat="1"/>
+    <w:lsdException w:name="heading 1" w:semiHidden="0" w:uiPriority="9" w:unhideWhenUsed="0"/>
+    <w:lsdException w:name="heading 2" w:uiPriority="9"/>
+    <w:lsdException w:name="heading 3" w:uiPriority="9"/>
+    <w:lsdException w:name="heading 4" w:uiPriority="9"/>
+    <w:lsdException w:name="heading 5" w:uiPriority="9"/>
+    <w:lsdException w:name="heading 6" w:uiPriority="9"/>
+    <w:lsdException w:name="heading 7" w:uiPriority="9"/>
+    <w:lsdException w:name="heading 8" w:uiPriority="9" w:qFormat="1"/>
+    <w:lsdException w:name="heading 9" w:uiPriority="9" w:qFormat="1"/>
+    <w:lsdException w:name="toc 1" w:uiPriority="39"/>
+    <w:lsdException w:name="toc 2" w:uiPriority="39"/>
+    <w:lsdException w:name="toc 3" w:uiPriority="39"/>
+    <w:lsdException w:name="toc 4" w:uiPriority="39"/>
+    <w:lsdException w:name="toc 5" w:uiPriority="39"/>
+    <w:lsdException w:name="toc 6" w:uiPriority="39"/>
+    <w:lsdException w:name="toc 7" w:uiPriority="39"/>
+    <w:lsdException w:name="toc 8" w:uiPriority="39"/>
+    <w:lsdException w:name="toc 9" w:uiPriority="39"/>
+    <w:lsdException w:name="caption" w:uiPriority="35" w:qFormat="1"/>
+    <w:lsdException w:name="Title" w:semiHidden="0" w:uiPriority="10" w:unhideWhenUsed="0"/>
+    <w:lsdException w:name="Default Paragraph Font" w:uiPriority="1"/>
+    <w:lsdException w:name="Subtitle" w:semiHidden="0" w:uiPriority="11" w:unhideWhenUsed="0"/>
+    <w:lsdException w:name="Strong" w:semiHidden="0" w:uiPriority="22" w:unhideWhenUsed="0" w:qFormat="1"/>
+    <w:lsdException w:name="Emphasis" w:semiHidden="0" w:uiPriority="20" w:unhideWhenUsed="0" w:qFormat="1"/>
+    <w:lsdException w:name="Table Grid" w:semiHidden="0" w:uiPriority="59" w:unhideWhenUsed="0"/>
+    <w:lsdException w:name="Placeholder Text" w:unhideWhenUsed="0"/>
+    <w:lsdException w:name="No Spacing" w:semiHidden="0" w:uiPriority="1" w:unhideWhenUsed="0" w:qFormat="1"/>
+    <w:lsdException w:name="Light Shading" w:semiHidden="0" w:uiPriority="60" w:unhideWhenUsed="0"/>
+    <w:lsdException w:name="Light List" w:semiHidden="0" w:uiPriority="61" w:unhideWhenUsed="0"/>
+    <w:lsdException w:name="Light Grid" w:semiHidden="0" w:uiPriority="62" w:unhideWhenUsed="0"/>
+    <w:lsdException w:name="Medium Shading 1" w:semiHidden="0" w:uiPriority="63" w:unhideWhenUsed="0"/>
+    <w:lsdException w:name="Medium Shading 2" w:semiHidden="0" w:uiPriority="64" w:unhideWhenUsed="0"/>
+    <w:lsdException w:name="Medium List 1" w:semiHidden="0" w:uiPriority="65" w:unhideWhenUsed="0"/>
+    <w:lsdException w:name="Medium List 2" w:semiHidden="0" w:uiPriority="66" w:unhideWhenUsed="0"/>
+    <w:lsdException w:name="Medium Grid 1" w:semiHidden="0" w:uiPriority="67" w:unhideWhenUsed="0"/>
+    <w:lsdException w:name="Medium Grid 2" w:semiHidden="0" w:uiPriority="68" w:unhideWhenUsed="0"/>
+    <w:lsdException w:name="Medium Grid 3" w:semiHidden="0" w:uiPriority="69" w:unhideWhenUsed="0"/>
+    <w:lsdException w:name="Dark List" w:semiHidden="0" w:uiPriority="70" w:unhideWhenUsed="0"/>
+    <w:lsdException w:name="Colorful Shading" w:semiHidden="0" w:uiPriority="71" w:unhideWhenUsed="0"/>
+    <w:lsdException w:name="Colorful List" w:semiHidden="0" w:uiPriority="72" w:unhideWhenUsed="0"/>
+    <w:lsdException w:name="Colorful Grid" w:semiHidden="0" w:uiPriority="73" w:unhideWhenUsed="0"/>
+    <w:lsdException w:name="Light Shading Accent 1" w:semiHidden="0" w:uiPriority="60" w:unhideWhenUsed="0"/>
+    <w:lsdException w:name="Light List Accent 1" w:semiHidden="0" w:uiPriority="61" w:unhideWhenUsed="0"/>
+    <w:lsdException w:name="Light Grid Accent 1" w:semiHidden="0" w:uiPriority="62" w:unhideWhenUsed="0"/>
+    <w:lsdException w:name="Medium Shading 1 Accent 1" w:semiHidden="0" w:uiPriority="63" w:unhideWhenUsed="0"/>
+    <w:lsdException w:name="Medium Shading 2 Accent 1" w:semiHidden="0" w:uiPriority="64" w:unhideWhenUsed="0"/>
+    <w:lsdException w:name="Medium List 1 Accent 1" w:semiHidden="0" w:uiPriority="65" w:unhideWhenUsed="0"/>
+    <w:lsdException w:name="Revision" w:unhideWhenUsed="0"/>
+    <w:lsdException w:name="List Paragraph" w:semiHidden="0" w:uiPriority="34" w:unhideWhenUsed="0" w:qFormat="1"/>
+    <w:lsdException w:name="Quote" w:semiHidden="0" w:uiPriority="29" w:unhideWhenUsed="0" w:qFormat="1"/>
+    <w:lsdException w:name="Intense Quote" w:semiHidden="0" w:uiPriority="30" w:unhideWhenUsed="0" w:qFormat="1"/>
+    <w:lsdException w:name="Medium List 2 Accent 1" w:semiHidden="0" w:uiPriority="66" w:unhideWhenUsed="0"/>
+    <w:lsdException w:name="Medium Grid 1 Accent 1" w:semiHidden="0" w:uiPriority="67" w:unhideWhenUsed="0"/>
+    <w:lsdException w:name="Medium Grid 2 Accent 1" w:semiHidden="0" w:uiPriority="68" w:unhideWhenUsed="0"/>
+    <w:lsdException w:name="Medium Grid 3 Accent 1" w:semiHidden="0" w:uiPriority="69" w:unhideWhenUsed="0"/>
+    <w:lsdException w:name="Dark List Accent 1" w:semiHidden="0" w:uiPriority="70" w:unhideWhenUsed="0"/>
+    <w:lsdException w:name="Colorful Shading Accent 1" w:semiHidden="0" w:uiPriority="71" w:unhideWhenUsed="0"/>
+    <w:lsdException w:name="Colorful List Accent 1" w:semiHidden="0" w:uiPriority="72" w:unhideWhenUsed="0"/>
+    <w:lsdException w:name="Colorful Grid Accent 1" w:semiHidden="0" w:uiPriority="73" w:unhideWhenUsed="0"/>
+    <w:lsdException w:name="Light Shading Accent 2" w:semiHidden="0" w:uiPriority="60" w:unhideWhenUsed="0"/>
+    <w:lsdException w:name="Light List Accent 2" w:semiHidden="0" w:uiPriority="61" w:unhideWhenUsed="0"/>
+    <w:lsdException w:name="Light Grid Accent 2" w:semiHidden="0" w:uiPriority="62" w:unhideWhenUsed="0"/>
+    <w:lsdException w:name="Medium Shading 1 Accent 2" w:semiHidden="0" w:uiPriority="63" w:unhideWhenUsed="0"/>
+    <w:lsdException w:name="Medium Shading 2 Accent 2" w:semiHidden="0" w:uiPriority="64" w:unhideWhenUsed="0"/>
+    <w:lsdException w:name="Medium List 1 Accent 2" w:semiHidden="0" w:uiPriority="65" w:unhideWhenUsed="0"/>
+    <w:lsdException w:name="Medium List 2 Accent 2" w:semiHidden="0" w:uiPriority="66" w:unhideWhenUsed="0"/>
+    <w:lsdException w:name="Medium Grid 1 Accent 2" w:semiHidden="0" w:uiPriority="67" w:unhideWhenUsed="0"/>
+    <w:lsdException w:name="Medium Grid 2 Accent 2" w:semiHidden="0" w:uiPriority="68" w:unhideWhenUsed="0"/>
+    <w:lsdException w:name="Medium Grid 3 Accent 2" w:semiHidden="0" w:uiPriority="69" w:unhideWhenUsed="0"/>
+    <w:lsdException w:name="Dark List Accent 2" w:semiHidden="0" w:uiPriority="70" w:unhideWhenUsed="0"/>
+    <w:lsdException w:name="Colorful Shading Accent 2" w:semiHidden="0" w:uiPriority="71" w:unhideWhenUsed="0"/>
+    <w:lsdException w:name="Colorful List Accent 2" w:semiHidden="0" w:uiPriority="72" w:unhideWhenUsed="0"/>
+    <w:lsdException w:name="Colorful Grid Accent 2" w:semiHidden="0" w:uiPriority="73" w:unhideWhenUsed="0"/>
+    <w:lsdException w:name="Light Shading Accent 3" w:semiHidden="0" w:uiPriority="60" w:unhideWhenUsed="0"/>
+    <w:lsdException w:name="Light List Accent 3" w:semiHidden="0" w:uiPriority="61" w:unhideWhenUsed="0"/>
+    <w:lsdException w:name="Light Grid Accent 3" w:semiHidden="0" w:uiPriority="62" w:unhideWhenUsed="0"/>
+    <w:lsdException w:name="Medium Shading 1 Accent 3" w:semiHidden="0" w:uiPriority="63" w:unhideWhenUsed="0"/>
+    <w:lsdException w:name="Medium Shading 2 Accent 3" w:semiHidden="0" w:uiPriority="64" w:unhideWhenUsed="0"/>
+    <w:lsdException w:name="Medium List 1 Accent 3" w:semiHidden="0" w:uiPriority="65" w:unhideWhenUsed="0"/>
+    <w:lsdException w:name="Medium List 2 Accent 3" w:semiHidden="0" w:uiPriority="66" w:unhideWhenUsed="0"/>
+    <w:lsdException w:name="Medium Grid 1 Accent 3" w:semiHidden="0" w:uiPriority="67" w:unhideWhenUsed="0"/>
+    <w:lsdException w:name="Medium Grid 2 Accent 3" w:semiHidden="0" w:uiPriority="68" w:unhideWhenUsed="0"/>
+    <w:lsdException w:name="Medium Grid 3 Accent 3" w:semiHidden="0" w:uiPriority="69" w:unhideWhenUsed="0"/>
+    <w:lsdException w:name="Dark List Accent 3" w:semiHidden="0" w:uiPriority="70" w:unhideWhenUsed="0"/>
+    <w:lsdException w:name="Colorful Shading Accent 3" w:semiHidden="0" w:uiPriority="71" w:unhideWhenUsed="0"/>
+    <w:lsdException w:name="Colorful List Accent 3" w:semiHidden="0" w:uiPriority="72" w:unhideWhenUsed="0"/>
+    <w:lsdException w:name="Colorful Grid Accent 3" w:semiHidden="0" w:uiPriority="73" w:unhideWhenUsed="0"/>
+    <w:lsdException w:name="Light Shading Accent 4" w:semiHidden="0" w:uiPriority="60" w:unhideWhenUsed="0"/>
+    <w:lsdException w:name="Light List Accent 4" w:semiHidden="0" w:uiPriority="61" w:unhideWhenUsed="0"/>
+    <w:lsdException w:name="Light Grid Accent 4" w:semiHidden="0" w:uiPriority="62" w:unhideWhenUsed="0"/>
+    <w:lsdException w:name="Medium Shading 1 Accent 4" w:semiHidden="0" w:uiPriority="63" w:unhideWhenUsed="0"/>
+    <w:lsdException w:name="Medium Shading 2 Accent 4" w:semiHidden="0" w:uiPriority="64" w:unhideWhenUsed="0"/>
+    <w:lsdException w:name="Medium List 1 Accent 4" w:semiHidden="0" w:uiPriority="65" w:unhideWhenUsed="0"/>
+    <w:lsdException w:name="Medium List 2 Accent 4" w:semiHidden="0" w:uiPriority="66" w:unhideWhenUsed="0"/>
+    <w:lsdException w:name="Medium Grid 1 Accent 4" w:semiHidden="0" w:uiPriority="67" w:unhideWhenUsed="0"/>
+    <w:lsdException w:name="Medium Grid 2 Accent 4" w:semiHidden="0" w:uiPriority="68" w:unhideWhenUsed="0"/>
+    <w:lsdException w:name="Medium Grid 3 Accent 4" w:semiHidden="0" w:uiPriority="69" w:unhideWhenUsed="0"/>
+    <w:lsdException w:name="Dark List Accent 4" w:semiHidden="0" w:uiPriority="70" w:unhideWhenUsed="0"/>
+    <w:lsdException w:name="Colorful Shading Accent 4" w:semiHidden="0" w:uiPriority="71" w:unhideWhenUsed="0"/>
+    <w:lsdException w:name="Colorful List Accent 4" w:semiHidden="0" w:uiPriority="72" w:unhideWhenUsed="0"/>
+    <w:lsdException w:name="Colorful Grid Accent 4" w:semiHidden="0" w:uiPriority="73" w:unhideWhenUsed="0"/>
+    <w:lsdException w:name="Light Shading Accent 5" w:semiHidden="0" w:uiPriority="60" w:unhideWhenUsed="0"/>
+    <w:lsdException w:name="Light List Accent 5" w:semiHidden="0" w:uiPriority="61" w:unhideWhenUsed="0"/>
+    <w:lsdException w:name="Light Grid Accent 5" w:semiHidden="0" w:uiPriority="62" w:unhideWhenUsed="0"/>
+    <w:lsdException w:name="Medium Shading 1 Accent 5" w:semiHidden="0" w:uiPriority="63" w:unhideWhenUsed="0"/>
+    <w:lsdException w:name="Medium Shading 2 Accent 5" w:semiHidden="0" w:uiPriority="64" w:unhideWhenUsed="0"/>
+    <w:lsdException w:name="Medium List 1 Accent 5" w:semiHidden="0" w:uiPriority="65" w:unhideWhenUsed="0"/>
+    <w:lsdException w:name="Medium List 2 Accent 5" w:semiHidden="0" w:uiPriority="66" w:unhideWhenUsed="0"/>
+    <w:lsdException w:name="Medium Grid 1 Accent 5" w:semiHidden="0" w:uiPriority="67" w:unhideWhenUsed="0"/>
+    <w:lsdException w:name="Medium Grid 2 Accent 5" w:semiHidden="0" w:uiPriority="68" w:unhideWhenUsed="0"/>
+    <w:lsdException w:name="Medium Grid 3 Accent 5" w:semiHidden="0" w:uiPriority="69" w:unhideWhenUsed="0"/>
+    <w:lsdException w:name="Dark List Accent 5" w:semiHidden="0" w:uiPriority="70" w:unhideWhenUsed="0"/>
+    <w:lsdException w:name="Colorful Shading Accent 5" w:semiHidden="0" w:uiPriority="71" w:unhideWhenUsed="0"/>
+    <w:lsdException w:name="Colorful List Accent 5" w:semiHidden="0" w:uiPriority="72" w:unhideWhenUsed="0"/>
+    <w:lsdException w:name="Colorful Grid Accent 5" w:semiHidden="0" w:uiPriority="73" w:unhideWhenUsed="0"/>
+    <w:lsdException w:name="Light Shading Accent 6" w:semiHidden="0" w:uiPriority="60" w:unhideWhenUsed="0"/>
+    <w:lsdException w:name="Light List Accent 6" w:semiHidden="0" w:uiPriority="61" w:unhideWhenUsed="0"/>
+    <w:lsdException w:name="Light Grid Accent 6" w:semiHidden="0" w:uiPriority="62" w:unhideWhenUsed="0"/>
+    <w:lsdException w:name="Medium Shading 1 Accent 6" w:semiHidden="0" w:uiPriority="63" w:unhideWhenUsed="0"/>
+    <w:lsdException w:name="Medium Shading 2 Accent 6" w:semiHidden="0" w:uiPriority="64" w:unhideWhenUsed="0"/>
+    <w:lsdException w:name="Medium List 1 Accent 6" w:semiHidden="0" w:uiPriority="65" w:unhideWhenUsed="0"/>
+    <w:lsdException w:name="Medium List 2 Accent 6" w:semiHidden="0" w:uiPriority="66" w:unhideWhenUsed="0"/>
+    <w:lsdException w:name="Medium Grid 1 Accent 6" w:semiHidden="0" w:uiPriority="67" w:unhideWhenUsed="0"/>
+    <w:lsdException w:name="Medium Grid 2 Accent 6" w:semiHidden="0" w:uiPriority="68" w:unhideWhenUsed="0"/>
+    <w:lsdException w:name="Medium Grid 3 Accent 6" w:semiHidden="0" w:uiPriority="69" w:unhideWhenUsed="0"/>
+    <w:lsdException w:name="Dark List Accent 6" w:semiHidden="0" w:uiPriority="70" w:unhideWhenUsed="0"/>
+    <w:lsdException w:name="Colorful Shading Accent 6" w:semiHidden="0" w:uiPriority="71" w:unhideWhenUsed="0"/>
+    <w:lsdException w:name="Colorful List Accent 6" w:semiHidden="0" w:uiPriority="72" w:unhideWhenUsed="0"/>
+    <w:lsdException w:name="Colorful Grid Accent 6" w:semiHidden="0" w:uiPriority="73" w:unhideWhenUsed="0"/>
+    <w:lsdException w:name="Subtle Emphasis" w:semiHidden="0" w:uiPriority="19" w:unhideWhenUsed="0" w:qFormat="1"/>
+    <w:lsdException w:name="Intense Emphasis" w:semiHidden="0" w:uiPriority="21" w:unhideWhenUsed="0" w:qFormat="1"/>
+    <w:lsdException w:name="Subtle Reference" w:semiHidden="0" w:uiPriority="31" w:unhideWhenUsed="0" w:qFormat="1"/>
+    <w:lsdException w:name="Intense Reference" w:semiHidden="0" w:uiPriority="32" w:unhideWhenUsed="0" w:qFormat="1"/>
+    <w:lsdException w:name="Book Title" w:semiHidden="0" w:uiPriority="33" w:unhideWhenUsed="0" w:qFormat="1"/>
+    <w:lsdException w:name="Bibliography" w:uiPriority="37"/>
+    <w:lsdException w:name="TOC Heading" w:uiPriority="39" w:qFormat="1"/>
+  </w:latentStyles>
+  <w:style w:type="paragraph" w:default="1" w:styleId="Normal">
+    <w:name w:val="Normal"/>
+    <w:qFormat/>
+    <w:rsid w:val="004F23F5"/>
+    <w:pPr>
+      <w:spacing w:line="240" w:lineRule="auto"/>
+    </w:pPr>
+    <w:rPr>
+      <w:rFonts w:ascii="Times New Roman" w:eastAsiaTheme="minorEastAsia" w:hAnsi="Times New Roman" w:cs="Times New Roman"/>
+      <w:color w:val="auto"/>
+      <w:sz w:val="24"/>
+      <w:szCs w:val="24"/>
+      <w:lang w:val="es-CR" w:eastAsia="es-ES"/>
+    </w:rPr>
+  </w:style>
+  <w:style w:type="character" w:default="1" w:styleId="Fuentedeprrafopredeter">
+    <w:name w:val="Default Paragraph Font"/>
+    <w:uiPriority w:val="1"/>
+    <w:semiHidden/>
+    <w:unhideWhenUsed/>
+  </w:style>
+  <w:style w:type="table" w:default="1" w:styleId="Tablanormal">
+    <w:name w:val="Normal Table"/>
+    <w:uiPriority w:val="99"/>
+    <w:semiHidden/>
+    <w:unhideWhenUsed/>
+    <w:tblPr>
+      <w:tblInd w:w="0" w:type="dxa"/>
+      <w:tblCellMar>
+        <w:top w:w="0" w:type="dxa"/>
+        <w:left w:w="108" w:type="dxa"/>
+        <w:bottom w:w="0" w:type="dxa"/>
+        <w:right w:w="108" w:type="dxa"/>
+      </w:tblCellMar>
+    </w:tblPr>
+  </w:style>
+  <w:style w:type="numbering" w:default="1" w:styleId="Sinlista">
+    <w:name w:val="No List"/>
+    <w:uiPriority w:val="99"/>
+    <w:semiHidden/>
+    <w:unhideWhenUsed/>
+  </w:style>
+  <w:style w:type="paragraph" w:styleId="Prrafodelista">
+    <w:name w:val="List Paragraph"/>
+    <w:basedOn w:val="Normal"/>
+    <w:uiPriority w:val="34"/>
+    <w:qFormat/>
+    <w:rsid w:val="000C2FF7"/>
+    <w:pPr>
+      <w:spacing w:line="276" w:lineRule="auto"/>
+      <w:ind w:left="720"/>
+      <w:contextualSpacing/>
+    </w:pPr>
+    <w:rPr>
+      <w:rFonts w:ascii="Arial" w:eastAsia="Arial" w:hAnsi="Arial" w:cs="Arial"/>
+      <w:color w:val="000000"/>
+      <w:sz w:val="22"/>
+      <w:szCs w:val="22"/>
+      <w:lang w:val="es-ES" w:eastAsia="en-US"/>
+    </w:rPr>
+  </w:style>
+  <w:style w:type="character" w:styleId="nfasisintenso">
+    <w:name w:val="Intense Emphasis"/>
+    <w:basedOn w:val="Fuentedeprrafopredeter"/>
+    <w:uiPriority w:val="21"/>
+    <w:qFormat/>
+    <w:rsid w:val="000C2FF7"/>
+    <w:rPr>
+      <w:rFonts w:asciiTheme="minorHAnsi" w:hAnsiTheme="minorHAnsi"/>
+      <w:b/>
+      <w:bCs/>
+      <w:iCs/>
+      <w:color w:val="4F81BD" w:themeColor="accent1"/>
+      <w:sz w:val="36"/>
+      <w:szCs w:val="36"/>
+      <w:u w:val="single"/>
+    </w:rPr>
+  </w:style>
+  <w:style w:type="table" w:styleId="Tablaconcuadrcula">
+    <w:name w:val="Table Grid"/>
+    <w:basedOn w:val="Tablanormal"/>
+    <w:uiPriority w:val="59"/>
+    <w:rsid w:val="004F23F5"/>
+    <w:pPr>
+      <w:spacing w:line="240" w:lineRule="auto"/>
+    </w:pPr>
+    <w:rPr>
+      <w:rFonts w:asciiTheme="minorHAnsi" w:eastAsiaTheme="minorEastAsia" w:hAnsiTheme="minorHAnsi" w:cstheme="minorBidi"/>
+      <w:color w:val="auto"/>
+      <w:sz w:val="24"/>
+      <w:szCs w:val="24"/>
+      <w:lang w:val="es-CR" w:eastAsia="es-ES"/>
+    </w:rPr>
+    <w:tblPr>
+      <w:tblBorders>
+        <w:top w:val="single" w:sz="4" w:space="0" w:color="auto"/>
+        <w:left w:val="single" w:sz="4" w:space="0" w:color="auto"/>
+        <w:bottom w:val="single" w:sz="4" w:space="0" w:color="auto"/>
+        <w:right w:val="single" w:sz="4" w:space="0" w:color="auto"/>
+        <w:insideH w:val="single" w:sz="4" w:space="0" w:color="auto"/>
+        <w:insideV w:val="single" w:sz="4" w:space="0" w:color="auto"/>
+      </w:tblBorders>
+    </w:tblPr>
+  </w:style>
+</w:styles>
+</file>
+
+<file path=word/stylesWithEffects.xml><?xml version="1.0" encoding="utf-8"?>
+<w:styles xmlns:wpc="http://schemas.microsoft.com/office/word/2010/wordprocessingCanvas" xmlns:mc="http://schemas.openxmlformats.org/markup-compatibility/2006" xmlns:o="urn:schemas-microsoft-com:office:office" xmlns:r="http://schemas.openxmlformats.org/officeDocument/2006/relationships" xmlns:m="http://schemas.openxmlformats.org/officeDocument/2006/math" xmlns:v="urn:schemas-microsoft-com:vml" xmlns:wp14="http://schemas.microsoft.com/office/word/2010/wordprocessingDrawing" xmlns:wp="http://schemas.openxmlformats.org/drawingml/2006/wordprocessingDrawing" xmlns:w10="urn:schemas-microsoft-com:office:word" xmlns:w="http://schemas.openxmlformats.org/wordprocessingml/2006/main" xmlns:w14="http://schemas.microsoft.com/office/word/2010/wordml" xmlns:wpg="http://schemas.microsoft.com/office/word/2010/wordprocessingGroup" xmlns:wpi="http://schemas.microsoft.com/office/word/2010/wordprocessingInk" xmlns:wne="http://schemas.microsoft.com/office/word/2006/wordml" xmlns:wps="http://schemas.microsoft.com/office/word/2010/wordprocessingShape" mc:Ignorable="w14 wp14">
+  <w:docDefaults>
+    <w:rPrDefault>
+      <w:rPr>
+        <w:rFonts w:ascii="Arial" w:eastAsia="Arial" w:hAnsi="Arial" w:cs="Arial"/>
+        <w:color w:val="000000"/>
+        <w:sz w:val="22"/>
+        <w:szCs w:val="22"/>
+        <w:lang w:val="es-ES" w:eastAsia="en-US" w:bidi="ar-SA"/>
+      </w:rPr>
+    </w:rPrDefault>
+    <w:pPrDefault>
+      <w:pPr>
+        <w:spacing w:line="276" w:lineRule="auto"/>
+      </w:pPr>
+    </w:pPrDefault>
+  </w:docDefaults>
+  <w:latentStyles w:defLockedState="0" w:defUIPriority="99" w:defSemiHidden="1" w:defUnhideWhenUsed="1" w:defQFormat="0" w:count="267">
+    <w:lsdException w:name="Normal" w:semiHidden="0" w:uiPriority="0" w:unhideWhenUsed="0" w:qFormat="1"/>
+    <w:lsdException w:name="heading 1" w:semiHidden="0" w:uiPriority="9" w:unhideWhenUsed="0"/>
+    <w:lsdException w:name="heading 2" w:uiPriority="9"/>
+    <w:lsdException w:name="heading 3" w:uiPriority="9"/>
+    <w:lsdException w:name="heading 4" w:uiPriority="9"/>
+    <w:lsdException w:name="heading 5" w:uiPriority="9"/>
+    <w:lsdException w:name="heading 6" w:uiPriority="9"/>
+    <w:lsdException w:name="heading 7" w:uiPriority="9"/>
+    <w:lsdException w:name="heading 8" w:uiPriority="9" w:qFormat="1"/>
+    <w:lsdException w:name="heading 9" w:uiPriority="9" w:qFormat="1"/>
+    <w:lsdException w:name="toc 1" w:uiPriority="39"/>
+    <w:lsdException w:name="toc 2" w:uiPriority="39"/>
+    <w:lsdException w:name="toc 3" w:uiPriority="39"/>
+    <w:lsdException w:name="toc 4" w:uiPriority="39"/>
+    <w:lsdException w:name="toc 5" w:uiPriority="39"/>
+    <w:lsdException w:name="toc 6" w:uiPriority="39"/>
+    <w:lsdException w:name="toc 7" w:uiPriority="39"/>
+    <w:lsdException w:name="toc 8" w:uiPriority="39"/>
+    <w:lsdException w:name="toc 9" w:uiPriority="39"/>
+    <w:lsdException w:name="caption" w:uiPriority="35" w:qFormat="1"/>
+    <w:lsdException w:name="Title" w:semiHidden="0" w:uiPriority="10" w:unhideWhenUsed="0"/>
+    <w:lsdException w:name="Default Paragraph Font" w:uiPriority="1"/>
+    <w:lsdException w:name="Subtitle" w:semiHidden="0" w:uiPriority="11" w:unhideWhenUsed="0"/>
+    <w:lsdException w:name="Strong" w:semiHidden="0" w:uiPriority="22" w:unhideWhenUsed="0" w:qFormat="1"/>
+    <w:lsdException w:name="Emphasis" w:semiHidden="0" w:uiPriority="20" w:unhideWhenUsed="0" w:qFormat="1"/>
+    <w:lsdException w:name="Table Grid" w:semiHidden="0" w:uiPriority="59" w:unhideWhenUsed="0"/>
+    <w:lsdException w:name="Placeholder Text" w:unhideWhenUsed="0"/>
+    <w:lsdException w:name="No Spacing" w:semiHidden="0" w:uiPriority="1" w:unhideWhenUsed="0" w:qFormat="1"/>
+    <w:lsdException w:name="Light Shading" w:semiHidden="0" w:uiPriority="60" w:unhideWhenUsed="0"/>
+    <w:lsdException w:name="Light List" w:semiHidden="0" w:uiPriority="61" w:unhideWhenUsed="0"/>
+    <w:lsdException w:name="Light Grid" w:semiHidden="0" w:uiPriority="62" w:unhideWhenUsed="0"/>
+    <w:lsdException w:name="Medium Shading 1" w:semiHidden="0" w:uiPriority="63" w:unhideWhenUsed="0"/>
+    <w:lsdException w:name="Medium Shading 2" w:semiHidden="0" w:uiPriority="64" w:unhideWhenUsed="0"/>
+    <w:lsdException w:name="Medium List 1" w:semiHidden="0" w:uiPriority="65" w:unhideWhenUsed="0"/>
+    <w:lsdException w:name="Medium List 2" w:semiHidden="0" w:uiPriority="66" w:unhideWhenUsed="0"/>
+    <w:lsdException w:name="Medium Grid 1" w:semiHidden="0" w:uiPriority="67" w:unhideWhenUsed="0"/>
+    <w:lsdException w:name="Medium Grid 2" w:semiHidden="0" w:uiPriority="68" w:unhideWhenUsed="0"/>
+    <w:lsdException w:name="Medium Grid 3" w:semiHidden="0" w:uiPriority="69" w:unhideWhenUsed="0"/>
+    <w:lsdException w:name="Dark List" w:semiHidden="0" w:uiPriority="70" w:unhideWhenUsed="0"/>
+    <w:lsdException w:name="Colorful Shading" w:semiHidden="0" w:uiPriority="71" w:unhideWhenUsed="0"/>
+    <w:lsdException w:name="Colorful List" w:semiHidden="0" w:uiPriority="72" w:unhideWhenUsed="0"/>
+    <w:lsdException w:name="Colorful Grid" w:semiHidden="0" w:uiPriority="73" w:unhideWhenUsed="0"/>
+    <w:lsdException w:name="Light Shading Accent 1" w:semiHidden="0" w:uiPriority="60" w:unhideWhenUsed="0"/>
+    <w:lsdException w:name="Light List Accent 1" w:semiHidden="0" w:uiPriority="61" w:unhideWhenUsed="0"/>
+    <w:lsdException w:name="Light Grid Accent 1" w:semiHidden="0" w:uiPriority="62" w:unhideWhenUsed="0"/>
+    <w:lsdException w:name="Medium Shading 1 Accent 1" w:semiHidden="0" w:uiPriority="63" w:unhideWhenUsed="0"/>
+    <w:lsdException w:name="Medium Shading 2 Accent 1" w:semiHidden="0" w:uiPriority="64" w:unhideWhenUsed="0"/>
+    <w:lsdException w:name="Medium List 1 Accent 1" w:semiHidden="0" w:uiPriority="65" w:unhideWhenUsed="0"/>
+    <w:lsdException w:name="Revision" w:unhideWhenUsed="0"/>
+    <w:lsdException w:name="List Paragraph" w:semiHidden="0" w:uiPriority="34" w:unhideWhenUsed="0" w:qFormat="1"/>
+    <w:lsdException w:name="Quote" w:semiHidden="0" w:uiPriority="29" w:unhideWhenUsed="0" w:qFormat="1"/>
+    <w:lsdException w:name="Intense Quote" w:semiHidden="0" w:uiPriority="30" w:unhideWhenUsed="0" w:qFormat="1"/>
+    <w:lsdException w:name="Medium List 2 Accent 1" w:semiHidden="0" w:uiPriority="66" w:unhideWhenUsed="0"/>
+    <w:lsdException w:name="Medium Grid 1 Accent 1" w:semiHidden="0" w:uiPriority="67" w:unhideWhenUsed="0"/>
+    <w:lsdException w:name="Medium Grid 2 Accent 1" w:semiHidden="0" w:uiPriority="68" w:unhideWhenUsed="0"/>
+    <w:lsdException w:name="Medium Grid 3 Accent 1" w:semiHidden="0" w:uiPriority="69" w:unhideWhenUsed="0"/>
+    <w:lsdException w:name="Dark List Accent 1" w:semiHidden="0" w:uiPriority="70" w:unhideWhenUsed="0"/>
+    <w:lsdException w:name="Colorful Shading Accent 1" w:semiHidden="0" w:uiPriority="71" w:unhideWhenUsed="0"/>
+    <w:lsdException w:name="Colorful List Accent 1" w:semiHidden="0" w:uiPriority="72" w:unhideWhenUsed="0"/>
+    <w:lsdException w:name="Colorful Grid Accent 1" w:semiHidden="0" w:uiPriority="73" w:unhideWhenUsed="0"/>
+    <w:lsdException w:name="Light Shading Accent 2" w:semiHidden="0" w:uiPriority="60" w:unhideWhenUsed="0"/>
+    <w:lsdException w:name="Light List Accent 2" w:semiHidden="0" w:uiPriority="61" w:unhideWhenUsed="0"/>
+    <w:lsdException w:name="Light Grid Accent 2" w:semiHidden="0" w:uiPriority="62" w:unhideWhenUsed="0"/>
+    <w:lsdException w:name="Medium Shading 1 Accent 2" w:semiHidden="0" w:uiPriority="63" w:unhideWhenUsed="0"/>
+    <w:lsdException w:name="Medium Shading 2 Accent 2" w:semiHidden="0" w:uiPriority="64" w:unhideWhenUsed="0"/>
+    <w:lsdException w:name="Medium List 1 Accent 2" w:semiHidden="0" w:uiPriority="65" w:unhideWhenUsed="0"/>
+    <w:lsdException w:name="Medium List 2 Accent 2" w:semiHidden="0" w:uiPriority="66" w:unhideWhenUsed="0"/>
+    <w:lsdException w:name="Medium Grid 1 Accent 2" w:semiHidden="0" w:uiPriority="67" w:unhideWhenUsed="0"/>
+    <w:lsdException w:name="Medium Grid 2 Accent 2" w:semiHidden="0" w:uiPriority="68" w:unhideWhenUsed="0"/>
+    <w:lsdException w:name="Medium Grid 3 Accent 2" w:semiHidden="0" w:uiPriority="69" w:unhideWhenUsed="0"/>
+    <w:lsdException w:name="Dark List Accent 2" w:semiHidden="0" w:uiPriority="70" w:unhideWhenUsed="0"/>
+    <w:lsdException w:name="Colorful Shading Accent 2" w:semiHidden="0" w:uiPriority="71" w:unhideWhenUsed="0"/>
+    <w:lsdException w:name="Colorful List Accent 2" w:semiHidden="0" w:uiPriority="72" w:unhideWhenUsed="0"/>
+    <w:lsdException w:name="Colorful Grid Accent 2" w:semiHidden="0" w:uiPriority="73" w:unhideWhenUsed="0"/>
+    <w:lsdException w:name="Light Shading Accent 3" w:semiHidden="0" w:uiPriority="60" w:unhideWhenUsed="0"/>
+    <w:lsdException w:name="Light List Accent 3" w:semiHidden="0" w:uiPriority="61" w:unhideWhenUsed="0"/>
+    <w:lsdException w:name="Light Grid Accent 3" w:semiHidden="0" w:uiPriority="62" w:unhideWhenUsed="0"/>
+    <w:lsdException w:name="Medium Shading 1 Accent 3" w:semiHidden="0" w:uiPriority="63" w:unhideWhenUsed="0"/>
+    <w:lsdException w:name="Medium Shading 2 Accent 3" w:semiHidden="0" w:uiPriority="64" w:unhideWhenUsed="0"/>
+    <w:lsdException w:name="Medium List 1 Accent 3" w:semiHidden="0" w:uiPriority="65" w:unhideWhenUsed="0"/>
+    <w:lsdException w:name="Medium List 2 Accent 3" w:semiHidden="0" w:uiPriority="66" w:unhideWhenUsed="0"/>
+    <w:lsdException w:name="Medium Grid 1 Accent 3" w:semiHidden="0" w:uiPriority="67" w:unhideWhenUsed="0"/>
+    <w:lsdException w:name="Medium Grid 2 Accent 3" w:semiHidden="0" w:uiPriority="68" w:unhideWhenUsed="0"/>
+    <w:lsdException w:name="Medium Grid 3 Accent 3" w:semiHidden="0" w:uiPriority="69" w:unhideWhenUsed="0"/>
+    <w:lsdException w:name="Dark List Accent 3" w:semiHidden="0" w:uiPriority="70" w:unhideWhenUsed="0"/>
+    <w:lsdException w:name="Colorful Shading Accent 3" w:semiHidden="0" w:uiPriority="71" w:unhideWhenUsed="0"/>
+    <w:lsdException w:name="Colorful List Accent 3" w:semiHidden="0" w:uiPriority="72" w:unhideWhenUsed="0"/>
+    <w:lsdException w:name="Colorful Grid Accent 3" w:semiHidden="0" w:uiPriority="73" w:unhideWhenUsed="0"/>
+    <w:lsdException w:name="Light Shading Accent 4" w:semiHidden="0" w:uiPriority="60" w:unhideWhenUsed="0"/>
+    <w:lsdException w:name="Light List Accent 4" w:semiHidden="0" w:uiPriority="61" w:unhideWhenUsed="0"/>
+    <w:lsdException w:name="Light Grid Accent 4" w:semiHidden="0" w:uiPriority="62" w:unhideWhenUsed="0"/>
+    <w:lsdException w:name="Medium Shading 1 Accent 4" w:semiHidden="0" w:uiPriority="63" w:unhideWhenUsed="0"/>
+    <w:lsdException w:name="Medium Shading 2 Accent 4" w:semiHidden="0" w:uiPriority="64" w:unhideWhenUsed="0"/>
+    <w:lsdException w:name="Medium List 1 Accent 4" w:semiHidden="0" w:uiPriority="65" w:unhideWhenUsed="0"/>
+    <w:lsdException w:name="Medium List 2 Accent 4" w:semiHidden="0" w:uiPriority="66" w:unhideWhenUsed="0"/>
+    <w:lsdException w:name="Medium Grid 1 Accent 4" w:semiHidden="0" w:uiPriority="67" w:unhideWhenUsed="0"/>
+    <w:lsdException w:name="Medium Grid 2 Accent 4" w:semiHidden="0" w:uiPriority="68" w:unhideWhenUsed="0"/>
+    <w:lsdException w:name="Medium Grid 3 Accent 4" w:semiHidden="0" w:uiPriority="69" w:unhideWhenUsed="0"/>
+    <w:lsdException w:name="Dark List Accent 4" w:semiHidden="0" w:uiPriority="70" w:unhideWhenUsed="0"/>
+    <w:lsdException w:name="Colorful Shading Accent 4" w:semiHidden="0" w:uiPriority="71" w:unhideWhenUsed="0"/>
+    <w:lsdException w:name="Colorful List Accent 4" w:semiHidden="0" w:uiPriority="72" w:unhideWhenUsed="0"/>
+    <w:lsdException w:name="Colorful Grid Accent 4" w:semiHidden="0" w:uiPriority="73" w:unhideWhenUsed="0"/>
+    <w:lsdException w:name="Light Shading Accent 5" w:semiHidden="0" w:uiPriority="60" w:unhideWhenUsed="0"/>
+    <w:lsdException w:name="Light List Accent 5" w:semiHidden="0" w:uiPriority="61" w:unhideWhenUsed="0"/>
+    <w:lsdException w:name="Light Grid Accent 5" w:semiHidden="0" w:uiPriority="62" w:unhideWhenUsed="0"/>
+    <w:lsdException w:name="Medium Shading 1 Accent 5" w:semiHidden="0" w:uiPriority="63" w:unhideWhenUsed="0"/>
+    <w:lsdException w:name="Medium Shading 2 Accent 5" w:semiHidden="0" w:uiPriority="64" w:unhideWhenUsed="0"/>
+    <w:lsdException w:name="Medium List 1 Accent 5" w:semiHidden="0" w:uiPriority="65" w:unhideWhenUsed="0"/>
+    <w:lsdException w:name="Medium List 2 Accent 5" w:semiHidden="0" w:uiPriority="66" w:unhideWhenUsed="0"/>
+    <w:lsdException w:name="Medium Grid 1 Accent 5" w:semiHidden="0" w:uiPriority="67" w:unhideWhenUsed="0"/>
+    <w:lsdException w:name="Medium Grid 2 Accent 5" w:semiHidden="0" w:uiPriority="68" w:unhideWhenUsed="0"/>
+    <w:lsdException w:name="Medium Grid 3 Accent 5" w:semiHidden="0" w:uiPriority="69" w:unhideWhenUsed="0"/>
+    <w:lsdException w:name="Dark List Accent 5" w:semiHidden="0" w:uiPriority="70" w:unhideWhenUsed="0"/>
+    <w:lsdException w:name="Colorful Shading Accent 5" w:semiHidden="0" w:uiPriority="71" w:unhideWhenUsed="0"/>
+    <w:lsdException w:name="Colorful List Accent 5" w:semiHidden="0" w:uiPriority="72" w:unhideWhenUsed="0"/>
+    <w:lsdException w:name="Colorful Grid Accent 5" w:semiHidden="0" w:uiPriority="73" w:unhideWhenUsed="0"/>
+    <w:lsdException w:name="Light Shading Accent 6" w:semiHidden="0" w:uiPriority="60" w:unhideWhenUsed="0"/>
+    <w:lsdException w:name="Light List Accent 6" w:semiHidden="0" w:uiPriority="61" w:unhideWhenUsed="0"/>
+    <w:lsdException w:name="Light Grid Accent 6" w:semiHidden="0" w:uiPriority="62" w:unhideWhenUsed="0"/>
+    <w:lsdException w:name="Medium Shading 1 Accent 6" w:semiHidden="0" w:uiPriority="63" w:unhideWhenUsed="0"/>
+    <w:lsdException w:name="Medium Shading 2 Accent 6" w:semiHidden="0" w:uiPriority="64" w:unhideWhenUsed="0"/>
+    <w:lsdException w:name="Medium List 1 Accent 6" w:semiHidden="0" w:uiPriority="65" w:unhideWhenUsed="0"/>
+    <w:lsdException w:name="Medium List 2 Accent 6" w:semiHidden="0" w:uiPriority="66" w:unhideWhenUsed="0"/>
+    <w:lsdException w:name="Medium Grid 1 Accent 6" w:semiHidden="0" w:uiPriority="67" w:unhideWhenUsed="0"/>
+    <w:lsdException w:name="Medium Grid 2 Accent 6" w:semiHidden="0" w:uiPriority="68" w:unhideWhenUsed="0"/>
+    <w:lsdException w:name="Medium Grid 3 Accent 6" w:semiHidden="0" w:uiPriority="69" w:unhideWhenUsed="0"/>
+    <w:lsdException w:name="Dark List Accent 6" w:semiHidden="0" w:uiPriority="70" w:unhideWhenUsed="0"/>
+    <w:lsdException w:name="Colorful Shading Accent 6" w:semiHidden="0" w:uiPriority="71" w:unhideWhenUsed="0"/>
+    <w:lsdException w:name="Colorful List Accent 6" w:semiHidden="0" w:uiPriority="72" w:unhideWhenUsed="0"/>
+    <w:lsdException w:name="Colorful Grid Accent 6" w:semiHidden="0" w:uiPriority="73" w:unhideWhenUsed="0"/>
+    <w:lsdException w:name="Subtle Emphasis" w:semiHidden="0" w:uiPriority="19" w:unhideWhenUsed="0" w:qFormat="1"/>
+    <w:lsdException w:name="Intense Emphasis" w:semiHidden="0" w:uiPriority="21" w:unhideWhenUsed="0" w:qFormat="1"/>
+    <w:lsdException w:name="Subtle Reference" w:semiHidden="0" w:uiPriority="31" w:unhideWhenUsed="0" w:qFormat="1"/>
+    <w:lsdException w:name="Intense Reference" w:semiHidden="0" w:uiPriority="32" w:unhideWhenUsed="0" w:qFormat="1"/>
+    <w:lsdException w:name="Book Title" w:semiHidden="0" w:uiPriority="33" w:unhideWhenUsed="0" w:qFormat="1"/>
+    <w:lsdException w:name="Bibliography" w:uiPriority="37"/>
+    <w:lsdException w:name="TOC Heading" w:uiPriority="39" w:qFormat="1"/>
   </w:latentStyles>
   <w:style w:type="paragraph" w:default="1" w:styleId="Normal">
     <w:name w:val="Normal"/>

--- a/Distribución de los casos de uso - rutas.docx
+++ b/Distribución de los casos de uso - rutas.docx
@@ -8,6 +8,8 @@
           <w:rStyle w:val="nfasisintenso"/>
         </w:rPr>
       </w:pPr>
+      <w:bookmarkStart w:id="0" w:name="_GoBack"/>
+      <w:bookmarkEnd w:id="0"/>
       <w:r>
         <w:rPr>
           <w:rStyle w:val="nfasisintenso"/>
@@ -550,8 +552,6 @@
                 <w:rFonts w:asciiTheme="minorHAnsi" w:hAnsiTheme="minorHAnsi"/>
               </w:rPr>
             </w:pPr>
-            <w:bookmarkStart w:id="0" w:name="_GoBack"/>
-            <w:bookmarkEnd w:id="0"/>
           </w:p>
         </w:tc>
         <w:tc>

--- a/Distribución de los casos de uso - rutas.docx
+++ b/Distribución de los casos de uso - rutas.docx
@@ -8,8 +8,12 @@
           <w:rStyle w:val="nfasisintenso"/>
         </w:rPr>
       </w:pPr>
-      <w:bookmarkStart w:id="0" w:name="_GoBack"/>
-      <w:bookmarkEnd w:id="0"/>
+      <w:r>
+        <w:rPr>
+          <w:rStyle w:val="nfasisintenso"/>
+        </w:rPr>
+        <w:t>––</w:t>
+      </w:r>
       <w:r>
         <w:rPr>
           <w:rStyle w:val="nfasisintenso"/>
@@ -186,6 +190,7 @@
         <w:tc>
           <w:tcPr>
             <w:tcW w:w="1136" w:type="pct"/>
+            <w:shd w:val="clear" w:color="auto" w:fill="EAF1DD" w:themeFill="accent3" w:themeFillTint="33"/>
           </w:tcPr>
           <w:p>
             <w:pPr>
@@ -204,6 +209,7 @@
         <w:tc>
           <w:tcPr>
             <w:tcW w:w="769" w:type="pct"/>
+            <w:shd w:val="clear" w:color="auto" w:fill="EAF1DD" w:themeFill="accent3" w:themeFillTint="33"/>
           </w:tcPr>
           <w:p>
             <w:pPr>
@@ -224,6 +230,7 @@
         <w:tc>
           <w:tcPr>
             <w:tcW w:w="1558" w:type="pct"/>
+            <w:shd w:val="clear" w:color="auto" w:fill="EAF1DD" w:themeFill="accent3" w:themeFillTint="33"/>
           </w:tcPr>
           <w:p>
             <w:pPr>
@@ -248,6 +255,7 @@
         <w:tc>
           <w:tcPr>
             <w:tcW w:w="696" w:type="pct"/>
+            <w:shd w:val="clear" w:color="auto" w:fill="EAF1DD" w:themeFill="accent3" w:themeFillTint="33"/>
           </w:tcPr>
           <w:p>
             <w:pPr>
@@ -266,6 +274,7 @@
         <w:tc>
           <w:tcPr>
             <w:tcW w:w="841" w:type="pct"/>
+            <w:shd w:val="clear" w:color="auto" w:fill="EAF1DD" w:themeFill="accent3" w:themeFillTint="33"/>
           </w:tcPr>
           <w:p>
             <w:pPr>
@@ -280,6 +289,7 @@
         <w:tc>
           <w:tcPr>
             <w:tcW w:w="1136" w:type="pct"/>
+            <w:shd w:val="clear" w:color="auto" w:fill="EAF1DD" w:themeFill="accent3" w:themeFillTint="33"/>
           </w:tcPr>
           <w:p>
             <w:pPr>
@@ -298,6 +308,7 @@
         <w:tc>
           <w:tcPr>
             <w:tcW w:w="769" w:type="pct"/>
+            <w:shd w:val="clear" w:color="auto" w:fill="EAF1DD" w:themeFill="accent3" w:themeFillTint="33"/>
           </w:tcPr>
           <w:p>
             <w:pPr>
@@ -318,6 +329,7 @@
         <w:tc>
           <w:tcPr>
             <w:tcW w:w="1558" w:type="pct"/>
+            <w:shd w:val="clear" w:color="auto" w:fill="EAF1DD" w:themeFill="accent3" w:themeFillTint="33"/>
           </w:tcPr>
           <w:p>
             <w:pPr>
@@ -342,6 +354,7 @@
         <w:tc>
           <w:tcPr>
             <w:tcW w:w="696" w:type="pct"/>
+            <w:shd w:val="clear" w:color="auto" w:fill="EAF1DD" w:themeFill="accent3" w:themeFillTint="33"/>
           </w:tcPr>
           <w:p>
             <w:pPr>
@@ -360,6 +373,7 @@
         <w:tc>
           <w:tcPr>
             <w:tcW w:w="841" w:type="pct"/>
+            <w:shd w:val="clear" w:color="auto" w:fill="EAF1DD" w:themeFill="accent3" w:themeFillTint="33"/>
           </w:tcPr>
           <w:p>
             <w:pPr>
@@ -462,6 +476,7 @@
         <w:tc>
           <w:tcPr>
             <w:tcW w:w="1136" w:type="pct"/>
+            <w:shd w:val="clear" w:color="auto" w:fill="EAF1DD" w:themeFill="accent3" w:themeFillTint="33"/>
           </w:tcPr>
           <w:p>
             <w:pPr>
@@ -488,6 +503,7 @@
         <w:tc>
           <w:tcPr>
             <w:tcW w:w="769" w:type="pct"/>
+            <w:shd w:val="clear" w:color="auto" w:fill="EAF1DD" w:themeFill="accent3" w:themeFillTint="33"/>
           </w:tcPr>
           <w:p>
             <w:pPr>
@@ -508,6 +524,7 @@
         <w:tc>
           <w:tcPr>
             <w:tcW w:w="1558" w:type="pct"/>
+            <w:shd w:val="clear" w:color="auto" w:fill="EAF1DD" w:themeFill="accent3" w:themeFillTint="33"/>
           </w:tcPr>
           <w:p>
             <w:pPr>
@@ -532,6 +549,7 @@
         <w:tc>
           <w:tcPr>
             <w:tcW w:w="696" w:type="pct"/>
+            <w:shd w:val="clear" w:color="auto" w:fill="EAF1DD" w:themeFill="accent3" w:themeFillTint="33"/>
           </w:tcPr>
           <w:p>
             <w:pPr>
@@ -557,6 +575,7 @@
         <w:tc>
           <w:tcPr>
             <w:tcW w:w="841" w:type="pct"/>
+            <w:shd w:val="clear" w:color="auto" w:fill="EAF1DD" w:themeFill="accent3" w:themeFillTint="33"/>
           </w:tcPr>
           <w:p>
             <w:pPr>
@@ -639,6 +658,7 @@
         <w:tc>
           <w:tcPr>
             <w:tcW w:w="1136" w:type="pct"/>
+            <w:shd w:val="clear" w:color="auto" w:fill="EAF1DD" w:themeFill="accent3" w:themeFillTint="33"/>
           </w:tcPr>
           <w:p>
             <w:pPr>
@@ -657,6 +677,7 @@
         <w:tc>
           <w:tcPr>
             <w:tcW w:w="769" w:type="pct"/>
+            <w:shd w:val="clear" w:color="auto" w:fill="EAF1DD" w:themeFill="accent3" w:themeFillTint="33"/>
           </w:tcPr>
           <w:p>
             <w:pPr>
@@ -675,6 +696,7 @@
         <w:tc>
           <w:tcPr>
             <w:tcW w:w="1558" w:type="pct"/>
+            <w:shd w:val="clear" w:color="auto" w:fill="EAF1DD" w:themeFill="accent3" w:themeFillTint="33"/>
           </w:tcPr>
           <w:p>
             <w:pPr>
@@ -701,18 +723,26 @@
         <w:tc>
           <w:tcPr>
             <w:tcW w:w="696" w:type="pct"/>
-          </w:tcPr>
-          <w:p>
-            <w:pPr>
-              <w:rPr>
-                <w:rFonts w:asciiTheme="minorHAnsi" w:hAnsiTheme="minorHAnsi"/>
-              </w:rPr>
-            </w:pPr>
+            <w:shd w:val="clear" w:color="auto" w:fill="EAF1DD" w:themeFill="accent3" w:themeFillTint="33"/>
+          </w:tcPr>
+          <w:p>
+            <w:pPr>
+              <w:rPr>
+                <w:rFonts w:asciiTheme="minorHAnsi" w:hAnsiTheme="minorHAnsi"/>
+              </w:rPr>
+            </w:pPr>
+            <w:r>
+              <w:rPr>
+                <w:rFonts w:asciiTheme="minorHAnsi" w:hAnsiTheme="minorHAnsi"/>
+              </w:rPr>
+              <w:t>si</w:t>
+            </w:r>
           </w:p>
         </w:tc>
         <w:tc>
           <w:tcPr>
             <w:tcW w:w="841" w:type="pct"/>
+            <w:shd w:val="clear" w:color="auto" w:fill="EAF1DD" w:themeFill="accent3" w:themeFillTint="33"/>
           </w:tcPr>
           <w:p>
             <w:pPr>
@@ -727,6 +757,7 @@
         <w:tc>
           <w:tcPr>
             <w:tcW w:w="1136" w:type="pct"/>
+            <w:shd w:val="clear" w:color="auto" w:fill="EAF1DD" w:themeFill="accent3" w:themeFillTint="33"/>
           </w:tcPr>
           <w:p>
             <w:pPr>
@@ -745,6 +776,7 @@
         <w:tc>
           <w:tcPr>
             <w:tcW w:w="769" w:type="pct"/>
+            <w:shd w:val="clear" w:color="auto" w:fill="EAF1DD" w:themeFill="accent3" w:themeFillTint="33"/>
           </w:tcPr>
           <w:p>
             <w:pPr>
@@ -763,6 +795,7 @@
         <w:tc>
           <w:tcPr>
             <w:tcW w:w="1558" w:type="pct"/>
+            <w:shd w:val="clear" w:color="auto" w:fill="EAF1DD" w:themeFill="accent3" w:themeFillTint="33"/>
           </w:tcPr>
           <w:p>
             <w:pPr>
@@ -789,18 +822,26 @@
         <w:tc>
           <w:tcPr>
             <w:tcW w:w="696" w:type="pct"/>
-          </w:tcPr>
-          <w:p>
-            <w:pPr>
-              <w:rPr>
-                <w:rFonts w:asciiTheme="minorHAnsi" w:hAnsiTheme="minorHAnsi"/>
-              </w:rPr>
-            </w:pPr>
+            <w:shd w:val="clear" w:color="auto" w:fill="EAF1DD" w:themeFill="accent3" w:themeFillTint="33"/>
+          </w:tcPr>
+          <w:p>
+            <w:pPr>
+              <w:rPr>
+                <w:rFonts w:asciiTheme="minorHAnsi" w:hAnsiTheme="minorHAnsi"/>
+              </w:rPr>
+            </w:pPr>
+            <w:r>
+              <w:rPr>
+                <w:rFonts w:asciiTheme="minorHAnsi" w:hAnsiTheme="minorHAnsi"/>
+              </w:rPr>
+              <w:t>si</w:t>
+            </w:r>
           </w:p>
         </w:tc>
         <w:tc>
           <w:tcPr>
             <w:tcW w:w="841" w:type="pct"/>
+            <w:shd w:val="clear" w:color="auto" w:fill="EAF1DD" w:themeFill="accent3" w:themeFillTint="33"/>
           </w:tcPr>
           <w:p>
             <w:pPr>
@@ -815,6 +856,7 @@
         <w:tc>
           <w:tcPr>
             <w:tcW w:w="1136" w:type="pct"/>
+            <w:shd w:val="clear" w:color="auto" w:fill="EAF1DD" w:themeFill="accent3" w:themeFillTint="33"/>
           </w:tcPr>
           <w:p>
             <w:pPr>
@@ -839,6 +881,7 @@
         <w:tc>
           <w:tcPr>
             <w:tcW w:w="769" w:type="pct"/>
+            <w:shd w:val="clear" w:color="auto" w:fill="EAF1DD" w:themeFill="accent3" w:themeFillTint="33"/>
           </w:tcPr>
           <w:p>
             <w:pPr>
@@ -857,6 +900,7 @@
         <w:tc>
           <w:tcPr>
             <w:tcW w:w="1558" w:type="pct"/>
+            <w:shd w:val="clear" w:color="auto" w:fill="EAF1DD" w:themeFill="accent3" w:themeFillTint="33"/>
           </w:tcPr>
           <w:p>
             <w:pPr>
@@ -883,18 +927,26 @@
         <w:tc>
           <w:tcPr>
             <w:tcW w:w="696" w:type="pct"/>
-          </w:tcPr>
-          <w:p>
-            <w:pPr>
-              <w:rPr>
-                <w:rFonts w:asciiTheme="minorHAnsi" w:hAnsiTheme="minorHAnsi"/>
-              </w:rPr>
-            </w:pPr>
+            <w:shd w:val="clear" w:color="auto" w:fill="EAF1DD" w:themeFill="accent3" w:themeFillTint="33"/>
+          </w:tcPr>
+          <w:p>
+            <w:pPr>
+              <w:rPr>
+                <w:rFonts w:asciiTheme="minorHAnsi" w:hAnsiTheme="minorHAnsi"/>
+              </w:rPr>
+            </w:pPr>
+            <w:r>
+              <w:rPr>
+                <w:rFonts w:asciiTheme="minorHAnsi" w:hAnsiTheme="minorHAnsi"/>
+              </w:rPr>
+              <w:t>si</w:t>
+            </w:r>
           </w:p>
         </w:tc>
         <w:tc>
           <w:tcPr>
             <w:tcW w:w="841" w:type="pct"/>
+            <w:shd w:val="clear" w:color="auto" w:fill="EAF1DD" w:themeFill="accent3" w:themeFillTint="33"/>
           </w:tcPr>
           <w:p>
             <w:pPr>
@@ -909,6 +961,7 @@
         <w:tc>
           <w:tcPr>
             <w:tcW w:w="1136" w:type="pct"/>
+            <w:shd w:val="clear" w:color="auto" w:fill="EAF1DD" w:themeFill="accent3" w:themeFillTint="33"/>
           </w:tcPr>
           <w:p>
             <w:pPr>
@@ -947,18 +1000,26 @@
         <w:tc>
           <w:tcPr>
             <w:tcW w:w="769" w:type="pct"/>
-          </w:tcPr>
-          <w:p>
-            <w:pPr>
-              <w:rPr>
-                <w:rFonts w:asciiTheme="minorHAnsi" w:hAnsiTheme="minorHAnsi"/>
-              </w:rPr>
-            </w:pPr>
+            <w:shd w:val="clear" w:color="auto" w:fill="EAF1DD" w:themeFill="accent3" w:themeFillTint="33"/>
+          </w:tcPr>
+          <w:p>
+            <w:pPr>
+              <w:rPr>
+                <w:rFonts w:asciiTheme="minorHAnsi" w:hAnsiTheme="minorHAnsi"/>
+              </w:rPr>
+            </w:pPr>
+            <w:r>
+              <w:rPr>
+                <w:rFonts w:asciiTheme="minorHAnsi" w:hAnsiTheme="minorHAnsi"/>
+              </w:rPr>
+              <w:t>David</w:t>
+            </w:r>
           </w:p>
         </w:tc>
         <w:tc>
           <w:tcPr>
             <w:tcW w:w="1558" w:type="pct"/>
+            <w:shd w:val="clear" w:color="auto" w:fill="EAF1DD" w:themeFill="accent3" w:themeFillTint="33"/>
           </w:tcPr>
           <w:p>
             <w:pPr>
@@ -991,18 +1052,26 @@
         <w:tc>
           <w:tcPr>
             <w:tcW w:w="696" w:type="pct"/>
-          </w:tcPr>
-          <w:p>
-            <w:pPr>
-              <w:rPr>
-                <w:rFonts w:asciiTheme="minorHAnsi" w:hAnsiTheme="minorHAnsi"/>
-              </w:rPr>
-            </w:pPr>
+            <w:shd w:val="clear" w:color="auto" w:fill="EAF1DD" w:themeFill="accent3" w:themeFillTint="33"/>
+          </w:tcPr>
+          <w:p>
+            <w:pPr>
+              <w:rPr>
+                <w:rFonts w:asciiTheme="minorHAnsi" w:hAnsiTheme="minorHAnsi"/>
+              </w:rPr>
+            </w:pPr>
+            <w:r>
+              <w:rPr>
+                <w:rFonts w:asciiTheme="minorHAnsi" w:hAnsiTheme="minorHAnsi"/>
+              </w:rPr>
+              <w:t>si</w:t>
+            </w:r>
           </w:p>
         </w:tc>
         <w:tc>
           <w:tcPr>
             <w:tcW w:w="841" w:type="pct"/>
+            <w:shd w:val="clear" w:color="auto" w:fill="EAF1DD" w:themeFill="accent3" w:themeFillTint="33"/>
           </w:tcPr>
           <w:p>
             <w:pPr>
@@ -1017,6 +1086,7 @@
         <w:tc>
           <w:tcPr>
             <w:tcW w:w="1136" w:type="pct"/>
+            <w:shd w:val="clear" w:color="auto" w:fill="EAF1DD" w:themeFill="accent3" w:themeFillTint="33"/>
           </w:tcPr>
           <w:p>
             <w:pPr>
@@ -1049,18 +1119,26 @@
         <w:tc>
           <w:tcPr>
             <w:tcW w:w="769" w:type="pct"/>
-          </w:tcPr>
-          <w:p>
-            <w:pPr>
-              <w:rPr>
-                <w:rFonts w:asciiTheme="minorHAnsi" w:hAnsiTheme="minorHAnsi"/>
-              </w:rPr>
-            </w:pPr>
+            <w:shd w:val="clear" w:color="auto" w:fill="EAF1DD" w:themeFill="accent3" w:themeFillTint="33"/>
+          </w:tcPr>
+          <w:p>
+            <w:pPr>
+              <w:rPr>
+                <w:rFonts w:asciiTheme="minorHAnsi" w:hAnsiTheme="minorHAnsi"/>
+              </w:rPr>
+            </w:pPr>
+            <w:r>
+              <w:rPr>
+                <w:rFonts w:asciiTheme="minorHAnsi" w:hAnsiTheme="minorHAnsi"/>
+              </w:rPr>
+              <w:t>David</w:t>
+            </w:r>
           </w:p>
         </w:tc>
         <w:tc>
           <w:tcPr>
             <w:tcW w:w="1558" w:type="pct"/>
+            <w:shd w:val="clear" w:color="auto" w:fill="EAF1DD" w:themeFill="accent3" w:themeFillTint="33"/>
           </w:tcPr>
           <w:p>
             <w:pPr>
@@ -1087,18 +1165,26 @@
         <w:tc>
           <w:tcPr>
             <w:tcW w:w="696" w:type="pct"/>
-          </w:tcPr>
-          <w:p>
-            <w:pPr>
-              <w:rPr>
-                <w:rFonts w:asciiTheme="minorHAnsi" w:hAnsiTheme="minorHAnsi"/>
-              </w:rPr>
-            </w:pPr>
+            <w:shd w:val="clear" w:color="auto" w:fill="EAF1DD" w:themeFill="accent3" w:themeFillTint="33"/>
+          </w:tcPr>
+          <w:p>
+            <w:pPr>
+              <w:rPr>
+                <w:rFonts w:asciiTheme="minorHAnsi" w:hAnsiTheme="minorHAnsi"/>
+              </w:rPr>
+            </w:pPr>
+            <w:r>
+              <w:rPr>
+                <w:rFonts w:asciiTheme="minorHAnsi" w:hAnsiTheme="minorHAnsi"/>
+              </w:rPr>
+              <w:t>si</w:t>
+            </w:r>
           </w:p>
         </w:tc>
         <w:tc>
           <w:tcPr>
             <w:tcW w:w="841" w:type="pct"/>
+            <w:shd w:val="clear" w:color="auto" w:fill="EAF1DD" w:themeFill="accent3" w:themeFillTint="33"/>
           </w:tcPr>
           <w:p>
             <w:pPr>
@@ -1594,7 +1680,7 @@
               <w:rPr>
                 <w:rFonts w:asciiTheme="minorHAnsi" w:hAnsiTheme="minorHAnsi"/>
               </w:rPr>
-              <w:t>David</w:t>
+              <w:t>Ari</w:t>
             </w:r>
           </w:p>
         </w:tc>
@@ -1770,6 +1856,7 @@
         <w:tc>
           <w:tcPr>
             <w:tcW w:w="1136" w:type="pct"/>
+            <w:shd w:val="clear" w:color="auto" w:fill="EAF1DD" w:themeFill="accent3" w:themeFillTint="33"/>
           </w:tcPr>
           <w:p>
             <w:pPr>
@@ -1788,24 +1875,28 @@
         <w:tc>
           <w:tcPr>
             <w:tcW w:w="769" w:type="pct"/>
-          </w:tcPr>
-          <w:p>
-            <w:pPr>
-              <w:rPr>
-                <w:rFonts w:asciiTheme="minorHAnsi" w:hAnsiTheme="minorHAnsi"/>
-              </w:rPr>
-            </w:pPr>
-            <w:r>
-              <w:rPr>
-                <w:rFonts w:asciiTheme="minorHAnsi" w:hAnsiTheme="minorHAnsi"/>
-              </w:rPr>
-              <w:t>Carmiol</w:t>
-            </w:r>
+            <w:shd w:val="clear" w:color="auto" w:fill="EAF1DD" w:themeFill="accent3" w:themeFillTint="33"/>
+          </w:tcPr>
+          <w:p>
+            <w:pPr>
+              <w:rPr>
+                <w:rFonts w:asciiTheme="minorHAnsi" w:hAnsiTheme="minorHAnsi"/>
+              </w:rPr>
+            </w:pPr>
+            <w:proofErr w:type="spellStart"/>
+            <w:r>
+              <w:rPr>
+                <w:rFonts w:asciiTheme="minorHAnsi" w:hAnsiTheme="minorHAnsi"/>
+              </w:rPr>
+              <w:t>Jose</w:t>
+            </w:r>
+            <w:proofErr w:type="spellEnd"/>
           </w:p>
         </w:tc>
         <w:tc>
           <w:tcPr>
             <w:tcW w:w="1558" w:type="pct"/>
+            <w:shd w:val="clear" w:color="auto" w:fill="EAF1DD" w:themeFill="accent3" w:themeFillTint="33"/>
           </w:tcPr>
           <w:p>
             <w:pPr>
@@ -1832,18 +1923,26 @@
         <w:tc>
           <w:tcPr>
             <w:tcW w:w="696" w:type="pct"/>
-          </w:tcPr>
-          <w:p>
-            <w:pPr>
-              <w:rPr>
-                <w:rFonts w:asciiTheme="minorHAnsi" w:hAnsiTheme="minorHAnsi"/>
-              </w:rPr>
-            </w:pPr>
+            <w:shd w:val="clear" w:color="auto" w:fill="EAF1DD" w:themeFill="accent3" w:themeFillTint="33"/>
+          </w:tcPr>
+          <w:p>
+            <w:pPr>
+              <w:rPr>
+                <w:rFonts w:asciiTheme="minorHAnsi" w:hAnsiTheme="minorHAnsi"/>
+              </w:rPr>
+            </w:pPr>
+            <w:r>
+              <w:rPr>
+                <w:rFonts w:asciiTheme="minorHAnsi" w:hAnsiTheme="minorHAnsi"/>
+              </w:rPr>
+              <w:t xml:space="preserve">Si </w:t>
+            </w:r>
           </w:p>
         </w:tc>
         <w:tc>
           <w:tcPr>
             <w:tcW w:w="841" w:type="pct"/>
+            <w:shd w:val="clear" w:color="auto" w:fill="EAF1DD" w:themeFill="accent3" w:themeFillTint="33"/>
           </w:tcPr>
           <w:p>
             <w:pPr>
@@ -1887,7 +1986,7 @@
               <w:rPr>
                 <w:rFonts w:asciiTheme="minorHAnsi" w:hAnsiTheme="minorHAnsi"/>
               </w:rPr>
-              <w:t>Carmiol</w:t>
+              <w:t>Ari</w:t>
             </w:r>
           </w:p>
         </w:tc>
@@ -2067,7 +2166,7 @@
               <w:rPr>
                 <w:rFonts w:asciiTheme="minorHAnsi" w:hAnsiTheme="minorHAnsi"/>
               </w:rPr>
-              <w:t>Carmiol</w:t>
+              <w:t>David</w:t>
             </w:r>
           </w:p>
         </w:tc>
@@ -2209,6 +2308,7 @@
         <w:tc>
           <w:tcPr>
             <w:tcW w:w="1136" w:type="pct"/>
+            <w:shd w:val="clear" w:color="auto" w:fill="EAF1DD" w:themeFill="accent3" w:themeFillTint="33"/>
           </w:tcPr>
           <w:p>
             <w:pPr>
@@ -2227,6 +2327,7 @@
         <w:tc>
           <w:tcPr>
             <w:tcW w:w="769" w:type="pct"/>
+            <w:shd w:val="clear" w:color="auto" w:fill="EAF1DD" w:themeFill="accent3" w:themeFillTint="33"/>
           </w:tcPr>
           <w:p>
             <w:pPr>
@@ -2245,6 +2346,7 @@
         <w:tc>
           <w:tcPr>
             <w:tcW w:w="1558" w:type="pct"/>
+            <w:shd w:val="clear" w:color="auto" w:fill="EAF1DD" w:themeFill="accent3" w:themeFillTint="33"/>
           </w:tcPr>
           <w:p>
             <w:pPr>
@@ -2266,18 +2368,26 @@
         <w:tc>
           <w:tcPr>
             <w:tcW w:w="696" w:type="pct"/>
-          </w:tcPr>
-          <w:p>
-            <w:pPr>
-              <w:rPr>
-                <w:rFonts w:asciiTheme="minorHAnsi" w:hAnsiTheme="minorHAnsi"/>
-              </w:rPr>
-            </w:pPr>
+            <w:shd w:val="clear" w:color="auto" w:fill="EAF1DD" w:themeFill="accent3" w:themeFillTint="33"/>
+          </w:tcPr>
+          <w:p>
+            <w:pPr>
+              <w:rPr>
+                <w:rFonts w:asciiTheme="minorHAnsi" w:hAnsiTheme="minorHAnsi"/>
+              </w:rPr>
+            </w:pPr>
+            <w:r>
+              <w:rPr>
+                <w:rFonts w:asciiTheme="minorHAnsi" w:hAnsiTheme="minorHAnsi"/>
+              </w:rPr>
+              <w:t xml:space="preserve">Si </w:t>
+            </w:r>
           </w:p>
         </w:tc>
         <w:tc>
           <w:tcPr>
             <w:tcW w:w="841" w:type="pct"/>
+            <w:shd w:val="clear" w:color="auto" w:fill="EAF1DD" w:themeFill="accent3" w:themeFillTint="33"/>
           </w:tcPr>
           <w:p>
             <w:pPr>
@@ -2321,7 +2431,7 @@
               <w:rPr>
                 <w:rFonts w:asciiTheme="minorHAnsi" w:hAnsiTheme="minorHAnsi"/>
               </w:rPr>
-              <w:t>David</w:t>
+              <w:t>Ari</w:t>
             </w:r>
           </w:p>
         </w:tc>
@@ -2565,6 +2675,7 @@
         <w:tc>
           <w:tcPr>
             <w:tcW w:w="1136" w:type="pct"/>
+            <w:shd w:val="clear" w:color="auto" w:fill="EAF1DD" w:themeFill="accent3" w:themeFillTint="33"/>
           </w:tcPr>
           <w:p>
             <w:pPr>
@@ -2583,24 +2694,26 @@
         <w:tc>
           <w:tcPr>
             <w:tcW w:w="769" w:type="pct"/>
-          </w:tcPr>
-          <w:p>
-            <w:pPr>
-              <w:rPr>
-                <w:rFonts w:asciiTheme="minorHAnsi" w:hAnsiTheme="minorHAnsi"/>
-              </w:rPr>
-            </w:pPr>
-            <w:r>
-              <w:rPr>
-                <w:rFonts w:asciiTheme="minorHAnsi" w:hAnsiTheme="minorHAnsi"/>
-              </w:rPr>
-              <w:t>Carmiol</w:t>
+            <w:shd w:val="clear" w:color="auto" w:fill="EAF1DD" w:themeFill="accent3" w:themeFillTint="33"/>
+          </w:tcPr>
+          <w:p>
+            <w:pPr>
+              <w:rPr>
+                <w:rFonts w:asciiTheme="minorHAnsi" w:hAnsiTheme="minorHAnsi"/>
+              </w:rPr>
+            </w:pPr>
+            <w:r>
+              <w:rPr>
+                <w:rFonts w:asciiTheme="minorHAnsi" w:hAnsiTheme="minorHAnsi"/>
+              </w:rPr>
+              <w:t>David</w:t>
             </w:r>
           </w:p>
         </w:tc>
         <w:tc>
           <w:tcPr>
             <w:tcW w:w="1558" w:type="pct"/>
+            <w:shd w:val="clear" w:color="auto" w:fill="EAF1DD" w:themeFill="accent3" w:themeFillTint="33"/>
           </w:tcPr>
           <w:p>
             <w:pPr>
@@ -2627,18 +2740,26 @@
         <w:tc>
           <w:tcPr>
             <w:tcW w:w="696" w:type="pct"/>
-          </w:tcPr>
-          <w:p>
-            <w:pPr>
-              <w:rPr>
-                <w:rFonts w:asciiTheme="minorHAnsi" w:hAnsiTheme="minorHAnsi"/>
-              </w:rPr>
-            </w:pPr>
+            <w:shd w:val="clear" w:color="auto" w:fill="EAF1DD" w:themeFill="accent3" w:themeFillTint="33"/>
+          </w:tcPr>
+          <w:p>
+            <w:pPr>
+              <w:rPr>
+                <w:rFonts w:asciiTheme="minorHAnsi" w:hAnsiTheme="minorHAnsi"/>
+              </w:rPr>
+            </w:pPr>
+            <w:r>
+              <w:rPr>
+                <w:rFonts w:asciiTheme="minorHAnsi" w:hAnsiTheme="minorHAnsi"/>
+              </w:rPr>
+              <w:t xml:space="preserve">Si </w:t>
+            </w:r>
           </w:p>
         </w:tc>
         <w:tc>
           <w:tcPr>
             <w:tcW w:w="841" w:type="pct"/>
+            <w:shd w:val="clear" w:color="auto" w:fill="EAF1DD" w:themeFill="accent3" w:themeFillTint="33"/>
           </w:tcPr>
           <w:p>
             <w:pPr>
@@ -2682,7 +2803,7 @@
               <w:rPr>
                 <w:rFonts w:asciiTheme="minorHAnsi" w:hAnsiTheme="minorHAnsi"/>
               </w:rPr>
-              <w:t>Carmiol</w:t>
+              <w:t>Ari</w:t>
             </w:r>
           </w:p>
         </w:tc>
@@ -2788,7 +2909,7 @@
               <w:rPr>
                 <w:rFonts w:asciiTheme="minorHAnsi" w:hAnsiTheme="minorHAnsi"/>
               </w:rPr>
-              <w:t>Carmiol</w:t>
+              <w:t>David</w:t>
             </w:r>
           </w:p>
         </w:tc>
@@ -2968,13 +3089,15 @@
                 <w:rFonts w:asciiTheme="minorHAnsi" w:hAnsiTheme="minorHAnsi"/>
               </w:rPr>
             </w:pPr>
+            <w:proofErr w:type="spellStart"/>
             <w:r>
               <w:rPr>
                 <w:rFonts w:asciiTheme="minorHAnsi" w:hAnsiTheme="minorHAnsi"/>
               </w:rPr>
               <w:lastRenderedPageBreak/>
-              <w:t>Ari</w:t>
-            </w:r>
+              <w:t>Naty</w:t>
+            </w:r>
+            <w:proofErr w:type="spellEnd"/>
           </w:p>
         </w:tc>
         <w:tc>
@@ -3081,11 +3204,19 @@
                 <w:rFonts w:asciiTheme="minorHAnsi" w:hAnsiTheme="minorHAnsi"/>
               </w:rPr>
             </w:pPr>
-            <w:r>
-              <w:rPr>
-                <w:rFonts w:asciiTheme="minorHAnsi" w:hAnsiTheme="minorHAnsi"/>
-              </w:rPr>
-              <w:t xml:space="preserve">Carmiol </w:t>
+            <w:proofErr w:type="spellStart"/>
+            <w:r>
+              <w:rPr>
+                <w:rFonts w:asciiTheme="minorHAnsi" w:hAnsiTheme="minorHAnsi"/>
+              </w:rPr>
+              <w:t>Naty</w:t>
+            </w:r>
+            <w:proofErr w:type="spellEnd"/>
+            <w:r>
+              <w:rPr>
+                <w:rFonts w:asciiTheme="minorHAnsi" w:hAnsiTheme="minorHAnsi"/>
+              </w:rPr>
+              <w:t xml:space="preserve"> </w:t>
             </w:r>
           </w:p>
         </w:tc>
@@ -3177,12 +3308,14 @@
                 <w:rFonts w:asciiTheme="minorHAnsi" w:hAnsiTheme="minorHAnsi"/>
               </w:rPr>
             </w:pPr>
-            <w:r>
-              <w:rPr>
-                <w:rFonts w:asciiTheme="minorHAnsi" w:hAnsiTheme="minorHAnsi"/>
-              </w:rPr>
-              <w:t>Ari</w:t>
-            </w:r>
+            <w:proofErr w:type="spellStart"/>
+            <w:r>
+              <w:rPr>
+                <w:rFonts w:asciiTheme="minorHAnsi" w:hAnsiTheme="minorHAnsi"/>
+              </w:rPr>
+              <w:t>Naty</w:t>
+            </w:r>
+            <w:proofErr w:type="spellEnd"/>
           </w:p>
         </w:tc>
         <w:tc>
@@ -3279,14 +3412,12 @@
                 <w:rFonts w:asciiTheme="minorHAnsi" w:hAnsiTheme="minorHAnsi"/>
               </w:rPr>
             </w:pPr>
-            <w:proofErr w:type="spellStart"/>
-            <w:r>
-              <w:rPr>
-                <w:rFonts w:asciiTheme="minorHAnsi" w:hAnsiTheme="minorHAnsi"/>
-              </w:rPr>
-              <w:t>Naty</w:t>
-            </w:r>
-            <w:proofErr w:type="spellEnd"/>
+            <w:r>
+              <w:rPr>
+                <w:rFonts w:asciiTheme="minorHAnsi" w:hAnsiTheme="minorHAnsi"/>
+              </w:rPr>
+              <w:t>Ari</w:t>
+            </w:r>
           </w:p>
         </w:tc>
         <w:tc>
@@ -3350,6 +3481,7 @@
         <w:tc>
           <w:tcPr>
             <w:tcW w:w="1136" w:type="pct"/>
+            <w:shd w:val="clear" w:color="auto" w:fill="EAF1DD" w:themeFill="accent3" w:themeFillTint="33"/>
           </w:tcPr>
           <w:p>
             <w:pPr>
@@ -3368,6 +3500,7 @@
         <w:tc>
           <w:tcPr>
             <w:tcW w:w="769" w:type="pct"/>
+            <w:shd w:val="clear" w:color="auto" w:fill="EAF1DD" w:themeFill="accent3" w:themeFillTint="33"/>
           </w:tcPr>
           <w:p>
             <w:pPr>
@@ -3386,6 +3519,7 @@
         <w:tc>
           <w:tcPr>
             <w:tcW w:w="1558" w:type="pct"/>
+            <w:shd w:val="clear" w:color="auto" w:fill="EAF1DD" w:themeFill="accent3" w:themeFillTint="33"/>
           </w:tcPr>
           <w:p>
             <w:pPr>
@@ -3420,13 +3554,23 @@
                 <w:rFonts w:asciiTheme="minorHAnsi" w:hAnsiTheme="minorHAnsi"/>
                 <w:lang w:val="en-US"/>
               </w:rPr>
-              <w:t xml:space="preserve"> (modal)</w:t>
+              <w:t xml:space="preserve"> </w:t>
+            </w:r>
+            <w:bookmarkStart w:id="0" w:name="_GoBack"/>
+            <w:bookmarkEnd w:id="0"/>
+            <w:r>
+              <w:rPr>
+                <w:rFonts w:asciiTheme="minorHAnsi" w:hAnsiTheme="minorHAnsi"/>
+                <w:lang w:val="en-US"/>
+              </w:rPr>
+              <w:t>(modal)</w:t>
             </w:r>
           </w:p>
         </w:tc>
         <w:tc>
           <w:tcPr>
             <w:tcW w:w="696" w:type="pct"/>
+            <w:shd w:val="clear" w:color="auto" w:fill="EAF1DD" w:themeFill="accent3" w:themeFillTint="33"/>
           </w:tcPr>
           <w:p>
             <w:pPr>
@@ -3446,6 +3590,7 @@
         <w:tc>
           <w:tcPr>
             <w:tcW w:w="841" w:type="pct"/>
+            <w:shd w:val="clear" w:color="auto" w:fill="EAF1DD" w:themeFill="accent3" w:themeFillTint="33"/>
           </w:tcPr>
           <w:p>
             <w:pPr>
@@ -3698,7 +3843,7 @@
               <w:rPr>
                 <w:rFonts w:asciiTheme="minorHAnsi" w:hAnsiTheme="minorHAnsi"/>
               </w:rPr>
-              <w:t>Carmiol</w:t>
+              <w:t>Ari</w:t>
             </w:r>
           </w:p>
         </w:tc>
